--- a/10_heap/10_heap.docx
+++ b/10_heap/10_heap.docx
@@ -12,7 +12,6 @@
           <w:szCs w:val="28"/>
         </w:rPr>
       </w:pPr>
-      <w:proofErr w:type="gramStart"/>
       <w:r>
         <w:rPr>
           <w:rFonts w:ascii="Microsoft YaHei" w:eastAsia="Microsoft YaHei" w:hAnsi="Microsoft YaHei" w:hint="eastAsia"/>
@@ -23,7 +22,6 @@
         </w:rPr>
         <w:t>一</w:t>
       </w:r>
-      <w:proofErr w:type="gramEnd"/>
       <w:r>
         <w:rPr>
           <w:rFonts w:ascii="Microsoft YaHei" w:eastAsia="Microsoft YaHei" w:hAnsi="Microsoft YaHei"/>
@@ -210,7 +208,7 @@
     <w:p>
       <w:pPr>
         <w:rPr>
-          <w:rFonts w:ascii="Microsoft YaHei" w:eastAsia="Microsoft YaHei" w:hAnsi="Microsoft YaHei" w:hint="eastAsia"/>
+          <w:rFonts w:ascii="Microsoft YaHei" w:eastAsia="Microsoft YaHei" w:hAnsi="Microsoft YaHei"/>
           <w:color w:val="333333"/>
           <w:shd w:val="clear" w:color="auto" w:fill="FFFFFF"/>
         </w:rPr>
@@ -255,25 +253,7 @@
           <w:color w:val="333333"/>
           <w:shd w:val="clear" w:color="auto" w:fill="FFFFFF"/>
         </w:rPr>
-        <w:t>2 的节点，</w:t>
-      </w:r>
-      <w:proofErr w:type="gramStart"/>
-      <w:r>
-        <w:rPr>
-          <w:rFonts w:ascii="Microsoft YaHei" w:eastAsia="Microsoft YaHei" w:hAnsi="Microsoft YaHei" w:hint="eastAsia"/>
-          <w:color w:val="333333"/>
-          <w:shd w:val="clear" w:color="auto" w:fill="FFFFFF"/>
-        </w:rPr>
-        <w:t>右子节点</w:t>
-      </w:r>
-      <w:proofErr w:type="gramEnd"/>
-      <w:r>
-        <w:rPr>
-          <w:rFonts w:ascii="Microsoft YaHei" w:eastAsia="Microsoft YaHei" w:hAnsi="Microsoft YaHei" w:hint="eastAsia"/>
-          <w:color w:val="333333"/>
-          <w:shd w:val="clear" w:color="auto" w:fill="FFFFFF"/>
-        </w:rPr>
-        <w:t>就是下标为 i</w:t>
+        <w:t>2 的节点，右子节点就是下标为 i</w:t>
       </w:r>
       <w:r>
         <w:rPr>
@@ -305,15 +285,7 @@
           <w:color w:val="333333"/>
           <w:shd w:val="clear" w:color="auto" w:fill="FFFFFF"/>
         </w:rPr>
-        <w:t xml:space="preserve"> 的节点</w:t>
-      </w:r>
-      <w:r>
-        <w:rPr>
-          <w:rFonts w:ascii="Microsoft YaHei" w:eastAsia="Microsoft YaHei" w:hAnsi="Microsoft YaHei" w:hint="eastAsia"/>
-          <w:color w:val="333333"/>
-          <w:shd w:val="clear" w:color="auto" w:fill="FFFFFF"/>
-        </w:rPr>
-        <w:t>。以下标为1为起点</w:t>
+        <w:t xml:space="preserve"> 的节点。以下标为1为起点</w:t>
       </w:r>
       <w:r>
         <w:rPr>
@@ -387,28 +359,18 @@
     <w:p>
       <w:pPr>
         <w:rPr>
-          <w:rFonts w:ascii="Microsoft YaHei" w:eastAsia="Microsoft YaHei" w:hAnsi="Microsoft YaHei" w:hint="eastAsia"/>
-          <w:color w:val="333333"/>
-          <w:shd w:val="clear" w:color="auto" w:fill="FFFFFF"/>
-        </w:rPr>
-      </w:pPr>
-      <w:proofErr w:type="gramStart"/>
-      <w:r>
-        <w:rPr>
-          <w:rFonts w:ascii="Microsoft YaHei" w:eastAsia="Microsoft YaHei" w:hAnsi="Microsoft YaHei" w:hint="eastAsia"/>
-          <w:color w:val="333333"/>
-          <w:shd w:val="clear" w:color="auto" w:fill="FFFFFF"/>
-        </w:rPr>
-        <w:t>堆化实际上</w:t>
-      </w:r>
-      <w:proofErr w:type="gramEnd"/>
-      <w:r>
-        <w:rPr>
-          <w:rFonts w:ascii="Microsoft YaHei" w:eastAsia="Microsoft YaHei" w:hAnsi="Microsoft YaHei" w:hint="eastAsia"/>
-          <w:color w:val="333333"/>
-          <w:shd w:val="clear" w:color="auto" w:fill="FFFFFF"/>
-        </w:rPr>
-        <w:t>有两种，</w:t>
+          <w:rFonts w:ascii="Microsoft YaHei" w:eastAsia="Microsoft YaHei" w:hAnsi="Microsoft YaHei"/>
+          <w:color w:val="333333"/>
+          <w:shd w:val="clear" w:color="auto" w:fill="FFFFFF"/>
+        </w:rPr>
+      </w:pPr>
+      <w:r>
+        <w:rPr>
+          <w:rFonts w:ascii="Microsoft YaHei" w:eastAsia="Microsoft YaHei" w:hAnsi="Microsoft YaHei" w:hint="eastAsia"/>
+          <w:color w:val="333333"/>
+          <w:shd w:val="clear" w:color="auto" w:fill="FFFFFF"/>
+        </w:rPr>
+        <w:t>堆化实际上有两种，</w:t>
       </w:r>
       <w:r>
         <w:rPr>
@@ -450,23 +412,13 @@
         </w:rPr>
         <w:t>从下往上</w:t>
       </w:r>
-      <w:proofErr w:type="gramStart"/>
-      <w:r>
-        <w:rPr>
-          <w:rFonts w:ascii="Microsoft YaHei" w:eastAsia="Microsoft YaHei" w:hAnsi="Microsoft YaHei" w:hint="eastAsia"/>
-          <w:color w:val="333333"/>
-          <w:shd w:val="clear" w:color="auto" w:fill="FFFFFF"/>
-        </w:rPr>
-        <w:t>的堆化方法</w:t>
-      </w:r>
-      <w:proofErr w:type="gramEnd"/>
-      <w:r>
-        <w:rPr>
-          <w:rFonts w:ascii="Microsoft YaHei" w:eastAsia="Microsoft YaHei" w:hAnsi="Microsoft YaHei" w:hint="eastAsia"/>
-          <w:color w:val="333333"/>
-          <w:shd w:val="clear" w:color="auto" w:fill="FFFFFF"/>
-        </w:rPr>
-        <w:t>。</w:t>
+      <w:r>
+        <w:rPr>
+          <w:rFonts w:ascii="Microsoft YaHei" w:eastAsia="Microsoft YaHei" w:hAnsi="Microsoft YaHei" w:hint="eastAsia"/>
+          <w:color w:val="333333"/>
+          <w:shd w:val="clear" w:color="auto" w:fill="FFFFFF"/>
+        </w:rPr>
+        <w:t>的堆化方法。</w:t>
       </w:r>
     </w:p>
     <w:p>
@@ -546,25 +498,7 @@
           <w:color w:val="333333"/>
           <w:shd w:val="clear" w:color="auto" w:fill="FFFFFF"/>
         </w:rPr>
-        <w:t>我这里画了</w:t>
-      </w:r>
-      <w:proofErr w:type="gramStart"/>
-      <w:r>
-        <w:rPr>
-          <w:rFonts w:ascii="Microsoft YaHei" w:eastAsia="Microsoft YaHei" w:hAnsi="Microsoft YaHei" w:hint="eastAsia"/>
-          <w:color w:val="333333"/>
-          <w:shd w:val="clear" w:color="auto" w:fill="FFFFFF"/>
-        </w:rPr>
-        <w:t>一张堆化的</w:t>
-      </w:r>
-      <w:proofErr w:type="gramEnd"/>
-      <w:r>
-        <w:rPr>
-          <w:rFonts w:ascii="Microsoft YaHei" w:eastAsia="Microsoft YaHei" w:hAnsi="Microsoft YaHei" w:hint="eastAsia"/>
-          <w:color w:val="333333"/>
-          <w:shd w:val="clear" w:color="auto" w:fill="FFFFFF"/>
-        </w:rPr>
-        <w:t>过程分解图。我们可以让新插入的节点与父节点对比大小。如果不满足子节点小于等于父节点的大小关系，我们就互换两个节点。一直重复这个过程，直到父子节点之间满足刚说的那种大小关系。</w:t>
+        <w:t>我这里画了一张堆化的过程分解图。我们可以让新插入的节点与父节点对比大小。如果不满足子节点小于等于父节点的大小关系，我们就互换两个节点。一直重复这个过程，直到父子节点之间满足刚说的那种大小关系。</w:t>
       </w:r>
       <w:r>
         <w:rPr>
@@ -587,105 +521,43 @@
     <w:p>
       <w:pPr>
         <w:rPr>
-          <w:rFonts w:ascii="Microsoft YaHei" w:eastAsia="Microsoft YaHei" w:hAnsi="Microsoft YaHei"/>
-          <w:color w:val="333333"/>
-          <w:shd w:val="clear" w:color="auto" w:fill="FFFFFF"/>
-        </w:rPr>
-      </w:pPr>
-      <w:r>
-        <w:rPr>
-          <w:rFonts w:ascii="Microsoft YaHei" w:eastAsia="Microsoft YaHei" w:hAnsi="Microsoft YaHei" w:hint="eastAsia"/>
-          <w:color w:val="333333"/>
-          <w:shd w:val="clear" w:color="auto" w:fill="FFFFFF"/>
-        </w:rPr>
-        <w:t>我们把最后一个节点</w:t>
-      </w:r>
-      <w:r>
-        <w:rPr>
-          <w:rFonts w:ascii="Microsoft YaHei" w:eastAsia="Microsoft YaHei" w:hAnsi="Microsoft YaHei" w:hint="eastAsia"/>
-          <w:color w:val="333333"/>
-          <w:shd w:val="clear" w:color="auto" w:fill="FFFFFF"/>
-        </w:rPr>
-        <w:t>值</w:t>
-      </w:r>
-      <w:proofErr w:type="gramStart"/>
-      <w:r>
-        <w:rPr>
-          <w:rFonts w:ascii="Microsoft YaHei" w:eastAsia="Microsoft YaHei" w:hAnsi="Microsoft YaHei" w:hint="eastAsia"/>
-          <w:color w:val="333333"/>
-          <w:shd w:val="clear" w:color="auto" w:fill="FFFFFF"/>
-        </w:rPr>
-        <w:t>赋值给堆顶</w:t>
-      </w:r>
-      <w:proofErr w:type="gramEnd"/>
-      <w:r>
-        <w:rPr>
-          <w:rFonts w:ascii="Microsoft YaHei" w:eastAsia="Microsoft YaHei" w:hAnsi="Microsoft YaHei" w:hint="eastAsia"/>
-          <w:color w:val="333333"/>
-          <w:shd w:val="clear" w:color="auto" w:fill="FFFFFF"/>
-        </w:rPr>
-        <w:t>，并把数组的长度减1。</w:t>
-      </w:r>
-      <w:r>
-        <w:rPr>
-          <w:rFonts w:ascii="Microsoft YaHei" w:eastAsia="Microsoft YaHei" w:hAnsi="Microsoft YaHei" w:hint="eastAsia"/>
-          <w:color w:val="333333"/>
-          <w:shd w:val="clear" w:color="auto" w:fill="FFFFFF"/>
-        </w:rPr>
-        <w:t>然后利用同样的父子节点对比方法。对于不满足父子节点大小关系的，互换两个节点，并且重复进行这个过程，直到父子节点之间满足大小关系为止。这就是从上往下</w:t>
-      </w:r>
-      <w:proofErr w:type="gramStart"/>
-      <w:r>
-        <w:rPr>
-          <w:rFonts w:ascii="Microsoft YaHei" w:eastAsia="Microsoft YaHei" w:hAnsi="Microsoft YaHei" w:hint="eastAsia"/>
-          <w:color w:val="333333"/>
-          <w:shd w:val="clear" w:color="auto" w:fill="FFFFFF"/>
-        </w:rPr>
-        <w:t>的堆化方法</w:t>
-      </w:r>
-      <w:proofErr w:type="gramEnd"/>
-      <w:r>
-        <w:rPr>
-          <w:rFonts w:ascii="Microsoft YaHei" w:eastAsia="Microsoft YaHei" w:hAnsi="Microsoft YaHei" w:hint="eastAsia"/>
-          <w:color w:val="333333"/>
-          <w:shd w:val="clear" w:color="auto" w:fill="FFFFFF"/>
-        </w:rPr>
-        <w:t>。</w:t>
-      </w:r>
-    </w:p>
-    <w:p>
-      <w:pPr>
-        <w:rPr>
-          <w:rFonts w:ascii="Microsoft YaHei" w:eastAsia="Microsoft YaHei" w:hAnsi="Microsoft YaHei" w:hint="eastAsia"/>
-          <w:color w:val="333333"/>
-          <w:shd w:val="clear" w:color="auto" w:fill="FFFFFF"/>
-        </w:rPr>
-      </w:pPr>
-      <w:r>
-        <w:rPr>
-          <w:rFonts w:ascii="Microsoft YaHei" w:eastAsia="Microsoft YaHei" w:hAnsi="Microsoft YaHei" w:hint="eastAsia"/>
-          <w:color w:val="333333"/>
-          <w:shd w:val="clear" w:color="auto" w:fill="FFFFFF"/>
-        </w:rPr>
-        <w:t xml:space="preserve">我们知道，一个包含 n </w:t>
-      </w:r>
-      <w:proofErr w:type="gramStart"/>
-      <w:r>
-        <w:rPr>
-          <w:rFonts w:ascii="Microsoft YaHei" w:eastAsia="Microsoft YaHei" w:hAnsi="Microsoft YaHei" w:hint="eastAsia"/>
-          <w:color w:val="333333"/>
-          <w:shd w:val="clear" w:color="auto" w:fill="FFFFFF"/>
-        </w:rPr>
-        <w:t>个</w:t>
-      </w:r>
-      <w:proofErr w:type="gramEnd"/>
-      <w:r>
-        <w:rPr>
-          <w:rFonts w:ascii="Microsoft YaHei" w:eastAsia="Microsoft YaHei" w:hAnsi="Microsoft YaHei" w:hint="eastAsia"/>
-          <w:color w:val="333333"/>
-          <w:shd w:val="clear" w:color="auto" w:fill="FFFFFF"/>
-        </w:rPr>
-        <w:t>节点的完全二叉树，树的高度不会超过 log2</w:t>
+          <w:rFonts w:ascii="Microsoft YaHei" w:eastAsia="Microsoft YaHei" w:hAnsi="Microsoft YaHei" w:hint="eastAsia"/>
+          <w:color w:val="333333"/>
+          <w:shd w:val="clear" w:color="auto" w:fill="FFFFFF"/>
+        </w:rPr>
+      </w:pPr>
+      <w:r>
+        <w:rPr>
+          <w:rFonts w:ascii="Microsoft YaHei" w:eastAsia="Microsoft YaHei" w:hAnsi="Microsoft YaHei" w:hint="eastAsia"/>
+          <w:color w:val="333333"/>
+          <w:shd w:val="clear" w:color="auto" w:fill="FFFFFF"/>
+        </w:rPr>
+        <w:t>我们把最后一个节点值赋值给堆顶，并把数组的长度减1。然后利用同样的父子节点对比方法。对于不满足父子节点大小关系的，互换两个节点，并且重复进行这个过程，直到父子节点之间满足大小关系为止。这就是从上往下的堆化方法。</w:t>
+      </w:r>
+      <w:r>
+        <w:rPr>
+          <w:rFonts w:ascii="Microsoft YaHei" w:eastAsia="Microsoft YaHei" w:hAnsi="Microsoft YaHei" w:hint="eastAsia"/>
+          <w:color w:val="333333"/>
+          <w:shd w:val="clear" w:color="auto" w:fill="FFFFFF"/>
+        </w:rPr>
+        <w:t>每次选择左右节点中较大的一个与父节点交换。</w:t>
+      </w:r>
+    </w:p>
+    <w:p>
+      <w:pPr>
+        <w:rPr>
+          <w:rFonts w:ascii="Microsoft YaHei" w:eastAsia="Microsoft YaHei" w:hAnsi="Microsoft YaHei"/>
+          <w:color w:val="333333"/>
+          <w:shd w:val="clear" w:color="auto" w:fill="FFFFFF"/>
+        </w:rPr>
+      </w:pPr>
+      <w:r>
+        <w:rPr>
+          <w:rFonts w:ascii="Microsoft YaHei" w:eastAsia="Microsoft YaHei" w:hAnsi="Microsoft YaHei" w:hint="eastAsia"/>
+          <w:color w:val="333333"/>
+          <w:shd w:val="clear" w:color="auto" w:fill="FFFFFF"/>
+        </w:rPr>
+        <w:t>我们知道，一个包含 n 个节点的完全二叉树，树的高度不会超过 log2</w:t>
       </w:r>
       <w:r>
         <w:rPr>
@@ -701,61 +573,7 @@
           <w:color w:val="333333"/>
           <w:shd w:val="clear" w:color="auto" w:fill="FFFFFF"/>
         </w:rPr>
-        <w:t>n。</w:t>
-      </w:r>
-      <w:proofErr w:type="gramStart"/>
-      <w:r>
-        <w:rPr>
-          <w:rFonts w:ascii="Microsoft YaHei" w:eastAsia="Microsoft YaHei" w:hAnsi="Microsoft YaHei" w:hint="eastAsia"/>
-          <w:color w:val="333333"/>
-          <w:shd w:val="clear" w:color="auto" w:fill="FFFFFF"/>
-        </w:rPr>
-        <w:t>堆化的</w:t>
-      </w:r>
-      <w:proofErr w:type="gramEnd"/>
-      <w:r>
-        <w:rPr>
-          <w:rFonts w:ascii="Microsoft YaHei" w:eastAsia="Microsoft YaHei" w:hAnsi="Microsoft YaHei" w:hint="eastAsia"/>
-          <w:color w:val="333333"/>
-          <w:shd w:val="clear" w:color="auto" w:fill="FFFFFF"/>
-        </w:rPr>
-        <w:t>过程是顺着节点所在路径比较交换的，</w:t>
-      </w:r>
-      <w:proofErr w:type="gramStart"/>
-      <w:r>
-        <w:rPr>
-          <w:rFonts w:ascii="Microsoft YaHei" w:eastAsia="Microsoft YaHei" w:hAnsi="Microsoft YaHei" w:hint="eastAsia"/>
-          <w:color w:val="333333"/>
-          <w:shd w:val="clear" w:color="auto" w:fill="FFFFFF"/>
-        </w:rPr>
-        <w:t>所以堆化的</w:t>
-      </w:r>
-      <w:proofErr w:type="gramEnd"/>
-      <w:r>
-        <w:rPr>
-          <w:rFonts w:ascii="Microsoft YaHei" w:eastAsia="Microsoft YaHei" w:hAnsi="Microsoft YaHei" w:hint="eastAsia"/>
-          <w:color w:val="333333"/>
-          <w:shd w:val="clear" w:color="auto" w:fill="FFFFFF"/>
-        </w:rPr>
-        <w:t>时间</w:t>
-      </w:r>
-      <w:proofErr w:type="gramStart"/>
-      <w:r>
-        <w:rPr>
-          <w:rFonts w:ascii="Microsoft YaHei" w:eastAsia="Microsoft YaHei" w:hAnsi="Microsoft YaHei" w:hint="eastAsia"/>
-          <w:color w:val="333333"/>
-          <w:shd w:val="clear" w:color="auto" w:fill="FFFFFF"/>
-        </w:rPr>
-        <w:t>复杂度跟树</w:t>
-      </w:r>
-      <w:proofErr w:type="gramEnd"/>
-      <w:r>
-        <w:rPr>
-          <w:rFonts w:ascii="Microsoft YaHei" w:eastAsia="Microsoft YaHei" w:hAnsi="Microsoft YaHei" w:hint="eastAsia"/>
-          <w:color w:val="333333"/>
-          <w:shd w:val="clear" w:color="auto" w:fill="FFFFFF"/>
-        </w:rPr>
-        <w:t>的高度成正比，也就是 O(</w:t>
+        <w:t>n。堆化的过程是顺着节点所在路径比较交换的，所以堆化的时间复杂度跟树的高度成正比，也就是 O(</w:t>
       </w:r>
       <w:proofErr w:type="spellStart"/>
       <w:r>
@@ -797,7 +615,7 @@
     <w:p>
       <w:pPr>
         <w:rPr>
-          <w:rFonts w:ascii="Microsoft YaHei" w:eastAsia="Microsoft YaHei" w:hAnsi="Microsoft YaHei" w:hint="eastAsia"/>
+          <w:rFonts w:ascii="Microsoft YaHei" w:eastAsia="Microsoft YaHei" w:hAnsi="Microsoft YaHei"/>
           <w:color w:val="333333"/>
           <w:shd w:val="clear" w:color="auto" w:fill="FFFFFF"/>
         </w:rPr>
@@ -940,17 +758,8 @@
           <w:color w:val="333333"/>
           <w:shd w:val="clear" w:color="auto" w:fill="FFFFFF"/>
         </w:rPr>
-        <w:t>)，并且它还是原地排序算法。</w:t>
-      </w:r>
-      <w:r>
-        <w:rPr>
-          <w:rFonts w:ascii="Microsoft YaHei" w:eastAsia="Microsoft YaHei" w:hAnsi="Microsoft YaHei" w:hint="eastAsia"/>
-          <w:color w:val="333333"/>
-          <w:shd w:val="clear" w:color="auto" w:fill="FFFFFF"/>
-        </w:rPr>
-        <w:t>分为两大步骤，</w:t>
-      </w:r>
-      <w:proofErr w:type="gramStart"/>
+        <w:t>)，并且它还是原地排序算法。分为两大步骤，</w:t>
+      </w:r>
       <w:r>
         <w:rPr>
           <w:rFonts w:ascii="Microsoft YaHei" w:eastAsia="Microsoft YaHei" w:hAnsi="Microsoft YaHei" w:hint="eastAsia"/>
@@ -967,7 +776,6 @@
         </w:rPr>
         <w:t>和</w:t>
       </w:r>
-      <w:proofErr w:type="gramEnd"/>
       <w:r>
         <w:rPr>
           <w:rFonts w:ascii="Microsoft YaHei" w:eastAsia="Microsoft YaHei" w:hAnsi="Microsoft YaHei" w:hint="eastAsia"/>
@@ -1020,86 +828,24 @@
           <w:color w:val="333333"/>
           <w:shd w:val="clear" w:color="auto" w:fill="FFFFFF"/>
         </w:rPr>
-        <w:t>我们首先将数组原地建成一个堆。所谓“原地”就是，不借助另一个数组，就在原数组上操作</w:t>
-      </w:r>
-      <w:r>
-        <w:rPr>
-          <w:rFonts w:ascii="Microsoft YaHei" w:eastAsia="Microsoft YaHei" w:hAnsi="Microsoft YaHei" w:hint="eastAsia"/>
-          <w:color w:val="333333"/>
-          <w:shd w:val="clear" w:color="auto" w:fill="FFFFFF"/>
-        </w:rPr>
-        <w:t>。</w:t>
-      </w:r>
-      <w:proofErr w:type="gramStart"/>
-      <w:r>
-        <w:rPr>
-          <w:rFonts w:ascii="Microsoft YaHei" w:eastAsia="Microsoft YaHei" w:hAnsi="Microsoft YaHei" w:hint="eastAsia"/>
-          <w:color w:val="333333"/>
-          <w:shd w:val="clear" w:color="auto" w:fill="FFFFFF"/>
-        </w:rPr>
-        <w:t>建堆的</w:t>
-      </w:r>
-      <w:proofErr w:type="gramEnd"/>
-      <w:r>
-        <w:rPr>
-          <w:rFonts w:ascii="Microsoft YaHei" w:eastAsia="Microsoft YaHei" w:hAnsi="Microsoft YaHei" w:hint="eastAsia"/>
-          <w:color w:val="333333"/>
-          <w:shd w:val="clear" w:color="auto" w:fill="FFFFFF"/>
-        </w:rPr>
-        <w:t>过程，有两种思路。</w:t>
-      </w:r>
-    </w:p>
-    <w:p>
-      <w:pPr>
-        <w:rPr>
-          <w:rFonts w:ascii="Microsoft YaHei" w:eastAsia="Microsoft YaHei" w:hAnsi="Microsoft YaHei"/>
-          <w:color w:val="333333"/>
-          <w:shd w:val="clear" w:color="auto" w:fill="FFFFFF"/>
-        </w:rPr>
-      </w:pPr>
-      <w:r>
-        <w:rPr>
-          <w:rFonts w:ascii="Microsoft YaHei" w:eastAsia="Microsoft YaHei" w:hAnsi="Microsoft YaHei" w:hint="eastAsia"/>
-          <w:color w:val="333333"/>
-          <w:shd w:val="clear" w:color="auto" w:fill="FFFFFF"/>
-        </w:rPr>
-        <w:t xml:space="preserve">第一种是借助我们前面讲的，在堆中插入一个元素的思路。尽管数组中包含 n </w:t>
-      </w:r>
-      <w:proofErr w:type="gramStart"/>
-      <w:r>
-        <w:rPr>
-          <w:rFonts w:ascii="Microsoft YaHei" w:eastAsia="Microsoft YaHei" w:hAnsi="Microsoft YaHei" w:hint="eastAsia"/>
-          <w:color w:val="333333"/>
-          <w:shd w:val="clear" w:color="auto" w:fill="FFFFFF"/>
-        </w:rPr>
-        <w:t>个</w:t>
-      </w:r>
-      <w:proofErr w:type="gramEnd"/>
-      <w:r>
-        <w:rPr>
-          <w:rFonts w:ascii="Microsoft YaHei" w:eastAsia="Microsoft YaHei" w:hAnsi="Microsoft YaHei" w:hint="eastAsia"/>
-          <w:color w:val="333333"/>
-          <w:shd w:val="clear" w:color="auto" w:fill="FFFFFF"/>
-        </w:rPr>
-        <w:t xml:space="preserve">数据，但是我们可以假设，起初堆中只包含一个数据，就是下标为 1 的数据。然后，我们调用前面讲的插入操作，将下标从 2 到 n 的数据依次插入到堆中。这样我们就将包含 n </w:t>
-      </w:r>
-      <w:proofErr w:type="gramStart"/>
-      <w:r>
-        <w:rPr>
-          <w:rFonts w:ascii="Microsoft YaHei" w:eastAsia="Microsoft YaHei" w:hAnsi="Microsoft YaHei" w:hint="eastAsia"/>
-          <w:color w:val="333333"/>
-          <w:shd w:val="clear" w:color="auto" w:fill="FFFFFF"/>
-        </w:rPr>
-        <w:t>个</w:t>
-      </w:r>
-      <w:proofErr w:type="gramEnd"/>
-      <w:r>
-        <w:rPr>
-          <w:rFonts w:ascii="Microsoft YaHei" w:eastAsia="Microsoft YaHei" w:hAnsi="Microsoft YaHei" w:hint="eastAsia"/>
-          <w:color w:val="333333"/>
-          <w:shd w:val="clear" w:color="auto" w:fill="FFFFFF"/>
-        </w:rPr>
-        <w:t>数据的数组，组织成了堆。</w:t>
+        <w:t>我们首先将数组原地建成一个堆。所谓“原地”就是，不借助另一个数组，就在原数组上操作。建堆的过程，有两种思路。</w:t>
+      </w:r>
+    </w:p>
+    <w:p>
+      <w:pPr>
+        <w:rPr>
+          <w:rFonts w:ascii="Microsoft YaHei" w:eastAsia="Microsoft YaHei" w:hAnsi="Microsoft YaHei"/>
+          <w:color w:val="333333"/>
+          <w:shd w:val="clear" w:color="auto" w:fill="FFFFFF"/>
+        </w:rPr>
+      </w:pPr>
+      <w:r>
+        <w:rPr>
+          <w:rFonts w:ascii="Microsoft YaHei" w:eastAsia="Microsoft YaHei" w:hAnsi="Microsoft YaHei" w:hint="eastAsia"/>
+          <w:color w:val="333333"/>
+          <w:shd w:val="clear" w:color="auto" w:fill="FFFFFF"/>
+        </w:rPr>
+        <w:t>第一种是借助我们前面讲的，在堆中插入一个元素的思路。尽管数组中包含 n 个数据，但是我们可以假设，起初堆中只包含一个数据，就是下标为 1 的数据。然后，我们调用前面讲的插入操作，将下标从 2 到 n 的数据依次插入到堆中。这样我们就将包含 n 个数据的数组，组织成了堆。</w:t>
       </w:r>
     </w:p>
     <w:p>
@@ -1117,78 +863,24 @@
           <w:shd w:val="clear" w:color="auto" w:fill="FFFFFF"/>
         </w:rPr>
         <w:lastRenderedPageBreak/>
-        <w:t>第二种实现思路，跟第一种截然相反，也是我这里要详细讲的。</w:t>
-      </w:r>
-      <w:proofErr w:type="gramStart"/>
-      <w:r>
-        <w:rPr>
-          <w:rFonts w:ascii="Microsoft YaHei" w:eastAsia="Microsoft YaHei" w:hAnsi="Microsoft YaHei" w:hint="eastAsia"/>
-          <w:color w:val="333333"/>
-          <w:shd w:val="clear" w:color="auto" w:fill="FFFFFF"/>
-        </w:rPr>
-        <w:t>第一种建堆思路</w:t>
-      </w:r>
-      <w:proofErr w:type="gramEnd"/>
-      <w:r>
-        <w:rPr>
-          <w:rFonts w:ascii="Microsoft YaHei" w:eastAsia="Microsoft YaHei" w:hAnsi="Microsoft YaHei" w:hint="eastAsia"/>
-          <w:color w:val="333333"/>
-          <w:shd w:val="clear" w:color="auto" w:fill="FFFFFF"/>
-        </w:rPr>
-        <w:t>的处理过程是从前往后处理数组数据，并且每个数据插入堆中时，都是从下往上堆化。而第二种实现思路，是从后往前处理数组，并且每个数据都是从上往下堆化。</w:t>
-      </w:r>
-    </w:p>
-    <w:p>
-      <w:pPr>
-        <w:rPr>
-          <w:rFonts w:ascii="Microsoft YaHei" w:eastAsia="Microsoft YaHei" w:hAnsi="Microsoft YaHei"/>
-          <w:color w:val="333333"/>
-          <w:shd w:val="clear" w:color="auto" w:fill="FFFFFF"/>
-        </w:rPr>
-      </w:pPr>
-      <w:r>
-        <w:rPr>
-          <w:rFonts w:ascii="Microsoft YaHei" w:eastAsia="Microsoft YaHei" w:hAnsi="Microsoft YaHei" w:hint="eastAsia"/>
-          <w:color w:val="333333"/>
-          <w:shd w:val="clear" w:color="auto" w:fill="FFFFFF"/>
-        </w:rPr>
-        <w:t>因为叶子节点</w:t>
-      </w:r>
-      <w:proofErr w:type="gramStart"/>
-      <w:r>
-        <w:rPr>
-          <w:rFonts w:ascii="Microsoft YaHei" w:eastAsia="Microsoft YaHei" w:hAnsi="Microsoft YaHei" w:hint="eastAsia"/>
-          <w:color w:val="333333"/>
-          <w:shd w:val="clear" w:color="auto" w:fill="FFFFFF"/>
-        </w:rPr>
-        <w:t>往下堆化只能</w:t>
-      </w:r>
-      <w:proofErr w:type="gramEnd"/>
-      <w:r>
-        <w:rPr>
-          <w:rFonts w:ascii="Microsoft YaHei" w:eastAsia="Microsoft YaHei" w:hAnsi="Microsoft YaHei" w:hint="eastAsia"/>
-          <w:color w:val="333333"/>
-          <w:shd w:val="clear" w:color="auto" w:fill="FFFFFF"/>
-        </w:rPr>
-        <w:t>自己跟自己比较，所以我们直接从第一个非叶子节点开始，</w:t>
-      </w:r>
-      <w:proofErr w:type="gramStart"/>
-      <w:r>
-        <w:rPr>
-          <w:rFonts w:ascii="Microsoft YaHei" w:eastAsia="Microsoft YaHei" w:hAnsi="Microsoft YaHei" w:hint="eastAsia"/>
-          <w:color w:val="333333"/>
-          <w:shd w:val="clear" w:color="auto" w:fill="FFFFFF"/>
-        </w:rPr>
-        <w:t>依次堆化就</w:t>
-      </w:r>
-      <w:proofErr w:type="gramEnd"/>
-      <w:r>
-        <w:rPr>
-          <w:rFonts w:ascii="Microsoft YaHei" w:eastAsia="Microsoft YaHei" w:hAnsi="Microsoft YaHei" w:hint="eastAsia"/>
-          <w:color w:val="333333"/>
-          <w:shd w:val="clear" w:color="auto" w:fill="FFFFFF"/>
-        </w:rPr>
-        <w:t>行了。</w:t>
+        <w:t>第二种实现思路，跟第一种截然相反，也是我这里要详细讲的。第一种建堆思路的处理过程是从前往后处理数组数据，并且每个数据插入堆中时，都是从下往上堆化。而第二种实现思路，是从后往前处理数组，并且每个数据都是从上往下堆化。</w:t>
+      </w:r>
+    </w:p>
+    <w:p>
+      <w:pPr>
+        <w:rPr>
+          <w:rFonts w:ascii="Microsoft YaHei" w:eastAsia="Microsoft YaHei" w:hAnsi="Microsoft YaHei"/>
+          <w:color w:val="333333"/>
+          <w:shd w:val="clear" w:color="auto" w:fill="FFFFFF"/>
+        </w:rPr>
+      </w:pPr>
+      <w:r>
+        <w:rPr>
+          <w:rFonts w:ascii="Microsoft YaHei" w:eastAsia="Microsoft YaHei" w:hAnsi="Microsoft YaHei" w:hint="eastAsia"/>
+          <w:color w:val="333333"/>
+          <w:shd w:val="clear" w:color="auto" w:fill="FFFFFF"/>
+        </w:rPr>
+        <w:t>因为叶子节点往下堆化只能自己跟自己比较，所以我们直接从第一个非叶子节点开始，依次堆化就行了。</w:t>
       </w:r>
     </w:p>
     <w:p>
@@ -1470,25 +1162,7 @@
           <w:color w:val="333333"/>
           <w:shd w:val="clear" w:color="auto" w:fill="FFFFFF"/>
         </w:rPr>
-        <w:t xml:space="preserve">的节点，左子节点为2i, </w:t>
-      </w:r>
-      <w:proofErr w:type="gramStart"/>
-      <w:r>
-        <w:rPr>
-          <w:rFonts w:ascii="Microsoft YaHei" w:eastAsia="Microsoft YaHei" w:hAnsi="Microsoft YaHei" w:hint="eastAsia"/>
-          <w:color w:val="333333"/>
-          <w:shd w:val="clear" w:color="auto" w:fill="FFFFFF"/>
-        </w:rPr>
-        <w:t>右子节点</w:t>
-      </w:r>
-      <w:proofErr w:type="gramEnd"/>
-      <w:r>
-        <w:rPr>
-          <w:rFonts w:ascii="Microsoft YaHei" w:eastAsia="Microsoft YaHei" w:hAnsi="Microsoft YaHei" w:hint="eastAsia"/>
-          <w:color w:val="333333"/>
-          <w:shd w:val="clear" w:color="auto" w:fill="FFFFFF"/>
-        </w:rPr>
-        <w:t>为2i + 1. 这个结论很重要（可以用数学归纳法证明)，将此结论记为『原理1』，以下证明会用到这个原理。</w:t>
+        <w:t>的节点，左子节点为2i, 右子节点为2i + 1. 这个结论很重要（可以用数学归纳法证明)，将此结论记为『原理1』，以下证明会用到这个原理。</w:t>
       </w:r>
       <w:r>
         <w:rPr>
@@ -1503,7 +1177,7 @@
     <w:p>
       <w:pPr>
         <w:rPr>
-          <w:rFonts w:ascii="Microsoft YaHei" w:eastAsia="Microsoft YaHei" w:hAnsi="Microsoft YaHei" w:hint="eastAsia"/>
+          <w:rFonts w:ascii="Microsoft YaHei" w:eastAsia="Microsoft YaHei" w:hAnsi="Microsoft YaHei"/>
           <w:color w:val="333333"/>
           <w:shd w:val="clear" w:color="auto" w:fill="FFFFFF"/>
         </w:rPr>
@@ -1515,25 +1189,7 @@
           <w:shd w:val="clear" w:color="auto" w:fill="FFFFFF"/>
         </w:rPr>
         <w:lastRenderedPageBreak/>
-        <w:t>每个</w:t>
-      </w:r>
-      <w:proofErr w:type="gramStart"/>
-      <w:r>
-        <w:rPr>
-          <w:rFonts w:ascii="Microsoft YaHei" w:eastAsia="Microsoft YaHei" w:hAnsi="Microsoft YaHei" w:hint="eastAsia"/>
-          <w:color w:val="333333"/>
-          <w:shd w:val="clear" w:color="auto" w:fill="FFFFFF"/>
-        </w:rPr>
-        <w:t>节点堆化的</w:t>
-      </w:r>
-      <w:proofErr w:type="gramEnd"/>
-      <w:r>
-        <w:rPr>
-          <w:rFonts w:ascii="Microsoft YaHei" w:eastAsia="Microsoft YaHei" w:hAnsi="Microsoft YaHei" w:hint="eastAsia"/>
-          <w:color w:val="333333"/>
-          <w:shd w:val="clear" w:color="auto" w:fill="FFFFFF"/>
-        </w:rPr>
-        <w:t>时间复杂度是 O(</w:t>
+        <w:t>每个节点堆化的时间复杂度是 O(</w:t>
       </w:r>
       <w:proofErr w:type="spellStart"/>
       <w:r>
@@ -1551,61 +1207,7 @@
           <w:color w:val="333333"/>
           <w:shd w:val="clear" w:color="auto" w:fill="FFFFFF"/>
         </w:rPr>
-        <w:t>)，因为叶子节点不需要堆化，所以</w:t>
-      </w:r>
-      <w:proofErr w:type="gramStart"/>
-      <w:r>
-        <w:rPr>
-          <w:rFonts w:ascii="Microsoft YaHei" w:eastAsia="Microsoft YaHei" w:hAnsi="Microsoft YaHei" w:hint="eastAsia"/>
-          <w:color w:val="333333"/>
-          <w:shd w:val="clear" w:color="auto" w:fill="FFFFFF"/>
-        </w:rPr>
-        <w:t>需要堆化的</w:t>
-      </w:r>
-      <w:proofErr w:type="gramEnd"/>
-      <w:r>
-        <w:rPr>
-          <w:rFonts w:ascii="Microsoft YaHei" w:eastAsia="Microsoft YaHei" w:hAnsi="Microsoft YaHei" w:hint="eastAsia"/>
-          <w:color w:val="333333"/>
-          <w:shd w:val="clear" w:color="auto" w:fill="FFFFFF"/>
-        </w:rPr>
-        <w:t>节点从倒数第二层开始。每个</w:t>
-      </w:r>
-      <w:proofErr w:type="gramStart"/>
-      <w:r>
-        <w:rPr>
-          <w:rFonts w:ascii="Microsoft YaHei" w:eastAsia="Microsoft YaHei" w:hAnsi="Microsoft YaHei" w:hint="eastAsia"/>
-          <w:color w:val="333333"/>
-          <w:shd w:val="clear" w:color="auto" w:fill="FFFFFF"/>
-        </w:rPr>
-        <w:t>节点堆化的</w:t>
-      </w:r>
-      <w:proofErr w:type="gramEnd"/>
-      <w:r>
-        <w:rPr>
-          <w:rFonts w:ascii="Microsoft YaHei" w:eastAsia="Microsoft YaHei" w:hAnsi="Microsoft YaHei" w:hint="eastAsia"/>
-          <w:color w:val="333333"/>
-          <w:shd w:val="clear" w:color="auto" w:fill="FFFFFF"/>
-        </w:rPr>
-        <w:t>过程中，需要比较和交换的节点个数，跟这个节点的高度 k 成正比。我们只需要将每个节点的高度求和，得出的</w:t>
-      </w:r>
-      <w:proofErr w:type="gramStart"/>
-      <w:r>
-        <w:rPr>
-          <w:rFonts w:ascii="Microsoft YaHei" w:eastAsia="Microsoft YaHei" w:hAnsi="Microsoft YaHei" w:hint="eastAsia"/>
-          <w:color w:val="333333"/>
-          <w:shd w:val="clear" w:color="auto" w:fill="FFFFFF"/>
-        </w:rPr>
-        <w:t>就是建堆的</w:t>
-      </w:r>
-      <w:proofErr w:type="gramEnd"/>
-      <w:r>
-        <w:rPr>
-          <w:rFonts w:ascii="Microsoft YaHei" w:eastAsia="Microsoft YaHei" w:hAnsi="Microsoft YaHei" w:hint="eastAsia"/>
-          <w:color w:val="333333"/>
-          <w:shd w:val="clear" w:color="auto" w:fill="FFFFFF"/>
-        </w:rPr>
-        <w:t>时间复杂度。</w:t>
+        <w:t>)，因为叶子节点不需要堆化，所以需要堆化的节点从倒数第二层开始。每个节点堆化的过程中，需要比较和交换的节点个数，跟这个节点的高度 k 成正比。我们只需要将每个节点的高度求和，得出的就是建堆的时间复杂度。</w:t>
       </w:r>
     </w:p>
     <w:p>
@@ -1686,25 +1288,7 @@
           <w:color w:val="333333"/>
           <w:shd w:val="clear" w:color="auto" w:fill="FFFFFF"/>
         </w:rPr>
-        <w:t>我们将</w:t>
-      </w:r>
-      <w:proofErr w:type="gramStart"/>
-      <w:r>
-        <w:rPr>
-          <w:rFonts w:ascii="Microsoft YaHei" w:eastAsia="Microsoft YaHei" w:hAnsi="Microsoft YaHei" w:hint="eastAsia"/>
-          <w:color w:val="333333"/>
-          <w:shd w:val="clear" w:color="auto" w:fill="FFFFFF"/>
-        </w:rPr>
-        <w:t>每个非</w:t>
-      </w:r>
-      <w:proofErr w:type="gramEnd"/>
-      <w:r>
-        <w:rPr>
-          <w:rFonts w:ascii="Microsoft YaHei" w:eastAsia="Microsoft YaHei" w:hAnsi="Microsoft YaHei" w:hint="eastAsia"/>
-          <w:color w:val="333333"/>
-          <w:shd w:val="clear" w:color="auto" w:fill="FFFFFF"/>
-        </w:rPr>
-        <w:t>叶子节点的高度求和，就是下面这个公式：</w:t>
+        <w:t>我们将每个非叶子节点的高度求和，就是下面这个公式：</w:t>
       </w:r>
     </w:p>
     <w:p>
@@ -1975,25 +1559,7 @@
           <w:color w:val="C00000"/>
           <w:shd w:val="clear" w:color="auto" w:fill="FFFFFF"/>
         </w:rPr>
-        <w:t>所以，</w:t>
-      </w:r>
-      <w:proofErr w:type="gramStart"/>
-      <w:r>
-        <w:rPr>
-          <w:rFonts w:ascii="Microsoft YaHei" w:eastAsia="Microsoft YaHei" w:hAnsi="Microsoft YaHei" w:hint="eastAsia"/>
-          <w:color w:val="C00000"/>
-          <w:shd w:val="clear" w:color="auto" w:fill="FFFFFF"/>
-        </w:rPr>
-        <w:t>建堆的</w:t>
-      </w:r>
-      <w:proofErr w:type="gramEnd"/>
-      <w:r>
-        <w:rPr>
-          <w:rFonts w:ascii="Microsoft YaHei" w:eastAsia="Microsoft YaHei" w:hAnsi="Microsoft YaHei" w:hint="eastAsia"/>
-          <w:color w:val="C00000"/>
-          <w:shd w:val="clear" w:color="auto" w:fill="FFFFFF"/>
-        </w:rPr>
-        <w:t>时间复杂度就是 O(n)。</w:t>
+        <w:t>所以，建堆的时间复杂度就是 O(n)。</w:t>
       </w:r>
     </w:p>
     <w:p>
@@ -2025,129 +1591,13 @@
           <w:shd w:val="clear" w:color="auto" w:fill="FFFFFF"/>
         </w:rPr>
       </w:pPr>
-      <w:proofErr w:type="gramStart"/>
-      <w:r>
-        <w:rPr>
-          <w:rFonts w:ascii="Microsoft YaHei" w:eastAsia="Microsoft YaHei" w:hAnsi="Microsoft YaHei" w:hint="eastAsia"/>
-          <w:color w:val="333333"/>
-          <w:shd w:val="clear" w:color="auto" w:fill="FFFFFF"/>
-        </w:rPr>
-        <w:t>建堆结束</w:t>
-      </w:r>
-      <w:proofErr w:type="gramEnd"/>
-      <w:r>
-        <w:rPr>
-          <w:rFonts w:ascii="Microsoft YaHei" w:eastAsia="Microsoft YaHei" w:hAnsi="Microsoft YaHei" w:hint="eastAsia"/>
-          <w:color w:val="333333"/>
-          <w:shd w:val="clear" w:color="auto" w:fill="FFFFFF"/>
-        </w:rPr>
-        <w:t>之后，</w:t>
-      </w:r>
-      <w:r>
-        <w:rPr>
-          <w:rFonts w:ascii="Microsoft YaHei" w:eastAsia="Microsoft YaHei" w:hAnsi="Microsoft YaHei" w:hint="eastAsia"/>
-          <w:color w:val="333333"/>
-          <w:shd w:val="clear" w:color="auto" w:fill="FFFFFF"/>
-        </w:rPr>
-        <w:t>如果</w:t>
-      </w:r>
-      <w:r>
-        <w:rPr>
-          <w:rFonts w:ascii="Microsoft YaHei" w:eastAsia="Microsoft YaHei" w:hAnsi="Microsoft YaHei" w:hint="eastAsia"/>
-          <w:color w:val="333333"/>
-          <w:shd w:val="clear" w:color="auto" w:fill="FFFFFF"/>
-        </w:rPr>
-        <w:t>数组中的数据已经是按照</w:t>
-      </w:r>
-      <w:proofErr w:type="gramStart"/>
-      <w:r>
-        <w:rPr>
-          <w:rFonts w:ascii="Microsoft YaHei" w:eastAsia="Microsoft YaHei" w:hAnsi="Microsoft YaHei" w:hint="eastAsia"/>
-          <w:color w:val="333333"/>
-          <w:shd w:val="clear" w:color="auto" w:fill="FFFFFF"/>
-        </w:rPr>
-        <w:t>大顶堆的</w:t>
-      </w:r>
-      <w:proofErr w:type="gramEnd"/>
-      <w:r>
-        <w:rPr>
-          <w:rFonts w:ascii="Microsoft YaHei" w:eastAsia="Microsoft YaHei" w:hAnsi="Microsoft YaHei" w:hint="eastAsia"/>
-          <w:color w:val="333333"/>
-          <w:shd w:val="clear" w:color="auto" w:fill="FFFFFF"/>
-        </w:rPr>
-        <w:t>特性来组织的。数组中的第一个元素就是堆顶，也就是最大的元素。我们把它</w:t>
-      </w:r>
-      <w:proofErr w:type="gramStart"/>
-      <w:r>
-        <w:rPr>
-          <w:rFonts w:ascii="Microsoft YaHei" w:eastAsia="Microsoft YaHei" w:hAnsi="Microsoft YaHei" w:hint="eastAsia"/>
-          <w:color w:val="333333"/>
-          <w:shd w:val="clear" w:color="auto" w:fill="FFFFFF"/>
-        </w:rPr>
-        <w:t>跟最后</w:t>
-      </w:r>
-      <w:proofErr w:type="gramEnd"/>
-      <w:r>
-        <w:rPr>
-          <w:rFonts w:ascii="Microsoft YaHei" w:eastAsia="Microsoft YaHei" w:hAnsi="Microsoft YaHei" w:hint="eastAsia"/>
-          <w:color w:val="333333"/>
-          <w:shd w:val="clear" w:color="auto" w:fill="FFFFFF"/>
-        </w:rPr>
-        <w:t>一个元素交换，</w:t>
-      </w:r>
-      <w:proofErr w:type="gramStart"/>
-      <w:r>
-        <w:rPr>
-          <w:rFonts w:ascii="Microsoft YaHei" w:eastAsia="Microsoft YaHei" w:hAnsi="Microsoft YaHei" w:hint="eastAsia"/>
-          <w:color w:val="333333"/>
-          <w:shd w:val="clear" w:color="auto" w:fill="FFFFFF"/>
-        </w:rPr>
-        <w:t>那最大</w:t>
-      </w:r>
-      <w:proofErr w:type="gramEnd"/>
-      <w:r>
-        <w:rPr>
-          <w:rFonts w:ascii="Microsoft YaHei" w:eastAsia="Microsoft YaHei" w:hAnsi="Microsoft YaHei" w:hint="eastAsia"/>
-          <w:color w:val="333333"/>
-          <w:shd w:val="clear" w:color="auto" w:fill="FFFFFF"/>
-        </w:rPr>
-        <w:t>元素就放到了下标为 n 的位置。然后再通</w:t>
-      </w:r>
-      <w:proofErr w:type="gramStart"/>
-      <w:r>
-        <w:rPr>
-          <w:rFonts w:ascii="Microsoft YaHei" w:eastAsia="Microsoft YaHei" w:hAnsi="Microsoft YaHei" w:hint="eastAsia"/>
-          <w:color w:val="333333"/>
-          <w:shd w:val="clear" w:color="auto" w:fill="FFFFFF"/>
-        </w:rPr>
-        <w:t>过堆化</w:t>
-      </w:r>
-      <w:proofErr w:type="gramEnd"/>
-      <w:r>
-        <w:rPr>
-          <w:rFonts w:ascii="Microsoft YaHei" w:eastAsia="Microsoft YaHei" w:hAnsi="Microsoft YaHei" w:hint="eastAsia"/>
-          <w:color w:val="333333"/>
-          <w:shd w:val="clear" w:color="auto" w:fill="FFFFFF"/>
-        </w:rPr>
-        <w:t xml:space="preserve">的方法，将剩下的 n−1 </w:t>
-      </w:r>
-      <w:proofErr w:type="gramStart"/>
-      <w:r>
-        <w:rPr>
-          <w:rFonts w:ascii="Microsoft YaHei" w:eastAsia="Microsoft YaHei" w:hAnsi="Microsoft YaHei" w:hint="eastAsia"/>
-          <w:color w:val="333333"/>
-          <w:shd w:val="clear" w:color="auto" w:fill="FFFFFF"/>
-        </w:rPr>
-        <w:t>个</w:t>
-      </w:r>
-      <w:proofErr w:type="gramEnd"/>
-      <w:r>
-        <w:rPr>
-          <w:rFonts w:ascii="Microsoft YaHei" w:eastAsia="Microsoft YaHei" w:hAnsi="Microsoft YaHei" w:hint="eastAsia"/>
-          <w:color w:val="333333"/>
-          <w:shd w:val="clear" w:color="auto" w:fill="FFFFFF"/>
-        </w:rPr>
-        <w:t>元素重新构建成堆</w:t>
+      <w:r>
+        <w:rPr>
+          <w:rFonts w:ascii="Microsoft YaHei" w:eastAsia="Microsoft YaHei" w:hAnsi="Microsoft YaHei" w:hint="eastAsia"/>
+          <w:color w:val="333333"/>
+          <w:shd w:val="clear" w:color="auto" w:fill="FFFFFF"/>
+        </w:rPr>
+        <w:t>建堆结束之后，如果数组中的数据已经是按照大顶堆的特性来组织的。数组中的第一个元素就是堆顶，也就是最大的元素。我们把它跟最后一个元素交换，那最大元素就放到了下标为 n 的位置。然后再通过堆化的方法，将剩下的 n−1 个元素重新构建成堆</w:t>
       </w:r>
       <w:r>
         <w:rPr>
@@ -2163,25 +1613,7 @@
           <w:color w:val="FF0000"/>
           <w:shd w:val="clear" w:color="auto" w:fill="FFFFFF"/>
         </w:rPr>
-        <w:t>（此时只有新的堆顶元素需要堆化，其他已经在第一次</w:t>
-      </w:r>
-      <w:proofErr w:type="gramStart"/>
-      <w:r>
-        <w:rPr>
-          <w:rFonts w:ascii="Microsoft YaHei" w:eastAsia="Microsoft YaHei" w:hAnsi="Microsoft YaHei" w:hint="eastAsia"/>
-          <w:color w:val="FF0000"/>
-          <w:shd w:val="clear" w:color="auto" w:fill="FFFFFF"/>
-        </w:rPr>
-        <w:t>建堆时</w:t>
-      </w:r>
-      <w:proofErr w:type="gramEnd"/>
-      <w:r>
-        <w:rPr>
-          <w:rFonts w:ascii="Microsoft YaHei" w:eastAsia="Microsoft YaHei" w:hAnsi="Microsoft YaHei" w:hint="eastAsia"/>
-          <w:color w:val="FF0000"/>
-          <w:shd w:val="clear" w:color="auto" w:fill="FFFFFF"/>
-        </w:rPr>
-        <w:t xml:space="preserve">构造好关系所以 </w:t>
+        <w:t xml:space="preserve">（此时只有新的堆顶元素需要堆化，其他已经在第一次建堆时构造好关系所以 </w:t>
       </w:r>
       <w:r>
         <w:rPr>
@@ -2217,23 +1649,13 @@
         </w:rPr>
         <w:t>））</w:t>
       </w:r>
-      <w:proofErr w:type="gramStart"/>
-      <w:r>
-        <w:rPr>
-          <w:rFonts w:ascii="Microsoft YaHei" w:eastAsia="Microsoft YaHei" w:hAnsi="Microsoft YaHei" w:hint="eastAsia"/>
-          <w:color w:val="333333"/>
-          <w:shd w:val="clear" w:color="auto" w:fill="FFFFFF"/>
-        </w:rPr>
-        <w:t>堆化完成</w:t>
-      </w:r>
-      <w:proofErr w:type="gramEnd"/>
-      <w:r>
-        <w:rPr>
-          <w:rFonts w:ascii="Microsoft YaHei" w:eastAsia="Microsoft YaHei" w:hAnsi="Microsoft YaHei" w:hint="eastAsia"/>
-          <w:color w:val="333333"/>
-          <w:shd w:val="clear" w:color="auto" w:fill="FFFFFF"/>
-        </w:rPr>
-        <w:t>之后，我们再取堆顶的元素，放到下标是 n−1 的位置，一直重复这个过程，直到最后堆中只剩下标为 1 的一个元素，排序工作就完成了。</w:t>
+      <w:r>
+        <w:rPr>
+          <w:rFonts w:ascii="Microsoft YaHei" w:eastAsia="Microsoft YaHei" w:hAnsi="Microsoft YaHei" w:hint="eastAsia"/>
+          <w:color w:val="333333"/>
+          <w:shd w:val="clear" w:color="auto" w:fill="FFFFFF"/>
+        </w:rPr>
+        <w:t>堆化完成之后，我们再取堆顶的元素，放到下标是 n−1 的位置，一直重复这个过程，直到最后堆中只剩下标为 1 的一个元素，排序工作就完成了。</w:t>
       </w:r>
     </w:p>
     <w:p>
@@ -2292,36 +1714,18 @@
     <w:p>
       <w:pPr>
         <w:rPr>
-          <w:rFonts w:ascii="Microsoft YaHei" w:eastAsia="Microsoft YaHei" w:hAnsi="Microsoft YaHei" w:hint="eastAsia"/>
-          <w:color w:val="333333"/>
-          <w:shd w:val="clear" w:color="auto" w:fill="FFFFFF"/>
-        </w:rPr>
-      </w:pPr>
-      <w:r>
-        <w:rPr>
-          <w:rFonts w:ascii="Microsoft YaHei" w:eastAsia="Microsoft YaHei" w:hAnsi="Microsoft YaHei" w:hint="eastAsia"/>
-          <w:color w:val="333333"/>
-          <w:shd w:val="clear" w:color="auto" w:fill="FFFFFF"/>
-        </w:rPr>
-        <w:t>堆排序不是稳定的排序算法，因为在排序的过程，存在将堆的最后一个</w:t>
-      </w:r>
-      <w:proofErr w:type="gramStart"/>
-      <w:r>
-        <w:rPr>
-          <w:rFonts w:ascii="Microsoft YaHei" w:eastAsia="Microsoft YaHei" w:hAnsi="Microsoft YaHei" w:hint="eastAsia"/>
-          <w:color w:val="333333"/>
-          <w:shd w:val="clear" w:color="auto" w:fill="FFFFFF"/>
-        </w:rPr>
-        <w:t>节点跟堆顶节</w:t>
-      </w:r>
-      <w:proofErr w:type="gramEnd"/>
-      <w:r>
-        <w:rPr>
-          <w:rFonts w:ascii="Microsoft YaHei" w:eastAsia="Microsoft YaHei" w:hAnsi="Microsoft YaHei" w:hint="eastAsia"/>
-          <w:color w:val="333333"/>
-          <w:shd w:val="clear" w:color="auto" w:fill="FFFFFF"/>
-        </w:rPr>
-        <w:t>点互换的操作，所以就有可能改变值相同数据的原始相对顺序。</w:t>
+          <w:rFonts w:ascii="Microsoft YaHei" w:eastAsia="Microsoft YaHei" w:hAnsi="Microsoft YaHei"/>
+          <w:color w:val="333333"/>
+          <w:shd w:val="clear" w:color="auto" w:fill="FFFFFF"/>
+        </w:rPr>
+      </w:pPr>
+      <w:r>
+        <w:rPr>
+          <w:rFonts w:ascii="Microsoft YaHei" w:eastAsia="Microsoft YaHei" w:hAnsi="Microsoft YaHei" w:hint="eastAsia"/>
+          <w:color w:val="333333"/>
+          <w:shd w:val="clear" w:color="auto" w:fill="FFFFFF"/>
+        </w:rPr>
+        <w:t>堆排序不是稳定的排序算法，因为在排序的过程，存在将堆的最后一个节点跟堆顶节点互换的操作，所以就有可能改变值相同数据的原始相对顺序。</w:t>
       </w:r>
     </w:p>
     <w:p>
@@ -2392,42 +1796,32 @@
     <w:p>
       <w:pPr>
         <w:rPr>
-          <w:rFonts w:ascii="Microsoft YaHei" w:eastAsia="Microsoft YaHei" w:hAnsi="Microsoft YaHei"/>
-          <w:color w:val="333333"/>
-          <w:shd w:val="clear" w:color="auto" w:fill="FFFFFF"/>
-        </w:rPr>
-      </w:pPr>
-      <w:r>
-        <w:rPr>
-          <w:rFonts w:ascii="Microsoft YaHei" w:eastAsia="Microsoft YaHei" w:hAnsi="Microsoft YaHei" w:hint="eastAsia"/>
-          <w:color w:val="333333"/>
-          <w:shd w:val="clear" w:color="auto" w:fill="FFFFFF"/>
-        </w:rPr>
-        <w:t>在前面的讲解以及代码中，我都假设，堆中的数据是从数组下标为 1 的位置开始存储。那如果从 0 开始存储，实际上处理思路是没有任何变化的，唯一变化的，可能就是，代码实现的时候，计算子节点和</w:t>
-      </w:r>
-      <w:proofErr w:type="gramStart"/>
-      <w:r>
-        <w:rPr>
-          <w:rFonts w:ascii="Microsoft YaHei" w:eastAsia="Microsoft YaHei" w:hAnsi="Microsoft YaHei" w:hint="eastAsia"/>
-          <w:color w:val="333333"/>
-          <w:shd w:val="clear" w:color="auto" w:fill="FFFFFF"/>
-        </w:rPr>
-        <w:t>父节点</w:t>
-      </w:r>
-      <w:proofErr w:type="gramEnd"/>
-      <w:r>
-        <w:rPr>
-          <w:rFonts w:ascii="Microsoft YaHei" w:eastAsia="Microsoft YaHei" w:hAnsi="Microsoft YaHei" w:hint="eastAsia"/>
-          <w:color w:val="333333"/>
-          <w:shd w:val="clear" w:color="auto" w:fill="FFFFFF"/>
-        </w:rPr>
-        <w:t xml:space="preserve">的下标的公式改变了。如果节点的下标是 </w:t>
+          <w:rFonts w:ascii="Microsoft YaHei" w:eastAsia="Microsoft YaHei" w:hAnsi="Microsoft YaHei" w:hint="eastAsia"/>
+          <w:color w:val="FF0000"/>
+          <w:shd w:val="clear" w:color="auto" w:fill="FFFFFF"/>
+        </w:rPr>
+      </w:pPr>
+      <w:r>
+        <w:rPr>
+          <w:rFonts w:ascii="Microsoft YaHei" w:eastAsia="Microsoft YaHei" w:hAnsi="Microsoft YaHei" w:hint="eastAsia"/>
+          <w:color w:val="333333"/>
+          <w:shd w:val="clear" w:color="auto" w:fill="FFFFFF"/>
+        </w:rPr>
+        <w:t>在前面的讲解以及代码中，我都假设，堆中的数据是从数组下标为 1 的位置开始存储。那如果从 0 开始存储，实际上处理思路是没有任何变化的，唯一变化的，可能就是，代码实现的时候，</w:t>
+      </w:r>
+      <w:r>
+        <w:rPr>
+          <w:rFonts w:ascii="Microsoft YaHei" w:eastAsia="Microsoft YaHei" w:hAnsi="Microsoft YaHei" w:hint="eastAsia"/>
+          <w:color w:val="FF0000"/>
+          <w:shd w:val="clear" w:color="auto" w:fill="FFFFFF"/>
+        </w:rPr>
+        <w:t xml:space="preserve">计算子节点和父节点的下标的公式改变了。如果节点的下标是 </w:t>
       </w:r>
       <w:proofErr w:type="spellStart"/>
       <w:r>
         <w:rPr>
           <w:rFonts w:ascii="Microsoft YaHei" w:eastAsia="Microsoft YaHei" w:hAnsi="Microsoft YaHei" w:hint="eastAsia"/>
-          <w:color w:val="333333"/>
+          <w:color w:val="FF0000"/>
           <w:shd w:val="clear" w:color="auto" w:fill="FFFFFF"/>
         </w:rPr>
         <w:t>i</w:t>
@@ -2436,7 +1830,7 @@
       <w:r>
         <w:rPr>
           <w:rFonts w:ascii="Microsoft YaHei" w:eastAsia="Microsoft YaHei" w:hAnsi="Microsoft YaHei" w:hint="eastAsia"/>
-          <w:color w:val="333333"/>
+          <w:color w:val="FF0000"/>
           <w:shd w:val="clear" w:color="auto" w:fill="FFFFFF"/>
         </w:rPr>
         <w:t>，那左子节点的下标就是 2</w:t>
@@ -2444,7 +1838,7 @@
       <w:r>
         <w:rPr>
           <w:rFonts w:ascii="Cambria Math" w:eastAsia="Microsoft YaHei" w:hAnsi="Cambria Math" w:cs="Cambria Math"/>
-          <w:color w:val="333333"/>
+          <w:color w:val="FF0000"/>
           <w:shd w:val="clear" w:color="auto" w:fill="FFFFFF"/>
         </w:rPr>
         <w:t>∗</w:t>
@@ -2452,33 +1846,15 @@
       <w:r>
         <w:rPr>
           <w:rFonts w:ascii="Microsoft YaHei" w:eastAsia="Microsoft YaHei" w:hAnsi="Microsoft YaHei" w:hint="eastAsia"/>
-          <w:color w:val="333333"/>
-          <w:shd w:val="clear" w:color="auto" w:fill="FFFFFF"/>
-        </w:rPr>
-        <w:t>i+1，</w:t>
-      </w:r>
-      <w:proofErr w:type="gramStart"/>
-      <w:r>
-        <w:rPr>
-          <w:rFonts w:ascii="Microsoft YaHei" w:eastAsia="Microsoft YaHei" w:hAnsi="Microsoft YaHei" w:hint="eastAsia"/>
-          <w:color w:val="333333"/>
-          <w:shd w:val="clear" w:color="auto" w:fill="FFFFFF"/>
-        </w:rPr>
-        <w:t>右子节点</w:t>
-      </w:r>
-      <w:proofErr w:type="gramEnd"/>
-      <w:r>
-        <w:rPr>
-          <w:rFonts w:ascii="Microsoft YaHei" w:eastAsia="Microsoft YaHei" w:hAnsi="Microsoft YaHei" w:hint="eastAsia"/>
-          <w:color w:val="333333"/>
-          <w:shd w:val="clear" w:color="auto" w:fill="FFFFFF"/>
-        </w:rPr>
-        <w:t>的下标就是 2</w:t>
+          <w:color w:val="FF0000"/>
+          <w:shd w:val="clear" w:color="auto" w:fill="FFFFFF"/>
+        </w:rPr>
+        <w:t>i+1，右子节点的下标就是 2</w:t>
       </w:r>
       <w:r>
         <w:rPr>
           <w:rFonts w:ascii="Cambria Math" w:eastAsia="Microsoft YaHei" w:hAnsi="Cambria Math" w:cs="Cambria Math"/>
-          <w:color w:val="333333"/>
+          <w:color w:val="FF0000"/>
           <w:shd w:val="clear" w:color="auto" w:fill="FFFFFF"/>
         </w:rPr>
         <w:t>∗</w:t>
@@ -2486,7 +1862,7 @@
       <w:r>
         <w:rPr>
           <w:rFonts w:ascii="Microsoft YaHei" w:eastAsia="Microsoft YaHei" w:hAnsi="Microsoft YaHei" w:hint="eastAsia"/>
-          <w:color w:val="333333"/>
+          <w:color w:val="FF0000"/>
           <w:shd w:val="clear" w:color="auto" w:fill="FFFFFF"/>
         </w:rPr>
         <w:t xml:space="preserve">i+2，父节点的下标就是 </w:t>
@@ -2494,7 +1870,7 @@
       <w:r>
         <w:rPr>
           <w:rFonts w:ascii="Microsoft YaHei" w:eastAsia="Microsoft YaHei" w:hAnsi="Microsoft YaHei"/>
-          <w:color w:val="333333"/>
+          <w:color w:val="FF0000"/>
           <w:shd w:val="clear" w:color="auto" w:fill="FFFFFF"/>
         </w:rPr>
         <w:t>(</w:t>
@@ -2503,7 +1879,7 @@
       <w:r>
         <w:rPr>
           <w:rFonts w:ascii="Microsoft YaHei" w:eastAsia="Microsoft YaHei" w:hAnsi="Microsoft YaHei" w:hint="eastAsia"/>
-          <w:color w:val="333333"/>
+          <w:color w:val="FF0000"/>
           <w:shd w:val="clear" w:color="auto" w:fill="FFFFFF"/>
         </w:rPr>
         <w:t>i</w:t>
@@ -2512,7 +1888,7 @@
       <w:r>
         <w:rPr>
           <w:rFonts w:ascii="Microsoft YaHei" w:eastAsia="Microsoft YaHei" w:hAnsi="Microsoft YaHei" w:hint="eastAsia"/>
-          <w:color w:val="333333"/>
+          <w:color w:val="FF0000"/>
           <w:shd w:val="clear" w:color="auto" w:fill="FFFFFF"/>
         </w:rPr>
         <w:t>−1</w:t>
@@ -2520,26 +1896,106 @@
       <w:r>
         <w:rPr>
           <w:rFonts w:ascii="Arial" w:eastAsia="Microsoft YaHei" w:hAnsi="Arial" w:cs="Arial"/>
-          <w:color w:val="333333"/>
-          <w:shd w:val="clear" w:color="auto" w:fill="FFFFFF"/>
-        </w:rPr>
-        <w:t>​</w:t>
-      </w:r>
-      <w:r>
-        <w:rPr>
-          <w:rFonts w:ascii="Arial" w:eastAsia="Microsoft YaHei" w:hAnsi="Arial" w:cs="Arial"/>
-          <w:color w:val="333333"/>
-          <w:shd w:val="clear" w:color="auto" w:fill="FFFFFF"/>
-        </w:rPr>
-        <w:t>)/2</w:t>
-      </w:r>
-      <w:r>
-        <w:rPr>
-          <w:rFonts w:ascii="Microsoft YaHei" w:eastAsia="Microsoft YaHei" w:hAnsi="Microsoft YaHei" w:hint="eastAsia"/>
-          <w:color w:val="333333"/>
+          <w:color w:val="FF0000"/>
+          <w:shd w:val="clear" w:color="auto" w:fill="FFFFFF"/>
+        </w:rPr>
+        <w:t>​)/2</w:t>
+      </w:r>
+      <w:r>
+        <w:rPr>
+          <w:rFonts w:ascii="Microsoft YaHei" w:eastAsia="Microsoft YaHei" w:hAnsi="Microsoft YaHei" w:hint="eastAsia"/>
+          <w:color w:val="FF0000"/>
           <w:shd w:val="clear" w:color="auto" w:fill="FFFFFF"/>
         </w:rPr>
         <w:t>。</w:t>
+      </w:r>
+      <w:r>
+        <w:rPr>
+          <w:rFonts w:ascii="Microsoft YaHei" w:eastAsia="Microsoft YaHei" w:hAnsi="Microsoft YaHei" w:hint="eastAsia"/>
+          <w:color w:val="FF0000"/>
+          <w:shd w:val="clear" w:color="auto" w:fill="FFFFFF"/>
+        </w:rPr>
+        <w:t>假设一共n个节点</w:t>
+      </w:r>
+      <w:r>
+        <w:rPr>
+          <w:rFonts w:ascii="Microsoft YaHei" w:eastAsia="Microsoft YaHei" w:hAnsi="Microsoft YaHei"/>
+          <w:color w:val="FF0000"/>
+          <w:shd w:val="clear" w:color="auto" w:fill="FFFFFF"/>
+        </w:rPr>
+        <w:t xml:space="preserve">, </w:t>
+      </w:r>
+      <w:r>
+        <w:rPr>
+          <w:rFonts w:ascii="Microsoft YaHei" w:eastAsia="Microsoft YaHei" w:hAnsi="Microsoft YaHei" w:hint="eastAsia"/>
+          <w:color w:val="FF0000"/>
+          <w:shd w:val="clear" w:color="auto" w:fill="FFFFFF"/>
+        </w:rPr>
+        <w:t>下标从0~</w:t>
+      </w:r>
+      <w:r>
+        <w:rPr>
+          <w:rFonts w:ascii="Microsoft YaHei" w:eastAsia="Microsoft YaHei" w:hAnsi="Microsoft YaHei"/>
+          <w:color w:val="FF0000"/>
+          <w:shd w:val="clear" w:color="auto" w:fill="FFFFFF"/>
+        </w:rPr>
+        <w:t>n-1</w:t>
+      </w:r>
+      <w:r>
+        <w:rPr>
+          <w:rFonts w:ascii="Microsoft YaHei" w:eastAsia="Microsoft YaHei" w:hAnsi="Microsoft YaHei" w:hint="eastAsia"/>
+          <w:color w:val="FF0000"/>
+          <w:shd w:val="clear" w:color="auto" w:fill="FFFFFF"/>
+        </w:rPr>
+        <w:t>。则下标</w:t>
+      </w:r>
+      <w:r>
+        <w:rPr>
+          <w:rFonts w:ascii="Microsoft YaHei" w:eastAsia="Microsoft YaHei" w:hAnsi="Microsoft YaHei" w:hint="eastAsia"/>
+          <w:color w:val="FF0000"/>
+          <w:shd w:val="clear" w:color="auto" w:fill="FFFFFF"/>
+        </w:rPr>
+        <w:t>0~</w:t>
+      </w:r>
+      <w:r>
+        <w:rPr>
+          <w:rFonts w:ascii="Microsoft YaHei" w:eastAsia="Microsoft YaHei" w:hAnsi="Microsoft YaHei"/>
+          <w:color w:val="FF0000"/>
+          <w:shd w:val="clear" w:color="auto" w:fill="FFFFFF"/>
+        </w:rPr>
+        <w:t>n/2</w:t>
+      </w:r>
+      <w:r>
+        <w:rPr>
+          <w:rFonts w:ascii="Microsoft YaHei" w:eastAsia="Microsoft YaHei" w:hAnsi="Microsoft YaHei" w:hint="eastAsia"/>
+          <w:color w:val="FF0000"/>
+          <w:shd w:val="clear" w:color="auto" w:fill="FFFFFF"/>
+        </w:rPr>
+        <w:t>-1</w:t>
+      </w:r>
+      <w:r>
+        <w:rPr>
+          <w:rFonts w:ascii="Microsoft YaHei" w:eastAsia="Microsoft YaHei" w:hAnsi="Microsoft YaHei" w:hint="eastAsia"/>
+          <w:color w:val="FF0000"/>
+          <w:shd w:val="clear" w:color="auto" w:fill="FFFFFF"/>
+        </w:rPr>
+        <w:t>为</w:t>
+      </w:r>
+      <w:r>
+        <w:rPr>
+          <w:rFonts w:ascii="Microsoft YaHei" w:eastAsia="Microsoft YaHei" w:hAnsi="Microsoft YaHei" w:hint="eastAsia"/>
+          <w:color w:val="FF0000"/>
+          <w:shd w:val="clear" w:color="auto" w:fill="FFFFFF"/>
+        </w:rPr>
+        <w:t>非</w:t>
+      </w:r>
+      <w:r>
+        <w:rPr>
+          <w:rFonts w:ascii="Microsoft YaHei" w:eastAsia="Microsoft YaHei" w:hAnsi="Microsoft YaHei" w:hint="eastAsia"/>
+          <w:color w:val="FF0000"/>
+          <w:shd w:val="clear" w:color="auto" w:fill="FFFFFF"/>
+        </w:rPr>
+        <w:t>叶子节点。</w:t>
       </w:r>
     </w:p>
     <w:p>
@@ -2616,43 +2072,7 @@
           <w:color w:val="333333"/>
           <w:shd w:val="clear" w:color="auto" w:fill="FFFFFF"/>
         </w:rPr>
-        <w:t>对于快速排序来说，数据是顺序访问的。而对于堆排序来说，数据是跳着访问的。 比如，堆排序中，最重要的一个操作就是数据的堆化。比如下面这个例子，</w:t>
-      </w:r>
-      <w:proofErr w:type="gramStart"/>
-      <w:r>
-        <w:rPr>
-          <w:rFonts w:ascii="Microsoft YaHei" w:eastAsia="Microsoft YaHei" w:hAnsi="Microsoft YaHei" w:hint="eastAsia"/>
-          <w:color w:val="333333"/>
-          <w:shd w:val="clear" w:color="auto" w:fill="FFFFFF"/>
-        </w:rPr>
-        <w:t>对堆顶节</w:t>
-      </w:r>
-      <w:proofErr w:type="gramEnd"/>
-      <w:r>
-        <w:rPr>
-          <w:rFonts w:ascii="Microsoft YaHei" w:eastAsia="Microsoft YaHei" w:hAnsi="Microsoft YaHei" w:hint="eastAsia"/>
-          <w:color w:val="333333"/>
-          <w:shd w:val="clear" w:color="auto" w:fill="FFFFFF"/>
-        </w:rPr>
-        <w:t>点进行堆化，会依次访问数组下标是 1，2，4，8 的元素，而不是</w:t>
-      </w:r>
-      <w:proofErr w:type="gramStart"/>
-      <w:r>
-        <w:rPr>
-          <w:rFonts w:ascii="Microsoft YaHei" w:eastAsia="Microsoft YaHei" w:hAnsi="Microsoft YaHei" w:hint="eastAsia"/>
-          <w:color w:val="333333"/>
-          <w:shd w:val="clear" w:color="auto" w:fill="FFFFFF"/>
-        </w:rPr>
-        <w:t>像快速</w:t>
-      </w:r>
-      <w:proofErr w:type="gramEnd"/>
-      <w:r>
-        <w:rPr>
-          <w:rFonts w:ascii="Microsoft YaHei" w:eastAsia="Microsoft YaHei" w:hAnsi="Microsoft YaHei" w:hint="eastAsia"/>
-          <w:color w:val="333333"/>
-          <w:shd w:val="clear" w:color="auto" w:fill="FFFFFF"/>
-        </w:rPr>
-        <w:t>排序那样，局部顺序访问，所以，这样对 CPU 缓存是不友好的。</w:t>
+        <w:t>对于快速排序来说，数据是顺序访问的。而对于堆排序来说，数据是跳着访问的。 比如，堆排序中，最重要的一个操作就是数据的堆化。比如下面这个例子，对堆顶节点进行堆化，会依次访问数组下标是 1，2，4，8 的元素，而不是像快速排序那样，局部顺序访问，所以，这样对 CPU 缓存是不友好的。</w:t>
       </w:r>
     </w:p>
     <w:p>
@@ -2755,43 +2175,7 @@
           <w:color w:val="333333"/>
           <w:shd w:val="clear" w:color="auto" w:fill="FFFFFF"/>
         </w:rPr>
-        <w:t>我们在讲排序的时候，提过两个概念，有序度和逆序度。对于基于比较的排序算法来说，整个排序过程就是由两个基本的操作组成的，比较和交换（或移动）。快速排序数据交换的次数不会比逆序度多。但是堆排序的第一步是建堆，</w:t>
-      </w:r>
-      <w:proofErr w:type="gramStart"/>
-      <w:r>
-        <w:rPr>
-          <w:rFonts w:ascii="Microsoft YaHei" w:eastAsia="Microsoft YaHei" w:hAnsi="Microsoft YaHei" w:hint="eastAsia"/>
-          <w:color w:val="333333"/>
-          <w:shd w:val="clear" w:color="auto" w:fill="FFFFFF"/>
-        </w:rPr>
-        <w:t>建堆的</w:t>
-      </w:r>
-      <w:proofErr w:type="gramEnd"/>
-      <w:r>
-        <w:rPr>
-          <w:rFonts w:ascii="Microsoft YaHei" w:eastAsia="Microsoft YaHei" w:hAnsi="Microsoft YaHei" w:hint="eastAsia"/>
-          <w:color w:val="333333"/>
-          <w:shd w:val="clear" w:color="auto" w:fill="FFFFFF"/>
-        </w:rPr>
-        <w:t>过程会打乱数据原有的相对先后顺序，导致原数据的有序度降低。比如，对于一组已经有序的数据来说，</w:t>
-      </w:r>
-      <w:proofErr w:type="gramStart"/>
-      <w:r>
-        <w:rPr>
-          <w:rFonts w:ascii="Microsoft YaHei" w:eastAsia="Microsoft YaHei" w:hAnsi="Microsoft YaHei" w:hint="eastAsia"/>
-          <w:color w:val="333333"/>
-          <w:shd w:val="clear" w:color="auto" w:fill="FFFFFF"/>
-        </w:rPr>
-        <w:t>经过建堆之后</w:t>
-      </w:r>
-      <w:proofErr w:type="gramEnd"/>
-      <w:r>
-        <w:rPr>
-          <w:rFonts w:ascii="Microsoft YaHei" w:eastAsia="Microsoft YaHei" w:hAnsi="Microsoft YaHei" w:hint="eastAsia"/>
-          <w:color w:val="333333"/>
-          <w:shd w:val="clear" w:color="auto" w:fill="FFFFFF"/>
-        </w:rPr>
-        <w:t>，数据反而变得更无序了</w:t>
+        <w:t>我们在讲排序的时候，提过两个概念，有序度和逆序度。对于基于比较的排序算法来说，整个排序过程就是由两个基本的操作组成的，比较和交换（或移动）。快速排序数据交换的次数不会比逆序度多。但是堆排序的第一步是建堆，建堆的过程会打乱数据原有的相对先后顺序，导致原数据的有序度降低。比如，对于一组已经有序的数据来说，经过建堆之后，数据反而变得更无序了</w:t>
       </w:r>
     </w:p>
     <w:p>
@@ -2857,14 +2241,14 @@
     <w:p>
       <w:pPr>
         <w:rPr>
-          <w:rFonts w:ascii="Microsoft YaHei" w:eastAsia="Microsoft YaHei" w:hAnsi="Microsoft YaHei" w:hint="eastAsia"/>
-        </w:rPr>
-      </w:pPr>
-    </w:p>
-    <w:p>
-      <w:pPr>
-        <w:rPr>
-          <w:rFonts w:ascii="Microsoft YaHei" w:eastAsia="Microsoft YaHei" w:hAnsi="Microsoft YaHei" w:hint="eastAsia"/>
+          <w:rFonts w:ascii="Microsoft YaHei" w:eastAsia="Microsoft YaHei" w:hAnsi="Microsoft YaHei"/>
+        </w:rPr>
+      </w:pPr>
+    </w:p>
+    <w:p>
+      <w:pPr>
+        <w:rPr>
+          <w:rFonts w:ascii="Microsoft YaHei" w:eastAsia="Microsoft YaHei" w:hAnsi="Microsoft YaHei"/>
           <w:b/>
           <w:bCs/>
           <w:sz w:val="28"/>

--- a/10_heap/10_heap.docx
+++ b/10_heap/10_heap.docx
@@ -521,7 +521,7 @@
     <w:p>
       <w:pPr>
         <w:rPr>
-          <w:rFonts w:ascii="Microsoft YaHei" w:eastAsia="Microsoft YaHei" w:hAnsi="Microsoft YaHei" w:hint="eastAsia"/>
+          <w:rFonts w:ascii="Microsoft YaHei" w:eastAsia="Microsoft YaHei" w:hAnsi="Microsoft YaHei"/>
           <w:color w:val="333333"/>
           <w:shd w:val="clear" w:color="auto" w:fill="FFFFFF"/>
         </w:rPr>
@@ -547,7 +547,7 @@
       <w:pPr>
         <w:rPr>
           <w:rFonts w:ascii="Microsoft YaHei" w:eastAsia="Microsoft YaHei" w:hAnsi="Microsoft YaHei"/>
-          <w:color w:val="333333"/>
+          <w:color w:val="FF0000"/>
           <w:shd w:val="clear" w:color="auto" w:fill="FFFFFF"/>
         </w:rPr>
       </w:pPr>
@@ -591,13 +591,21 @@
           <w:color w:val="333333"/>
           <w:shd w:val="clear" w:color="auto" w:fill="FFFFFF"/>
         </w:rPr>
-        <w:t>)。插入数据和删除堆顶元素的主要逻辑就是堆化，所以，往堆中插入一个元素和删除堆顶元素的时间复杂度都是 O(</w:t>
+        <w:t>)。插入数据和删除堆顶元素的主要逻辑就是堆化，所以，</w:t>
+      </w:r>
+      <w:r>
+        <w:rPr>
+          <w:rFonts w:ascii="Microsoft YaHei" w:eastAsia="Microsoft YaHei" w:hAnsi="Microsoft YaHei" w:hint="eastAsia"/>
+          <w:color w:val="FF0000"/>
+          <w:shd w:val="clear" w:color="auto" w:fill="FFFFFF"/>
+        </w:rPr>
+        <w:t>往堆中插入一个元素和删除堆顶元素的时间复杂度都是 O(</w:t>
       </w:r>
       <w:proofErr w:type="spellStart"/>
       <w:r>
         <w:rPr>
           <w:rFonts w:ascii="Microsoft YaHei" w:eastAsia="Microsoft YaHei" w:hAnsi="Microsoft YaHei" w:hint="eastAsia"/>
-          <w:color w:val="333333"/>
+          <w:color w:val="FF0000"/>
           <w:shd w:val="clear" w:color="auto" w:fill="FFFFFF"/>
         </w:rPr>
         <w:t>logn</w:t>
@@ -606,7 +614,7 @@
       <w:r>
         <w:rPr>
           <w:rFonts w:ascii="Microsoft YaHei" w:eastAsia="Microsoft YaHei" w:hAnsi="Microsoft YaHei" w:hint="eastAsia"/>
-          <w:color w:val="333333"/>
+          <w:color w:val="FF0000"/>
           <w:shd w:val="clear" w:color="auto" w:fill="FFFFFF"/>
         </w:rPr>
         <w:t>)。</w:t>
@@ -1133,7 +1141,7 @@
     <w:p>
       <w:pPr>
         <w:rPr>
-          <w:rFonts w:ascii="Microsoft YaHei" w:eastAsia="Microsoft YaHei" w:hAnsi="Microsoft YaHei" w:hint="eastAsia"/>
+          <w:rFonts w:ascii="Microsoft YaHei" w:eastAsia="Microsoft YaHei" w:hAnsi="Microsoft YaHei"/>
           <w:color w:val="333333"/>
           <w:shd w:val="clear" w:color="auto" w:fill="FFFFFF"/>
         </w:rPr>
@@ -1796,7 +1804,7 @@
     <w:p>
       <w:pPr>
         <w:rPr>
-          <w:rFonts w:ascii="Microsoft YaHei" w:eastAsia="Microsoft YaHei" w:hAnsi="Microsoft YaHei" w:hint="eastAsia"/>
+          <w:rFonts w:ascii="Microsoft YaHei" w:eastAsia="Microsoft YaHei" w:hAnsi="Microsoft YaHei"/>
           <w:color w:val="FF0000"/>
           <w:shd w:val="clear" w:color="auto" w:fill="FFFFFF"/>
         </w:rPr>
@@ -2236,6 +2244,988 @@
             </a:graphic>
           </wp:inline>
         </w:drawing>
+      </w:r>
+    </w:p>
+    <w:p>
+      <w:pPr>
+        <w:rPr>
+          <w:rFonts w:ascii="Microsoft YaHei" w:eastAsia="Microsoft YaHei" w:hAnsi="Microsoft YaHei"/>
+        </w:rPr>
+      </w:pPr>
+    </w:p>
+    <w:p>
+      <w:pPr>
+        <w:rPr>
+          <w:rFonts w:ascii="Microsoft YaHei" w:eastAsia="Microsoft YaHei" w:hAnsi="Microsoft YaHei"/>
+        </w:rPr>
+      </w:pPr>
+    </w:p>
+    <w:p>
+      <w:pPr>
+        <w:rPr>
+          <w:rFonts w:ascii="Microsoft YaHei" w:eastAsia="Microsoft YaHei" w:hAnsi="Microsoft YaHei"/>
+        </w:rPr>
+      </w:pPr>
+    </w:p>
+    <w:p>
+      <w:pPr>
+        <w:rPr>
+          <w:rFonts w:ascii="Microsoft YaHei" w:eastAsia="Microsoft YaHei" w:hAnsi="Microsoft YaHei"/>
+          <w:b/>
+          <w:bCs/>
+          <w:sz w:val="28"/>
+          <w:szCs w:val="28"/>
+        </w:rPr>
+      </w:pPr>
+      <w:r>
+        <w:rPr>
+          <w:rFonts w:ascii="Microsoft YaHei" w:eastAsia="Microsoft YaHei" w:hAnsi="Microsoft YaHei" w:hint="eastAsia"/>
+          <w:b/>
+          <w:bCs/>
+          <w:sz w:val="28"/>
+          <w:szCs w:val="28"/>
+        </w:rPr>
+        <w:lastRenderedPageBreak/>
+        <w:t>四</w:t>
+      </w:r>
+      <w:r>
+        <w:rPr>
+          <w:rFonts w:ascii="Microsoft YaHei" w:eastAsia="Microsoft YaHei" w:hAnsi="Microsoft YaHei"/>
+          <w:b/>
+          <w:bCs/>
+          <w:sz w:val="28"/>
+          <w:szCs w:val="28"/>
+        </w:rPr>
+        <w:t xml:space="preserve">. </w:t>
+      </w:r>
+      <w:r>
+        <w:rPr>
+          <w:rFonts w:ascii="Microsoft YaHei" w:eastAsia="Microsoft YaHei" w:hAnsi="Microsoft YaHei" w:hint="eastAsia"/>
+          <w:b/>
+          <w:bCs/>
+          <w:sz w:val="28"/>
+          <w:szCs w:val="28"/>
+        </w:rPr>
+        <w:t>堆的应用</w:t>
+      </w:r>
+    </w:p>
+    <w:p>
+      <w:pPr>
+        <w:rPr>
+          <w:rFonts w:ascii="Microsoft YaHei" w:eastAsia="Microsoft YaHei" w:hAnsi="Microsoft YaHei"/>
+          <w:b/>
+          <w:bCs/>
+          <w:color w:val="333333"/>
+          <w:shd w:val="clear" w:color="auto" w:fill="FFFFFF"/>
+        </w:rPr>
+      </w:pPr>
+      <w:r>
+        <w:rPr>
+          <w:rFonts w:ascii="Microsoft YaHei" w:eastAsia="Microsoft YaHei" w:hAnsi="Microsoft YaHei" w:hint="eastAsia"/>
+          <w:b/>
+          <w:bCs/>
+          <w:color w:val="333333"/>
+          <w:shd w:val="clear" w:color="auto" w:fill="FFFFFF"/>
+        </w:rPr>
+        <w:t>堆的应用一：优先级队列</w:t>
+      </w:r>
+    </w:p>
+    <w:p>
+      <w:pPr>
+        <w:rPr>
+          <w:rFonts w:ascii="Microsoft YaHei" w:eastAsia="Microsoft YaHei" w:hAnsi="Microsoft YaHei" w:hint="eastAsia"/>
+          <w:color w:val="333333"/>
+          <w:shd w:val="clear" w:color="auto" w:fill="FFFFFF"/>
+        </w:rPr>
+      </w:pPr>
+      <w:r>
+        <w:rPr>
+          <w:rFonts w:ascii="Microsoft YaHei" w:eastAsia="Microsoft YaHei" w:hAnsi="Microsoft YaHei" w:hint="eastAsia"/>
+          <w:color w:val="333333"/>
+          <w:shd w:val="clear" w:color="auto" w:fill="FFFFFF"/>
+        </w:rPr>
+        <w:t>优先级队列，顾名思义，它首先应该是一个队列。我们前面讲过，队列最大的特性就是先进先出。不过，在优先级队列中，数据的出队顺序不是先进先出，而是按照优先级来，优先级最高的，最先出队。如何实现一个优先级队列呢？方法有很多，但是用堆来实现是最直接、最高效的。这是因为，堆和优先级队列非常相似。一个堆就可以看作一个优先级队列。很多时候，它们只是概念上的区分而已。往优先级队列中插入一个元素，就相当于往堆中插入一个元素；从优先级队列中取出优先级最高的元素，就相当于取出堆顶元素。</w:t>
+      </w:r>
+    </w:p>
+    <w:p>
+      <w:pPr>
+        <w:rPr>
+          <w:rFonts w:ascii="Microsoft YaHei" w:eastAsia="Microsoft YaHei" w:hAnsi="Microsoft YaHei"/>
+          <w:color w:val="333333"/>
+          <w:shd w:val="clear" w:color="auto" w:fill="FFFFFF"/>
+        </w:rPr>
+      </w:pPr>
+      <w:r>
+        <w:rPr>
+          <w:rFonts w:ascii="Microsoft YaHei" w:eastAsia="Microsoft YaHei" w:hAnsi="Microsoft YaHei" w:hint="eastAsia"/>
+          <w:color w:val="333333"/>
+          <w:shd w:val="clear" w:color="auto" w:fill="FFFFFF"/>
+        </w:rPr>
+        <w:t>1.</w:t>
+      </w:r>
+      <w:r>
+        <w:rPr>
+          <w:rFonts w:ascii="Microsoft YaHei" w:eastAsia="Microsoft YaHei" w:hAnsi="Microsoft YaHei"/>
+          <w:color w:val="333333"/>
+          <w:shd w:val="clear" w:color="auto" w:fill="FFFFFF"/>
+        </w:rPr>
+        <w:t xml:space="preserve"> </w:t>
+      </w:r>
+      <w:r>
+        <w:rPr>
+          <w:rFonts w:ascii="Microsoft YaHei" w:eastAsia="Microsoft YaHei" w:hAnsi="Microsoft YaHei" w:hint="eastAsia"/>
+          <w:color w:val="333333"/>
+          <w:shd w:val="clear" w:color="auto" w:fill="FFFFFF"/>
+        </w:rPr>
+        <w:t>合并有序小文件</w:t>
+      </w:r>
+    </w:p>
+    <w:p>
+      <w:pPr>
+        <w:rPr>
+          <w:rFonts w:ascii="Microsoft YaHei" w:eastAsia="Microsoft YaHei" w:hAnsi="Microsoft YaHei"/>
+          <w:color w:val="333333"/>
+          <w:shd w:val="clear" w:color="auto" w:fill="FFFFFF"/>
+        </w:rPr>
+      </w:pPr>
+      <w:r>
+        <w:rPr>
+          <w:rFonts w:ascii="Microsoft YaHei" w:eastAsia="Microsoft YaHei" w:hAnsi="Microsoft YaHei" w:hint="eastAsia"/>
+          <w:color w:val="333333"/>
+          <w:shd w:val="clear" w:color="auto" w:fill="FFFFFF"/>
+        </w:rPr>
+        <w:t>假设我们有 100 个小文件，每个文件的大小是 100MB，每个文件中存储的都是有序的字符串。我们希望将这些 100 个小文件合并成一个有序的大文件。这里就会用到优先级队列。</w:t>
+      </w:r>
+    </w:p>
+    <w:p>
+      <w:pPr>
+        <w:rPr>
+          <w:rFonts w:ascii="Microsoft YaHei" w:eastAsia="Microsoft YaHei" w:hAnsi="Microsoft YaHei"/>
+          <w:color w:val="333333"/>
+          <w:shd w:val="clear" w:color="auto" w:fill="FFFFFF"/>
+        </w:rPr>
+      </w:pPr>
+      <w:r>
+        <w:rPr>
+          <w:rFonts w:ascii="Microsoft YaHei" w:eastAsia="Microsoft YaHei" w:hAnsi="Microsoft YaHei" w:hint="eastAsia"/>
+          <w:color w:val="333333"/>
+          <w:shd w:val="clear" w:color="auto" w:fill="FFFFFF"/>
+        </w:rPr>
+        <w:t>整体思路有点像归并排序中的合并函数。我们从这 100 个文件中，各取第一个字符串，放入数组中，然后比较大小，把最小的那个字符串放入合并后的大文件中，并从数组中删除。假设，这个最小的字符串来自于 13.txt 这个小文件，我们就再从这个小文件取下一个字符串，放到数组中，重新比较大小，并且选择最小的放入合并后的大文件，将它从数组中删除。依次类推，直到所有的文件中的数据都放入到大文件为止。这里就可以用到优先级队列，也可以说是堆。我们将从小文件中取出来的字符串放入到</w:t>
+      </w:r>
+      <w:r>
+        <w:rPr>
+          <w:rFonts w:ascii="Microsoft YaHei" w:eastAsia="Microsoft YaHei" w:hAnsi="Microsoft YaHei" w:hint="eastAsia"/>
+          <w:color w:val="FF0000"/>
+          <w:shd w:val="clear" w:color="auto" w:fill="FFFFFF"/>
+        </w:rPr>
+        <w:t>小顶堆</w:t>
+      </w:r>
+      <w:r>
+        <w:rPr>
+          <w:rFonts w:ascii="Microsoft YaHei" w:eastAsia="Microsoft YaHei" w:hAnsi="Microsoft YaHei" w:hint="eastAsia"/>
+          <w:color w:val="333333"/>
+          <w:shd w:val="clear" w:color="auto" w:fill="FFFFFF"/>
+        </w:rPr>
+        <w:t>中，那堆顶的元素，也就是优先级队列队首的元素，就是最小的字符串。我们将这个字符串放入到大文件中，并将其从堆中删除。然后再从小文件中取出下一个字符串，放入到堆中。循环这个过程，就可以将 100 个小文件中的数据依次放入到大文件中。我们知道，删除堆顶数据和往堆中插入数据的时间复杂度都是 O(</w:t>
+      </w:r>
+      <w:proofErr w:type="spellStart"/>
+      <w:r>
+        <w:rPr>
+          <w:rFonts w:ascii="Microsoft YaHei" w:eastAsia="Microsoft YaHei" w:hAnsi="Microsoft YaHei" w:hint="eastAsia"/>
+          <w:color w:val="333333"/>
+          <w:shd w:val="clear" w:color="auto" w:fill="FFFFFF"/>
+        </w:rPr>
+        <w:t>logn</w:t>
+      </w:r>
+      <w:proofErr w:type="spellEnd"/>
+      <w:r>
+        <w:rPr>
+          <w:rFonts w:ascii="Microsoft YaHei" w:eastAsia="Microsoft YaHei" w:hAnsi="Microsoft YaHei" w:hint="eastAsia"/>
+          <w:color w:val="333333"/>
+          <w:shd w:val="clear" w:color="auto" w:fill="FFFFFF"/>
+        </w:rPr>
+        <w:t>)，n 表示堆中的数据个数，这里就是 100。是不是比原来数组存储的方式高效了很多呢？</w:t>
+      </w:r>
+    </w:p>
+    <w:p>
+      <w:pPr>
+        <w:rPr>
+          <w:rFonts w:ascii="Microsoft YaHei" w:eastAsia="Microsoft YaHei" w:hAnsi="Microsoft YaHei"/>
+          <w:color w:val="333333"/>
+          <w:shd w:val="clear" w:color="auto" w:fill="FFFFFF"/>
+        </w:rPr>
+      </w:pPr>
+      <w:r>
+        <w:rPr>
+          <w:rFonts w:ascii="Microsoft YaHei" w:eastAsia="Microsoft YaHei" w:hAnsi="Microsoft YaHei" w:hint="eastAsia"/>
+          <w:color w:val="333333"/>
+          <w:shd w:val="clear" w:color="auto" w:fill="FFFFFF"/>
+        </w:rPr>
+        <w:t>2.</w:t>
+      </w:r>
+      <w:r>
+        <w:rPr>
+          <w:rFonts w:ascii="Microsoft YaHei" w:eastAsia="Microsoft YaHei" w:hAnsi="Microsoft YaHei"/>
+          <w:color w:val="333333"/>
+          <w:shd w:val="clear" w:color="auto" w:fill="FFFFFF"/>
+        </w:rPr>
+        <w:t xml:space="preserve"> </w:t>
+      </w:r>
+      <w:r>
+        <w:rPr>
+          <w:rFonts w:ascii="Microsoft YaHei" w:eastAsia="Microsoft YaHei" w:hAnsi="Microsoft YaHei" w:hint="eastAsia"/>
+          <w:color w:val="333333"/>
+          <w:shd w:val="clear" w:color="auto" w:fill="FFFFFF"/>
+        </w:rPr>
+        <w:t>高性能定时器</w:t>
+      </w:r>
+    </w:p>
+    <w:p>
+      <w:pPr>
+        <w:rPr>
+          <w:rFonts w:ascii="Microsoft YaHei" w:eastAsia="Microsoft YaHei" w:hAnsi="Microsoft YaHei"/>
+          <w:color w:val="333333"/>
+          <w:shd w:val="clear" w:color="auto" w:fill="FFFFFF"/>
+        </w:rPr>
+      </w:pPr>
+      <w:r>
+        <w:rPr>
+          <w:rFonts w:ascii="Microsoft YaHei" w:eastAsia="Microsoft YaHei" w:hAnsi="Microsoft YaHei" w:hint="eastAsia"/>
+          <w:color w:val="333333"/>
+          <w:shd w:val="clear" w:color="auto" w:fill="FFFFFF"/>
+        </w:rPr>
+        <w:t>假设我们有一个定时器，定时器中维护了很多定时任务，每个任务都设定了一个要触发执行的时间点。定时器每过一个很小的单位时间（比如 1 秒），就扫描一遍任务，看是否有任务到达设定的执行时间。如果到达了，就拿出来执行。</w:t>
+      </w:r>
+    </w:p>
+    <w:p>
+      <w:pPr>
+        <w:rPr>
+          <w:rFonts w:ascii="Microsoft YaHei" w:eastAsia="Microsoft YaHei" w:hAnsi="Microsoft YaHei"/>
+          <w:b/>
+          <w:bCs/>
+          <w:sz w:val="28"/>
+          <w:szCs w:val="28"/>
+        </w:rPr>
+      </w:pPr>
+      <w:r>
+        <w:rPr>
+          <w:noProof/>
+        </w:rPr>
+        <w:lastRenderedPageBreak/>
+        <w:drawing>
+          <wp:inline distT="0" distB="0" distL="0" distR="0" wp14:anchorId="514ABDEE" wp14:editId="5A1C61E3">
+            <wp:extent cx="5943600" cy="2518410"/>
+            <wp:effectExtent l="0" t="0" r="0" b="0"/>
+            <wp:docPr id="13" name="Picture 13"/>
+            <wp:cNvGraphicFramePr>
+              <a:graphicFrameLocks xmlns:a="http://schemas.openxmlformats.org/drawingml/2006/main" noChangeAspect="1"/>
+            </wp:cNvGraphicFramePr>
+            <a:graphic xmlns:a="http://schemas.openxmlformats.org/drawingml/2006/main">
+              <a:graphicData uri="http://schemas.openxmlformats.org/drawingml/2006/picture">
+                <pic:pic xmlns:pic="http://schemas.openxmlformats.org/drawingml/2006/picture">
+                  <pic:nvPicPr>
+                    <pic:cNvPr id="0" name="Picture 1"/>
+                    <pic:cNvPicPr>
+                      <a:picLocks noChangeAspect="1" noChangeArrowheads="1"/>
+                    </pic:cNvPicPr>
+                  </pic:nvPicPr>
+                  <pic:blipFill>
+                    <a:blip r:embed="rId17">
+                      <a:extLst>
+                        <a:ext uri="{28A0092B-C50C-407E-A947-70E740481C1C}">
+                          <a14:useLocalDpi xmlns:a14="http://schemas.microsoft.com/office/drawing/2010/main" val="0"/>
+                        </a:ext>
+                      </a:extLst>
+                    </a:blip>
+                    <a:srcRect/>
+                    <a:stretch>
+                      <a:fillRect/>
+                    </a:stretch>
+                  </pic:blipFill>
+                  <pic:spPr bwMode="auto">
+                    <a:xfrm>
+                      <a:off x="0" y="0"/>
+                      <a:ext cx="5943600" cy="2518410"/>
+                    </a:xfrm>
+                    <a:prstGeom prst="rect">
+                      <a:avLst/>
+                    </a:prstGeom>
+                    <a:noFill/>
+                    <a:ln>
+                      <a:noFill/>
+                    </a:ln>
+                  </pic:spPr>
+                </pic:pic>
+              </a:graphicData>
+            </a:graphic>
+          </wp:inline>
+        </w:drawing>
+      </w:r>
+    </w:p>
+    <w:p>
+      <w:pPr>
+        <w:rPr>
+          <w:rFonts w:ascii="Microsoft YaHei" w:eastAsia="Microsoft YaHei" w:hAnsi="Microsoft YaHei"/>
+          <w:color w:val="333333"/>
+          <w:shd w:val="clear" w:color="auto" w:fill="FFFFFF"/>
+        </w:rPr>
+      </w:pPr>
+      <w:r>
+        <w:rPr>
+          <w:rFonts w:ascii="Microsoft YaHei" w:eastAsia="Microsoft YaHei" w:hAnsi="Microsoft YaHei" w:hint="eastAsia"/>
+          <w:color w:val="333333"/>
+          <w:shd w:val="clear" w:color="auto" w:fill="FFFFFF"/>
+        </w:rPr>
+        <w:t>但是，这样每过 1 秒就扫描一遍任务列表的做法比较低效，主要原因有两点：第一，任务的约定执行时间离当前时间可能还有很久，这样前面很多次扫描其实都是徒劳的；第二，每次都要扫描整个任务列表，如果任务列表很大的话，势必会比较耗时。</w:t>
+      </w:r>
+    </w:p>
+    <w:p>
+      <w:pPr>
+        <w:rPr>
+          <w:rFonts w:ascii="Microsoft YaHei" w:eastAsia="Microsoft YaHei" w:hAnsi="Microsoft YaHei"/>
+          <w:color w:val="333333"/>
+          <w:shd w:val="clear" w:color="auto" w:fill="FFFFFF"/>
+        </w:rPr>
+      </w:pPr>
+      <w:r>
+        <w:rPr>
+          <w:rFonts w:ascii="Microsoft YaHei" w:eastAsia="Microsoft YaHei" w:hAnsi="Microsoft YaHei" w:hint="eastAsia"/>
+          <w:color w:val="333333"/>
+          <w:shd w:val="clear" w:color="auto" w:fill="FFFFFF"/>
+        </w:rPr>
+        <w:t>针对这些问题，我们就可以用优先级队列来解决。我们按照任务设定的执行时间，将这些任务存储在优先级队列中，队列首部（也就是</w:t>
+      </w:r>
+      <w:r>
+        <w:rPr>
+          <w:rFonts w:ascii="Microsoft YaHei" w:eastAsia="Microsoft YaHei" w:hAnsi="Microsoft YaHei" w:hint="eastAsia"/>
+          <w:color w:val="FF0000"/>
+          <w:shd w:val="clear" w:color="auto" w:fill="FFFFFF"/>
+        </w:rPr>
+        <w:t>小顶堆</w:t>
+      </w:r>
+      <w:r>
+        <w:rPr>
+          <w:rFonts w:ascii="Microsoft YaHei" w:eastAsia="Microsoft YaHei" w:hAnsi="Microsoft YaHei" w:hint="eastAsia"/>
+          <w:color w:val="333333"/>
+          <w:shd w:val="clear" w:color="auto" w:fill="FFFFFF"/>
+        </w:rPr>
+        <w:t>的堆顶）存储的是最先执行的任务。这样，定时器就不需要每隔 1 秒就扫描一遍任务列表了。它拿队首任务的执行时间点，与当前时间点相减，得到一个时间间隔 T。这个时间间隔 T 就是，从当前时间开始，需要等待多久，才会有第一个任务需要被执行。这样，定时器就可以设定在 T 秒之后，再来执行任务。从当前时间点到（T-1）秒这段时间里，定时器都不需要做任何事情。当 T 秒时间过去之后，定时器取优先级队列中队首的任务执行。然后再计算新的队首任务的执行时间点与当前时间点的差值，把这个值作为定时器执行下一个任务需要等待的时间。这样，定时器既不用间隔 1 秒就轮询一次，也不用遍历整个任务列表，性能也就提高了。</w:t>
+      </w:r>
+    </w:p>
+    <w:p>
+      <w:pPr>
+        <w:rPr>
+          <w:rFonts w:ascii="Microsoft YaHei" w:eastAsia="Microsoft YaHei" w:hAnsi="Microsoft YaHei"/>
+          <w:b/>
+          <w:bCs/>
+          <w:color w:val="333333"/>
+          <w:shd w:val="clear" w:color="auto" w:fill="FFFFFF"/>
+        </w:rPr>
+      </w:pPr>
+      <w:r>
+        <w:rPr>
+          <w:rFonts w:ascii="Microsoft YaHei" w:eastAsia="Microsoft YaHei" w:hAnsi="Microsoft YaHei" w:hint="eastAsia"/>
+          <w:b/>
+          <w:bCs/>
+          <w:color w:val="333333"/>
+          <w:shd w:val="clear" w:color="auto" w:fill="FFFFFF"/>
+        </w:rPr>
+        <w:t>堆的应用</w:t>
+      </w:r>
+      <w:r>
+        <w:rPr>
+          <w:rFonts w:ascii="Microsoft YaHei" w:eastAsia="Microsoft YaHei" w:hAnsi="Microsoft YaHei" w:hint="eastAsia"/>
+          <w:b/>
+          <w:bCs/>
+          <w:color w:val="333333"/>
+          <w:shd w:val="clear" w:color="auto" w:fill="FFFFFF"/>
+        </w:rPr>
+        <w:t>二</w:t>
+      </w:r>
+      <w:r>
+        <w:rPr>
+          <w:rFonts w:ascii="Microsoft YaHei" w:eastAsia="Microsoft YaHei" w:hAnsi="Microsoft YaHei" w:hint="eastAsia"/>
+          <w:b/>
+          <w:bCs/>
+          <w:color w:val="333333"/>
+          <w:shd w:val="clear" w:color="auto" w:fill="FFFFFF"/>
+        </w:rPr>
+        <w:t>：</w:t>
+      </w:r>
+      <w:r>
+        <w:rPr>
+          <w:rFonts w:ascii="Microsoft YaHei" w:eastAsia="Microsoft YaHei" w:hAnsi="Microsoft YaHei" w:hint="eastAsia"/>
+          <w:b/>
+          <w:bCs/>
+          <w:color w:val="333333"/>
+          <w:shd w:val="clear" w:color="auto" w:fill="FFFFFF"/>
+        </w:rPr>
+        <w:t>利用堆求Top</w:t>
+      </w:r>
+      <w:r>
+        <w:rPr>
+          <w:rFonts w:ascii="Microsoft YaHei" w:eastAsia="Microsoft YaHei" w:hAnsi="Microsoft YaHei"/>
+          <w:b/>
+          <w:bCs/>
+          <w:color w:val="333333"/>
+          <w:shd w:val="clear" w:color="auto" w:fill="FFFFFF"/>
+        </w:rPr>
+        <w:t xml:space="preserve"> K</w:t>
+      </w:r>
+    </w:p>
+    <w:p>
+      <w:pPr>
+        <w:rPr>
+          <w:rFonts w:ascii="Microsoft YaHei" w:eastAsia="Microsoft YaHei" w:hAnsi="Microsoft YaHei"/>
+          <w:color w:val="333333"/>
+          <w:shd w:val="clear" w:color="auto" w:fill="FFFFFF"/>
+        </w:rPr>
+      </w:pPr>
+      <w:r>
+        <w:rPr>
+          <w:rFonts w:ascii="Microsoft YaHei" w:eastAsia="Microsoft YaHei" w:hAnsi="Microsoft YaHei" w:hint="eastAsia"/>
+          <w:color w:val="333333"/>
+          <w:shd w:val="clear" w:color="auto" w:fill="FFFFFF"/>
+        </w:rPr>
+        <w:t>我把这种求 Top K 的问题抽象成两类。一类是针对静态数据集合，也就是说数据集合事先确定，不会再变。另一类是针对动态数据集合，也就是说数据集合事先并不确定，有数据动态地加入到集合中。针对静态数据，如何在一个包含 n 个数据的数组中，查找前 K 大数据呢？</w:t>
+      </w:r>
+    </w:p>
+    <w:p>
+      <w:pPr>
+        <w:rPr>
+          <w:rFonts w:ascii="Microsoft YaHei" w:eastAsia="Microsoft YaHei" w:hAnsi="Microsoft YaHei"/>
+          <w:color w:val="333333"/>
+          <w:shd w:val="clear" w:color="auto" w:fill="FFFFFF"/>
+        </w:rPr>
+      </w:pPr>
+      <w:r>
+        <w:rPr>
+          <w:rFonts w:ascii="Microsoft YaHei" w:eastAsia="Microsoft YaHei" w:hAnsi="Microsoft YaHei" w:hint="eastAsia"/>
+          <w:color w:val="333333"/>
+          <w:shd w:val="clear" w:color="auto" w:fill="FFFFFF"/>
+        </w:rPr>
+        <w:t>我们可以维护一个</w:t>
+      </w:r>
+      <w:r>
+        <w:rPr>
+          <w:rFonts w:ascii="Microsoft YaHei" w:eastAsia="Microsoft YaHei" w:hAnsi="Microsoft YaHei" w:hint="eastAsia"/>
+          <w:color w:val="FF0000"/>
+          <w:shd w:val="clear" w:color="auto" w:fill="FFFFFF"/>
+        </w:rPr>
+        <w:t>大小为 K 的小顶堆</w:t>
+      </w:r>
+      <w:r>
+        <w:rPr>
+          <w:rFonts w:ascii="Microsoft YaHei" w:eastAsia="Microsoft YaHei" w:hAnsi="Microsoft YaHei" w:hint="eastAsia"/>
+          <w:color w:val="333333"/>
+          <w:shd w:val="clear" w:color="auto" w:fill="FFFFFF"/>
+        </w:rPr>
+        <w:t>，顺序遍历数组，从数组中取出数据与堆顶元素比较。如果比堆顶元素大，我们就把堆顶元素删除，并且将这个元素插入到堆中；如果比堆顶元素小，则不做处理，继续遍历数组。这样等数组中的数据都遍历完之后，堆中的数据就是前 K 大数据了。遍</w:t>
+      </w:r>
+      <w:r>
+        <w:rPr>
+          <w:rFonts w:ascii="Microsoft YaHei" w:eastAsia="Microsoft YaHei" w:hAnsi="Microsoft YaHei" w:hint="eastAsia"/>
+          <w:color w:val="333333"/>
+          <w:shd w:val="clear" w:color="auto" w:fill="FFFFFF"/>
+        </w:rPr>
+        <w:lastRenderedPageBreak/>
+        <w:t>历数组需要 O(n) 的时间复杂度，一次堆化操作需要 O(</w:t>
+      </w:r>
+      <w:proofErr w:type="spellStart"/>
+      <w:r>
+        <w:rPr>
+          <w:rFonts w:ascii="Microsoft YaHei" w:eastAsia="Microsoft YaHei" w:hAnsi="Microsoft YaHei" w:hint="eastAsia"/>
+          <w:color w:val="333333"/>
+          <w:shd w:val="clear" w:color="auto" w:fill="FFFFFF"/>
+        </w:rPr>
+        <w:t>logK</w:t>
+      </w:r>
+      <w:proofErr w:type="spellEnd"/>
+      <w:r>
+        <w:rPr>
+          <w:rFonts w:ascii="Microsoft YaHei" w:eastAsia="Microsoft YaHei" w:hAnsi="Microsoft YaHei" w:hint="eastAsia"/>
+          <w:color w:val="333333"/>
+          <w:shd w:val="clear" w:color="auto" w:fill="FFFFFF"/>
+        </w:rPr>
+        <w:t>) 的时间复杂度，所以最坏情况下，n 个元素都入堆一次，时间复杂度就是 O(</w:t>
+      </w:r>
+      <w:proofErr w:type="spellStart"/>
+      <w:r>
+        <w:rPr>
+          <w:rFonts w:ascii="Microsoft YaHei" w:eastAsia="Microsoft YaHei" w:hAnsi="Microsoft YaHei" w:hint="eastAsia"/>
+          <w:color w:val="333333"/>
+          <w:shd w:val="clear" w:color="auto" w:fill="FFFFFF"/>
+        </w:rPr>
+        <w:t>nlogK</w:t>
+      </w:r>
+      <w:proofErr w:type="spellEnd"/>
+      <w:r>
+        <w:rPr>
+          <w:rFonts w:ascii="Microsoft YaHei" w:eastAsia="Microsoft YaHei" w:hAnsi="Microsoft YaHei" w:hint="eastAsia"/>
+          <w:color w:val="333333"/>
+          <w:shd w:val="clear" w:color="auto" w:fill="FFFFFF"/>
+        </w:rPr>
+        <w:t>)。</w:t>
+      </w:r>
+    </w:p>
+    <w:p>
+      <w:pPr>
+        <w:rPr>
+          <w:rFonts w:ascii="Microsoft YaHei" w:eastAsia="Microsoft YaHei" w:hAnsi="Microsoft YaHei"/>
+          <w:b/>
+          <w:bCs/>
+          <w:color w:val="333333"/>
+          <w:shd w:val="clear" w:color="auto" w:fill="FFFFFF"/>
+        </w:rPr>
+      </w:pPr>
+      <w:r>
+        <w:rPr>
+          <w:rFonts w:ascii="Microsoft YaHei" w:eastAsia="Microsoft YaHei" w:hAnsi="Microsoft YaHei" w:hint="eastAsia"/>
+          <w:b/>
+          <w:bCs/>
+          <w:color w:val="333333"/>
+          <w:shd w:val="clear" w:color="auto" w:fill="FFFFFF"/>
+        </w:rPr>
+        <w:t>堆的应用</w:t>
+      </w:r>
+      <w:r>
+        <w:rPr>
+          <w:rFonts w:ascii="Microsoft YaHei" w:eastAsia="Microsoft YaHei" w:hAnsi="Microsoft YaHei" w:hint="eastAsia"/>
+          <w:b/>
+          <w:bCs/>
+          <w:color w:val="333333"/>
+          <w:shd w:val="clear" w:color="auto" w:fill="FFFFFF"/>
+        </w:rPr>
+        <w:t>三</w:t>
+      </w:r>
+      <w:r>
+        <w:rPr>
+          <w:rFonts w:ascii="Microsoft YaHei" w:eastAsia="Microsoft YaHei" w:hAnsi="Microsoft YaHei" w:hint="eastAsia"/>
+          <w:b/>
+          <w:bCs/>
+          <w:color w:val="333333"/>
+          <w:shd w:val="clear" w:color="auto" w:fill="FFFFFF"/>
+        </w:rPr>
+        <w:t>：利用堆求</w:t>
+      </w:r>
+      <w:r>
+        <w:rPr>
+          <w:rFonts w:ascii="Microsoft YaHei" w:eastAsia="Microsoft YaHei" w:hAnsi="Microsoft YaHei" w:hint="eastAsia"/>
+          <w:b/>
+          <w:bCs/>
+          <w:color w:val="333333"/>
+          <w:shd w:val="clear" w:color="auto" w:fill="FFFFFF"/>
+        </w:rPr>
+        <w:t>中位数</w:t>
+      </w:r>
+    </w:p>
+    <w:p>
+      <w:pPr>
+        <w:rPr>
+          <w:rFonts w:ascii="Microsoft YaHei" w:eastAsia="Microsoft YaHei" w:hAnsi="Microsoft YaHei"/>
+          <w:color w:val="333333"/>
+          <w:shd w:val="clear" w:color="auto" w:fill="FFFFFF"/>
+        </w:rPr>
+      </w:pPr>
+      <w:r>
+        <w:rPr>
+          <w:rFonts w:ascii="Microsoft YaHei" w:eastAsia="Microsoft YaHei" w:hAnsi="Microsoft YaHei" w:hint="eastAsia"/>
+          <w:color w:val="333333"/>
+          <w:shd w:val="clear" w:color="auto" w:fill="FFFFFF"/>
+        </w:rPr>
+        <w:t>借助堆这种数据结构，我们不用排序，就可以非常高效地实现求中位数操作</w:t>
+      </w:r>
+      <w:r>
+        <w:rPr>
+          <w:rFonts w:ascii="Microsoft YaHei" w:eastAsia="Microsoft YaHei" w:hAnsi="Microsoft YaHei" w:hint="eastAsia"/>
+          <w:color w:val="333333"/>
+          <w:shd w:val="clear" w:color="auto" w:fill="FFFFFF"/>
+        </w:rPr>
+        <w:t>。</w:t>
+      </w:r>
+    </w:p>
+    <w:p>
+      <w:pPr>
+        <w:rPr>
+          <w:rFonts w:ascii="Microsoft YaHei" w:eastAsia="Microsoft YaHei" w:hAnsi="Microsoft YaHei"/>
+          <w:color w:val="333333"/>
+          <w:shd w:val="clear" w:color="auto" w:fill="FFFFFF"/>
+        </w:rPr>
+      </w:pPr>
+      <w:r>
+        <w:rPr>
+          <w:rFonts w:ascii="Microsoft YaHei" w:eastAsia="Microsoft YaHei" w:hAnsi="Microsoft YaHei" w:hint="eastAsia"/>
+          <w:color w:val="333333"/>
+          <w:shd w:val="clear" w:color="auto" w:fill="FFFFFF"/>
+        </w:rPr>
+        <w:t>我们需要维护两个堆，一个大顶堆，一个小顶堆。大顶堆中存储前半部分数据，小顶堆中存储后半部分数据，且小顶堆中的数据都大于大顶堆中的数据。</w:t>
+      </w:r>
+    </w:p>
+    <w:p>
+      <w:pPr>
+        <w:rPr>
+          <w:rFonts w:ascii="Microsoft YaHei" w:eastAsia="Microsoft YaHei" w:hAnsi="Microsoft YaHei"/>
+          <w:color w:val="333333"/>
+          <w:shd w:val="clear" w:color="auto" w:fill="FFFFFF"/>
+        </w:rPr>
+      </w:pPr>
+      <w:r>
+        <w:rPr>
+          <w:rFonts w:ascii="Microsoft YaHei" w:eastAsia="Microsoft YaHei" w:hAnsi="Microsoft YaHei" w:hint="eastAsia"/>
+          <w:color w:val="333333"/>
+          <w:shd w:val="clear" w:color="auto" w:fill="FFFFFF"/>
+        </w:rPr>
+        <w:t>也就是说，如果有 n 个数据，n 是偶数，我们从小到大排序，那前 n</w:t>
+      </w:r>
+      <w:r>
+        <w:rPr>
+          <w:rFonts w:ascii="Microsoft YaHei" w:eastAsia="Microsoft YaHei" w:hAnsi="Microsoft YaHei"/>
+          <w:color w:val="333333"/>
+          <w:shd w:val="clear" w:color="auto" w:fill="FFFFFF"/>
+        </w:rPr>
+        <w:t>/2</w:t>
+      </w:r>
+      <w:r>
+        <w:rPr>
+          <w:rFonts w:ascii="Arial" w:eastAsia="Microsoft YaHei" w:hAnsi="Arial" w:cs="Arial"/>
+          <w:color w:val="333333"/>
+          <w:shd w:val="clear" w:color="auto" w:fill="FFFFFF"/>
+        </w:rPr>
+        <w:t>​</w:t>
+      </w:r>
+      <w:r>
+        <w:rPr>
+          <w:rFonts w:ascii="Microsoft YaHei" w:eastAsia="Microsoft YaHei" w:hAnsi="Microsoft YaHei" w:hint="eastAsia"/>
+          <w:color w:val="333333"/>
+          <w:shd w:val="clear" w:color="auto" w:fill="FFFFFF"/>
+        </w:rPr>
+        <w:t xml:space="preserve"> 个数据存储在大顶堆中，后 n</w:t>
+      </w:r>
+      <w:r>
+        <w:rPr>
+          <w:rFonts w:ascii="Microsoft YaHei" w:eastAsia="Microsoft YaHei" w:hAnsi="Microsoft YaHei"/>
+          <w:color w:val="333333"/>
+          <w:shd w:val="clear" w:color="auto" w:fill="FFFFFF"/>
+        </w:rPr>
+        <w:t>/2</w:t>
+      </w:r>
+      <w:r>
+        <w:rPr>
+          <w:rFonts w:ascii="Arial" w:eastAsia="Microsoft YaHei" w:hAnsi="Arial" w:cs="Arial"/>
+          <w:color w:val="333333"/>
+          <w:shd w:val="clear" w:color="auto" w:fill="FFFFFF"/>
+        </w:rPr>
+        <w:t>​</w:t>
+      </w:r>
+      <w:r>
+        <w:rPr>
+          <w:rFonts w:ascii="Microsoft YaHei" w:eastAsia="Microsoft YaHei" w:hAnsi="Microsoft YaHei" w:hint="eastAsia"/>
+          <w:color w:val="333333"/>
+          <w:shd w:val="clear" w:color="auto" w:fill="FFFFFF"/>
+        </w:rPr>
+        <w:t xml:space="preserve"> 个数据存储在小顶堆中。这样，大顶堆中的堆顶元素就是我们要找的中位数。如果 n 是奇数，情况是类似的，大顶堆就存储 n</w:t>
+      </w:r>
+      <w:r>
+        <w:rPr>
+          <w:rFonts w:ascii="Microsoft YaHei" w:eastAsia="Microsoft YaHei" w:hAnsi="Microsoft YaHei"/>
+          <w:color w:val="333333"/>
+          <w:shd w:val="clear" w:color="auto" w:fill="FFFFFF"/>
+        </w:rPr>
+        <w:t>/2</w:t>
+      </w:r>
+      <w:r>
+        <w:rPr>
+          <w:rFonts w:ascii="Arial" w:eastAsia="Microsoft YaHei" w:hAnsi="Arial" w:cs="Arial"/>
+          <w:color w:val="333333"/>
+          <w:shd w:val="clear" w:color="auto" w:fill="FFFFFF"/>
+        </w:rPr>
+        <w:t>​</w:t>
+      </w:r>
+      <w:r>
+        <w:rPr>
+          <w:rFonts w:ascii="Microsoft YaHei" w:eastAsia="Microsoft YaHei" w:hAnsi="Microsoft YaHei" w:hint="eastAsia"/>
+          <w:color w:val="333333"/>
+          <w:shd w:val="clear" w:color="auto" w:fill="FFFFFF"/>
+        </w:rPr>
+        <w:t>+1 个数据，小顶堆中就存储 n</w:t>
+      </w:r>
+      <w:r>
+        <w:rPr>
+          <w:rFonts w:ascii="Microsoft YaHei" w:eastAsia="Microsoft YaHei" w:hAnsi="Microsoft YaHei"/>
+          <w:color w:val="333333"/>
+          <w:shd w:val="clear" w:color="auto" w:fill="FFFFFF"/>
+        </w:rPr>
+        <w:t>/2</w:t>
+      </w:r>
+      <w:r>
+        <w:rPr>
+          <w:rFonts w:ascii="Arial" w:eastAsia="Microsoft YaHei" w:hAnsi="Arial" w:cs="Arial"/>
+          <w:color w:val="333333"/>
+          <w:shd w:val="clear" w:color="auto" w:fill="FFFFFF"/>
+        </w:rPr>
+        <w:t>​</w:t>
+      </w:r>
+      <w:r>
+        <w:rPr>
+          <w:rFonts w:ascii="Microsoft YaHei" w:eastAsia="Microsoft YaHei" w:hAnsi="Microsoft YaHei" w:hint="eastAsia"/>
+          <w:color w:val="333333"/>
+          <w:shd w:val="clear" w:color="auto" w:fill="FFFFFF"/>
+        </w:rPr>
+        <w:t xml:space="preserve"> 个数据。</w:t>
+      </w:r>
+    </w:p>
+    <w:p>
+      <w:pPr>
+        <w:rPr>
+          <w:rFonts w:ascii="Microsoft YaHei" w:eastAsia="Microsoft YaHei" w:hAnsi="Microsoft YaHei"/>
+          <w:b/>
+          <w:bCs/>
+          <w:sz w:val="28"/>
+          <w:szCs w:val="28"/>
+        </w:rPr>
+      </w:pPr>
+      <w:r>
+        <w:rPr>
+          <w:noProof/>
+        </w:rPr>
+        <w:drawing>
+          <wp:inline distT="0" distB="0" distL="0" distR="0" wp14:anchorId="74D8F047" wp14:editId="0FA5BD36">
+            <wp:extent cx="5943600" cy="2874010"/>
+            <wp:effectExtent l="0" t="0" r="0" b="2540"/>
+            <wp:docPr id="14" name="Picture 14"/>
+            <wp:cNvGraphicFramePr>
+              <a:graphicFrameLocks xmlns:a="http://schemas.openxmlformats.org/drawingml/2006/main" noChangeAspect="1"/>
+            </wp:cNvGraphicFramePr>
+            <a:graphic xmlns:a="http://schemas.openxmlformats.org/drawingml/2006/main">
+              <a:graphicData uri="http://schemas.openxmlformats.org/drawingml/2006/picture">
+                <pic:pic xmlns:pic="http://schemas.openxmlformats.org/drawingml/2006/picture">
+                  <pic:nvPicPr>
+                    <pic:cNvPr id="0" name="Picture 3"/>
+                    <pic:cNvPicPr>
+                      <a:picLocks noChangeAspect="1" noChangeArrowheads="1"/>
+                    </pic:cNvPicPr>
+                  </pic:nvPicPr>
+                  <pic:blipFill>
+                    <a:blip r:embed="rId18">
+                      <a:extLst>
+                        <a:ext uri="{28A0092B-C50C-407E-A947-70E740481C1C}">
+                          <a14:useLocalDpi xmlns:a14="http://schemas.microsoft.com/office/drawing/2010/main" val="0"/>
+                        </a:ext>
+                      </a:extLst>
+                    </a:blip>
+                    <a:srcRect/>
+                    <a:stretch>
+                      <a:fillRect/>
+                    </a:stretch>
+                  </pic:blipFill>
+                  <pic:spPr bwMode="auto">
+                    <a:xfrm>
+                      <a:off x="0" y="0"/>
+                      <a:ext cx="5943600" cy="2874010"/>
+                    </a:xfrm>
+                    <a:prstGeom prst="rect">
+                      <a:avLst/>
+                    </a:prstGeom>
+                    <a:noFill/>
+                    <a:ln>
+                      <a:noFill/>
+                    </a:ln>
+                  </pic:spPr>
+                </pic:pic>
+              </a:graphicData>
+            </a:graphic>
+          </wp:inline>
+        </w:drawing>
+      </w:r>
+    </w:p>
+    <w:p>
+      <w:pPr>
+        <w:rPr>
+          <w:rFonts w:ascii="Microsoft YaHei" w:eastAsia="Microsoft YaHei" w:hAnsi="Microsoft YaHei"/>
+          <w:color w:val="FF0000"/>
+          <w:shd w:val="clear" w:color="auto" w:fill="FFFFFF"/>
+        </w:rPr>
+      </w:pPr>
+      <w:r>
+        <w:rPr>
+          <w:rFonts w:ascii="Microsoft YaHei" w:eastAsia="Microsoft YaHei" w:hAnsi="Microsoft YaHei" w:hint="eastAsia"/>
+          <w:color w:val="FF0000"/>
+          <w:shd w:val="clear" w:color="auto" w:fill="FFFFFF"/>
+        </w:rPr>
+        <w:t>如果新加入的数据</w:t>
+      </w:r>
+      <w:r>
+        <w:rPr>
+          <w:rFonts w:ascii="Microsoft YaHei" w:eastAsia="Microsoft YaHei" w:hAnsi="Microsoft YaHei" w:hint="eastAsia"/>
+          <w:color w:val="FF0000"/>
+          <w:shd w:val="clear" w:color="auto" w:fill="FFFFFF"/>
+        </w:rPr>
+        <w:t>大于等于小</w:t>
+      </w:r>
+      <w:r>
+        <w:rPr>
+          <w:rFonts w:ascii="Microsoft YaHei" w:eastAsia="Microsoft YaHei" w:hAnsi="Microsoft YaHei" w:hint="eastAsia"/>
+          <w:color w:val="FF0000"/>
+          <w:shd w:val="clear" w:color="auto" w:fill="FFFFFF"/>
+        </w:rPr>
+        <w:t>顶堆的堆顶元素，</w:t>
+      </w:r>
+      <w:r>
+        <w:rPr>
+          <w:rFonts w:ascii="Microsoft YaHei" w:eastAsia="Microsoft YaHei" w:hAnsi="Microsoft YaHei" w:hint="eastAsia"/>
+          <w:color w:val="FF0000"/>
+          <w:shd w:val="clear" w:color="auto" w:fill="FFFFFF"/>
+        </w:rPr>
+        <w:t>插入小顶堆，</w:t>
+      </w:r>
+      <w:r>
+        <w:rPr>
+          <w:rFonts w:ascii="Microsoft YaHei" w:eastAsia="Microsoft YaHei" w:hAnsi="Microsoft YaHei" w:hint="eastAsia"/>
+          <w:color w:val="FF0000"/>
+          <w:shd w:val="clear" w:color="auto" w:fill="FFFFFF"/>
+        </w:rPr>
+        <w:t>否则，插入到</w:t>
+      </w:r>
+      <w:r>
+        <w:rPr>
+          <w:rFonts w:ascii="Microsoft YaHei" w:eastAsia="Microsoft YaHei" w:hAnsi="Microsoft YaHei" w:hint="eastAsia"/>
+          <w:color w:val="FF0000"/>
+          <w:shd w:val="clear" w:color="auto" w:fill="FFFFFF"/>
+        </w:rPr>
+        <w:t>大</w:t>
+      </w:r>
+      <w:r>
+        <w:rPr>
+          <w:rFonts w:ascii="Microsoft YaHei" w:eastAsia="Microsoft YaHei" w:hAnsi="Microsoft YaHei" w:hint="eastAsia"/>
+          <w:color w:val="FF0000"/>
+          <w:shd w:val="clear" w:color="auto" w:fill="FFFFFF"/>
+        </w:rPr>
+        <w:t>顶堆</w:t>
+      </w:r>
+    </w:p>
+    <w:p>
+      <w:pPr>
+        <w:rPr>
+          <w:rFonts w:ascii="Microsoft YaHei" w:eastAsia="Microsoft YaHei" w:hAnsi="Microsoft YaHei"/>
+          <w:color w:val="333333"/>
+          <w:shd w:val="clear" w:color="auto" w:fill="FFFFFF"/>
+        </w:rPr>
+      </w:pPr>
+      <w:r>
+        <w:rPr>
+          <w:rFonts w:ascii="Microsoft YaHei" w:eastAsia="Microsoft YaHei" w:hAnsi="Microsoft YaHei" w:hint="eastAsia"/>
+          <w:color w:val="333333"/>
+          <w:shd w:val="clear" w:color="auto" w:fill="FFFFFF"/>
+        </w:rPr>
+        <w:t>这个时候就有可能出现，两个堆中的数据个数不符合前面约定的情况</w:t>
+      </w:r>
+      <w:r>
+        <w:rPr>
+          <w:rFonts w:ascii="Microsoft YaHei" w:eastAsia="Microsoft YaHei" w:hAnsi="Microsoft YaHei" w:hint="eastAsia"/>
+          <w:color w:val="333333"/>
+          <w:shd w:val="clear" w:color="auto" w:fill="FFFFFF"/>
+        </w:rPr>
+        <w:t>,</w:t>
+      </w:r>
+      <w:r>
+        <w:rPr>
+          <w:rFonts w:ascii="Microsoft YaHei" w:eastAsia="Microsoft YaHei" w:hAnsi="Microsoft YaHei" w:hint="eastAsia"/>
+          <w:color w:val="333333"/>
+          <w:shd w:val="clear" w:color="auto" w:fill="FFFFFF"/>
+        </w:rPr>
+        <w:t>我们可以从一个堆中不停地将堆顶元素移动到另一个堆，通过这样的调整，来让两个堆中的数据满足上面的约定。</w:t>
+      </w:r>
+    </w:p>
+    <w:p>
+      <w:pPr>
+        <w:rPr>
+          <w:rFonts w:ascii="Microsoft YaHei" w:eastAsia="Microsoft YaHei" w:hAnsi="Microsoft YaHei"/>
+          <w:b/>
+          <w:bCs/>
+          <w:sz w:val="28"/>
+          <w:szCs w:val="28"/>
+        </w:rPr>
+      </w:pPr>
+      <w:r>
+        <w:rPr>
+          <w:noProof/>
+        </w:rPr>
+        <w:lastRenderedPageBreak/>
+        <w:drawing>
+          <wp:inline distT="0" distB="0" distL="0" distR="0" wp14:anchorId="5547EB5D" wp14:editId="2E496D18">
+            <wp:extent cx="5943600" cy="3877310"/>
+            <wp:effectExtent l="0" t="0" r="0" b="8890"/>
+            <wp:docPr id="15" name="Picture 15"/>
+            <wp:cNvGraphicFramePr>
+              <a:graphicFrameLocks xmlns:a="http://schemas.openxmlformats.org/drawingml/2006/main" noChangeAspect="1"/>
+            </wp:cNvGraphicFramePr>
+            <a:graphic xmlns:a="http://schemas.openxmlformats.org/drawingml/2006/main">
+              <a:graphicData uri="http://schemas.openxmlformats.org/drawingml/2006/picture">
+                <pic:pic xmlns:pic="http://schemas.openxmlformats.org/drawingml/2006/picture">
+                  <pic:nvPicPr>
+                    <pic:cNvPr id="0" name="Picture 5"/>
+                    <pic:cNvPicPr>
+                      <a:picLocks noChangeAspect="1" noChangeArrowheads="1"/>
+                    </pic:cNvPicPr>
+                  </pic:nvPicPr>
+                  <pic:blipFill>
+                    <a:blip r:embed="rId19">
+                      <a:extLst>
+                        <a:ext uri="{28A0092B-C50C-407E-A947-70E740481C1C}">
+                          <a14:useLocalDpi xmlns:a14="http://schemas.microsoft.com/office/drawing/2010/main" val="0"/>
+                        </a:ext>
+                      </a:extLst>
+                    </a:blip>
+                    <a:srcRect/>
+                    <a:stretch>
+                      <a:fillRect/>
+                    </a:stretch>
+                  </pic:blipFill>
+                  <pic:spPr bwMode="auto">
+                    <a:xfrm>
+                      <a:off x="0" y="0"/>
+                      <a:ext cx="5943600" cy="3877310"/>
+                    </a:xfrm>
+                    <a:prstGeom prst="rect">
+                      <a:avLst/>
+                    </a:prstGeom>
+                    <a:noFill/>
+                    <a:ln>
+                      <a:noFill/>
+                    </a:ln>
+                  </pic:spPr>
+                </pic:pic>
+              </a:graphicData>
+            </a:graphic>
+          </wp:inline>
+        </w:drawing>
+      </w:r>
+      <w:r>
+        <w:rPr>
+          <w:rFonts w:ascii="Microsoft YaHei" w:eastAsia="Microsoft YaHei" w:hAnsi="Microsoft YaHei" w:hint="eastAsia"/>
+          <w:color w:val="333333"/>
+          <w:shd w:val="clear" w:color="auto" w:fill="FFFFFF"/>
+        </w:rPr>
+        <w:t>于是，我们就可以利用两个堆，一个大顶堆、一个小顶堆，实现在动态数据集合中求中位数的操作。插入数据因为需要涉及堆化，所以时间复杂度变成了 O(</w:t>
+      </w:r>
+      <w:proofErr w:type="spellStart"/>
+      <w:r>
+        <w:rPr>
+          <w:rFonts w:ascii="Microsoft YaHei" w:eastAsia="Microsoft YaHei" w:hAnsi="Microsoft YaHei" w:hint="eastAsia"/>
+          <w:color w:val="333333"/>
+          <w:shd w:val="clear" w:color="auto" w:fill="FFFFFF"/>
+        </w:rPr>
+        <w:t>logn</w:t>
+      </w:r>
+      <w:proofErr w:type="spellEnd"/>
+      <w:r>
+        <w:rPr>
+          <w:rFonts w:ascii="Microsoft YaHei" w:eastAsia="Microsoft YaHei" w:hAnsi="Microsoft YaHei" w:hint="eastAsia"/>
+          <w:color w:val="333333"/>
+          <w:shd w:val="clear" w:color="auto" w:fill="FFFFFF"/>
+        </w:rPr>
+        <w:t>)，但是求中位数我们只需要返回大顶堆的堆顶元素就可以了，所以时间复杂度就是 O(1)。</w:t>
       </w:r>
     </w:p>
     <w:p>
@@ -2785,7 +3775,7 @@
   <w:style w:type="paragraph" w:default="1" w:styleId="Normal">
     <w:name w:val="Normal"/>
     <w:qFormat/>
-    <w:rsid w:val="001D5B8C"/>
+    <w:rsid w:val="00296030"/>
   </w:style>
   <w:style w:type="character" w:default="1" w:styleId="DefaultParagraphFont">
     <w:name w:val="Default Paragraph Font"/>

--- a/10_heap/10_heap.docx
+++ b/10_heap/10_heap.docx
@@ -12,6 +12,7 @@
           <w:szCs w:val="28"/>
         </w:rPr>
       </w:pPr>
+      <w:proofErr w:type="gramStart"/>
       <w:r>
         <w:rPr>
           <w:rFonts w:ascii="Microsoft YaHei" w:eastAsia="Microsoft YaHei" w:hAnsi="Microsoft YaHei" w:hint="eastAsia"/>
@@ -22,6 +23,7 @@
         </w:rPr>
         <w:t>一</w:t>
       </w:r>
+      <w:proofErr w:type="gramEnd"/>
       <w:r>
         <w:rPr>
           <w:rFonts w:ascii="Microsoft YaHei" w:eastAsia="Microsoft YaHei" w:hAnsi="Microsoft YaHei"/>
@@ -138,7 +140,23 @@
           <w:color w:val="333333"/>
           <w:shd w:val="clear" w:color="auto" w:fill="FFFFFF"/>
         </w:rPr>
-        <w:t>作为完全二叉树，适合用数组来存储:</w:t>
+        <w:t>作为完全二叉树，适合用</w:t>
+      </w:r>
+      <w:r>
+        <w:rPr>
+          <w:rFonts w:ascii="Microsoft YaHei" w:eastAsia="Microsoft YaHei" w:hAnsi="Microsoft YaHei" w:hint="eastAsia"/>
+          <w:color w:val="FF0000"/>
+          <w:shd w:val="clear" w:color="auto" w:fill="FFFFFF"/>
+        </w:rPr>
+        <w:t>数组</w:t>
+      </w:r>
+      <w:r>
+        <w:rPr>
+          <w:rFonts w:ascii="Microsoft YaHei" w:eastAsia="Microsoft YaHei" w:hAnsi="Microsoft YaHei" w:hint="eastAsia"/>
+          <w:color w:val="333333"/>
+          <w:shd w:val="clear" w:color="auto" w:fill="FFFFFF"/>
+        </w:rPr>
+        <w:t>来存储:</w:t>
       </w:r>
     </w:p>
     <w:p>
@@ -173,7 +191,7 @@
                     </pic:cNvPicPr>
                   </pic:nvPicPr>
                   <pic:blipFill>
-                    <a:blip r:embed="rId5">
+                    <a:blip r:embed="rId7">
                       <a:extLst>
                         <a:ext uri="{28A0092B-C50C-407E-A947-70E740481C1C}">
                           <a14:useLocalDpi xmlns:a14="http://schemas.microsoft.com/office/drawing/2010/main" val="0"/>
@@ -253,7 +271,25 @@
           <w:color w:val="333333"/>
           <w:shd w:val="clear" w:color="auto" w:fill="FFFFFF"/>
         </w:rPr>
-        <w:t>2 的节点，右子节点就是下标为 i</w:t>
+        <w:t>2 的节点，</w:t>
+      </w:r>
+      <w:proofErr w:type="gramStart"/>
+      <w:r>
+        <w:rPr>
+          <w:rFonts w:ascii="Microsoft YaHei" w:eastAsia="Microsoft YaHei" w:hAnsi="Microsoft YaHei" w:hint="eastAsia"/>
+          <w:color w:val="333333"/>
+          <w:shd w:val="clear" w:color="auto" w:fill="FFFFFF"/>
+        </w:rPr>
+        <w:t>右子节点</w:t>
+      </w:r>
+      <w:proofErr w:type="gramEnd"/>
+      <w:r>
+        <w:rPr>
+          <w:rFonts w:ascii="Microsoft YaHei" w:eastAsia="Microsoft YaHei" w:hAnsi="Microsoft YaHei" w:hint="eastAsia"/>
+          <w:color w:val="333333"/>
+          <w:shd w:val="clear" w:color="auto" w:fill="FFFFFF"/>
+        </w:rPr>
+        <w:t>就是下标为 i</w:t>
       </w:r>
       <w:r>
         <w:rPr>
@@ -364,13 +400,23 @@
           <w:shd w:val="clear" w:color="auto" w:fill="FFFFFF"/>
         </w:rPr>
       </w:pPr>
-      <w:r>
-        <w:rPr>
-          <w:rFonts w:ascii="Microsoft YaHei" w:eastAsia="Microsoft YaHei" w:hAnsi="Microsoft YaHei" w:hint="eastAsia"/>
-          <w:color w:val="333333"/>
-          <w:shd w:val="clear" w:color="auto" w:fill="FFFFFF"/>
-        </w:rPr>
-        <w:t>堆化实际上有两种，</w:t>
+      <w:proofErr w:type="gramStart"/>
+      <w:r>
+        <w:rPr>
+          <w:rFonts w:ascii="Microsoft YaHei" w:eastAsia="Microsoft YaHei" w:hAnsi="Microsoft YaHei" w:hint="eastAsia"/>
+          <w:color w:val="333333"/>
+          <w:shd w:val="clear" w:color="auto" w:fill="FFFFFF"/>
+        </w:rPr>
+        <w:t>堆化实际上</w:t>
+      </w:r>
+      <w:proofErr w:type="gramEnd"/>
+      <w:r>
+        <w:rPr>
+          <w:rFonts w:ascii="Microsoft YaHei" w:eastAsia="Microsoft YaHei" w:hAnsi="Microsoft YaHei" w:hint="eastAsia"/>
+          <w:color w:val="333333"/>
+          <w:shd w:val="clear" w:color="auto" w:fill="FFFFFF"/>
+        </w:rPr>
+        <w:t>有两种，</w:t>
       </w:r>
       <w:r>
         <w:rPr>
@@ -412,13 +458,23 @@
         </w:rPr>
         <w:t>从下往上</w:t>
       </w:r>
-      <w:r>
-        <w:rPr>
-          <w:rFonts w:ascii="Microsoft YaHei" w:eastAsia="Microsoft YaHei" w:hAnsi="Microsoft YaHei" w:hint="eastAsia"/>
-          <w:color w:val="333333"/>
-          <w:shd w:val="clear" w:color="auto" w:fill="FFFFFF"/>
-        </w:rPr>
-        <w:t>的堆化方法。</w:t>
+      <w:proofErr w:type="gramStart"/>
+      <w:r>
+        <w:rPr>
+          <w:rFonts w:ascii="Microsoft YaHei" w:eastAsia="Microsoft YaHei" w:hAnsi="Microsoft YaHei" w:hint="eastAsia"/>
+          <w:color w:val="333333"/>
+          <w:shd w:val="clear" w:color="auto" w:fill="FFFFFF"/>
+        </w:rPr>
+        <w:t>的堆化方法</w:t>
+      </w:r>
+      <w:proofErr w:type="gramEnd"/>
+      <w:r>
+        <w:rPr>
+          <w:rFonts w:ascii="Microsoft YaHei" w:eastAsia="Microsoft YaHei" w:hAnsi="Microsoft YaHei" w:hint="eastAsia"/>
+          <w:color w:val="333333"/>
+          <w:shd w:val="clear" w:color="auto" w:fill="FFFFFF"/>
+        </w:rPr>
+        <w:t>。</w:t>
       </w:r>
     </w:p>
     <w:p>
@@ -452,7 +508,7 @@
                     </pic:cNvPicPr>
                   </pic:nvPicPr>
                   <pic:blipFill>
-                    <a:blip r:embed="rId6">
+                    <a:blip r:embed="rId8">
                       <a:extLst>
                         <a:ext uri="{28A0092B-C50C-407E-A947-70E740481C1C}">
                           <a14:useLocalDpi xmlns:a14="http://schemas.microsoft.com/office/drawing/2010/main" val="0"/>
@@ -498,7 +554,25 @@
           <w:color w:val="333333"/>
           <w:shd w:val="clear" w:color="auto" w:fill="FFFFFF"/>
         </w:rPr>
-        <w:t>我这里画了一张堆化的过程分解图。我们可以让新插入的节点与父节点对比大小。如果不满足子节点小于等于父节点的大小关系，我们就互换两个节点。一直重复这个过程，直到父子节点之间满足刚说的那种大小关系。</w:t>
+        <w:t>我这里画了</w:t>
+      </w:r>
+      <w:proofErr w:type="gramStart"/>
+      <w:r>
+        <w:rPr>
+          <w:rFonts w:ascii="Microsoft YaHei" w:eastAsia="Microsoft YaHei" w:hAnsi="Microsoft YaHei" w:hint="eastAsia"/>
+          <w:color w:val="333333"/>
+          <w:shd w:val="clear" w:color="auto" w:fill="FFFFFF"/>
+        </w:rPr>
+        <w:t>一张堆化的</w:t>
+      </w:r>
+      <w:proofErr w:type="gramEnd"/>
+      <w:r>
+        <w:rPr>
+          <w:rFonts w:ascii="Microsoft YaHei" w:eastAsia="Microsoft YaHei" w:hAnsi="Microsoft YaHei" w:hint="eastAsia"/>
+          <w:color w:val="333333"/>
+          <w:shd w:val="clear" w:color="auto" w:fill="FFFFFF"/>
+        </w:rPr>
+        <w:t>过程分解图。我们可以让新插入的节点与父节点对比大小。如果不满足子节点小于等于父节点的大小关系，我们就互换两个节点。一直重复这个过程，直到父子节点之间满足刚说的那种大小关系。</w:t>
       </w:r>
       <w:r>
         <w:rPr>
@@ -532,7 +606,43 @@
           <w:color w:val="333333"/>
           <w:shd w:val="clear" w:color="auto" w:fill="FFFFFF"/>
         </w:rPr>
-        <w:t>我们把最后一个节点值赋值给堆顶，并把数组的长度减1。然后利用同样的父子节点对比方法。对于不满足父子节点大小关系的，互换两个节点，并且重复进行这个过程，直到父子节点之间满足大小关系为止。这就是从上往下的堆化方法。</w:t>
+        <w:t>我们把最后一个节点值</w:t>
+      </w:r>
+      <w:proofErr w:type="gramStart"/>
+      <w:r>
+        <w:rPr>
+          <w:rFonts w:ascii="Microsoft YaHei" w:eastAsia="Microsoft YaHei" w:hAnsi="Microsoft YaHei" w:hint="eastAsia"/>
+          <w:color w:val="333333"/>
+          <w:shd w:val="clear" w:color="auto" w:fill="FFFFFF"/>
+        </w:rPr>
+        <w:t>赋值给堆顶</w:t>
+      </w:r>
+      <w:proofErr w:type="gramEnd"/>
+      <w:r>
+        <w:rPr>
+          <w:rFonts w:ascii="Microsoft YaHei" w:eastAsia="Microsoft YaHei" w:hAnsi="Microsoft YaHei" w:hint="eastAsia"/>
+          <w:color w:val="333333"/>
+          <w:shd w:val="clear" w:color="auto" w:fill="FFFFFF"/>
+        </w:rPr>
+        <w:t>，并把数组的长度减1。然后利用同样的父子节点对比方法。对于不满足父子节点大小关系的，互换两个节点，并且重复进行这个过程，直到父子节点之间满足大小关系为止。这就是从上往下</w:t>
+      </w:r>
+      <w:proofErr w:type="gramStart"/>
+      <w:r>
+        <w:rPr>
+          <w:rFonts w:ascii="Microsoft YaHei" w:eastAsia="Microsoft YaHei" w:hAnsi="Microsoft YaHei" w:hint="eastAsia"/>
+          <w:color w:val="333333"/>
+          <w:shd w:val="clear" w:color="auto" w:fill="FFFFFF"/>
+        </w:rPr>
+        <w:t>的堆化方法</w:t>
+      </w:r>
+      <w:proofErr w:type="gramEnd"/>
+      <w:r>
+        <w:rPr>
+          <w:rFonts w:ascii="Microsoft YaHei" w:eastAsia="Microsoft YaHei" w:hAnsi="Microsoft YaHei" w:hint="eastAsia"/>
+          <w:color w:val="333333"/>
+          <w:shd w:val="clear" w:color="auto" w:fill="FFFFFF"/>
+        </w:rPr>
+        <w:t>。</w:t>
       </w:r>
       <w:r>
         <w:rPr>
@@ -557,7 +667,25 @@
           <w:color w:val="333333"/>
           <w:shd w:val="clear" w:color="auto" w:fill="FFFFFF"/>
         </w:rPr>
-        <w:t>我们知道，一个包含 n 个节点的完全二叉树，树的高度不会超过 log2</w:t>
+        <w:t xml:space="preserve">我们知道，一个包含 n </w:t>
+      </w:r>
+      <w:proofErr w:type="gramStart"/>
+      <w:r>
+        <w:rPr>
+          <w:rFonts w:ascii="Microsoft YaHei" w:eastAsia="Microsoft YaHei" w:hAnsi="Microsoft YaHei" w:hint="eastAsia"/>
+          <w:color w:val="333333"/>
+          <w:shd w:val="clear" w:color="auto" w:fill="FFFFFF"/>
+        </w:rPr>
+        <w:t>个</w:t>
+      </w:r>
+      <w:proofErr w:type="gramEnd"/>
+      <w:r>
+        <w:rPr>
+          <w:rFonts w:ascii="Microsoft YaHei" w:eastAsia="Microsoft YaHei" w:hAnsi="Microsoft YaHei" w:hint="eastAsia"/>
+          <w:color w:val="333333"/>
+          <w:shd w:val="clear" w:color="auto" w:fill="FFFFFF"/>
+        </w:rPr>
+        <w:t>节点的完全二叉树，树的高度不会超过 log2</w:t>
       </w:r>
       <w:r>
         <w:rPr>
@@ -573,7 +701,61 @@
           <w:color w:val="333333"/>
           <w:shd w:val="clear" w:color="auto" w:fill="FFFFFF"/>
         </w:rPr>
-        <w:t>n。堆化的过程是顺着节点所在路径比较交换的，所以堆化的时间复杂度跟树的高度成正比，也就是 O(</w:t>
+        <w:t>n。</w:t>
+      </w:r>
+      <w:proofErr w:type="gramStart"/>
+      <w:r>
+        <w:rPr>
+          <w:rFonts w:ascii="Microsoft YaHei" w:eastAsia="Microsoft YaHei" w:hAnsi="Microsoft YaHei" w:hint="eastAsia"/>
+          <w:color w:val="333333"/>
+          <w:shd w:val="clear" w:color="auto" w:fill="FFFFFF"/>
+        </w:rPr>
+        <w:t>堆化的</w:t>
+      </w:r>
+      <w:proofErr w:type="gramEnd"/>
+      <w:r>
+        <w:rPr>
+          <w:rFonts w:ascii="Microsoft YaHei" w:eastAsia="Microsoft YaHei" w:hAnsi="Microsoft YaHei" w:hint="eastAsia"/>
+          <w:color w:val="333333"/>
+          <w:shd w:val="clear" w:color="auto" w:fill="FFFFFF"/>
+        </w:rPr>
+        <w:t>过程是顺着节点所在路径比较交换的，</w:t>
+      </w:r>
+      <w:proofErr w:type="gramStart"/>
+      <w:r>
+        <w:rPr>
+          <w:rFonts w:ascii="Microsoft YaHei" w:eastAsia="Microsoft YaHei" w:hAnsi="Microsoft YaHei" w:hint="eastAsia"/>
+          <w:color w:val="333333"/>
+          <w:shd w:val="clear" w:color="auto" w:fill="FFFFFF"/>
+        </w:rPr>
+        <w:t>所以堆化的</w:t>
+      </w:r>
+      <w:proofErr w:type="gramEnd"/>
+      <w:r>
+        <w:rPr>
+          <w:rFonts w:ascii="Microsoft YaHei" w:eastAsia="Microsoft YaHei" w:hAnsi="Microsoft YaHei" w:hint="eastAsia"/>
+          <w:color w:val="333333"/>
+          <w:shd w:val="clear" w:color="auto" w:fill="FFFFFF"/>
+        </w:rPr>
+        <w:t>时间</w:t>
+      </w:r>
+      <w:proofErr w:type="gramStart"/>
+      <w:r>
+        <w:rPr>
+          <w:rFonts w:ascii="Microsoft YaHei" w:eastAsia="Microsoft YaHei" w:hAnsi="Microsoft YaHei" w:hint="eastAsia"/>
+          <w:color w:val="333333"/>
+          <w:shd w:val="clear" w:color="auto" w:fill="FFFFFF"/>
+        </w:rPr>
+        <w:t>复杂度跟树</w:t>
+      </w:r>
+      <w:proofErr w:type="gramEnd"/>
+      <w:r>
+        <w:rPr>
+          <w:rFonts w:ascii="Microsoft YaHei" w:eastAsia="Microsoft YaHei" w:hAnsi="Microsoft YaHei" w:hint="eastAsia"/>
+          <w:color w:val="333333"/>
+          <w:shd w:val="clear" w:color="auto" w:fill="FFFFFF"/>
+        </w:rPr>
+        <w:t>的高度成正比，也就是 O(</w:t>
       </w:r>
       <w:proofErr w:type="spellStart"/>
       <w:r>
@@ -651,7 +833,7 @@
                     </pic:cNvPicPr>
                   </pic:nvPicPr>
                   <pic:blipFill>
-                    <a:blip r:embed="rId7">
+                    <a:blip r:embed="rId9">
                       <a:extLst>
                         <a:ext uri="{28A0092B-C50C-407E-A947-70E740481C1C}">
                           <a14:useLocalDpi xmlns:a14="http://schemas.microsoft.com/office/drawing/2010/main" val="0"/>
@@ -768,6 +950,7 @@
         </w:rPr>
         <w:t>)，并且它还是原地排序算法。分为两大步骤，</w:t>
       </w:r>
+      <w:proofErr w:type="gramStart"/>
       <w:r>
         <w:rPr>
           <w:rFonts w:ascii="Microsoft YaHei" w:eastAsia="Microsoft YaHei" w:hAnsi="Microsoft YaHei" w:hint="eastAsia"/>
@@ -784,6 +967,7 @@
         </w:rPr>
         <w:t>和</w:t>
       </w:r>
+      <w:proofErr w:type="gramEnd"/>
       <w:r>
         <w:rPr>
           <w:rFonts w:ascii="Microsoft YaHei" w:eastAsia="Microsoft YaHei" w:hAnsi="Microsoft YaHei" w:hint="eastAsia"/>
@@ -836,24 +1020,78 @@
           <w:color w:val="333333"/>
           <w:shd w:val="clear" w:color="auto" w:fill="FFFFFF"/>
         </w:rPr>
-        <w:t>我们首先将数组原地建成一个堆。所谓“原地”就是，不借助另一个数组，就在原数组上操作。建堆的过程，有两种思路。</w:t>
-      </w:r>
-    </w:p>
-    <w:p>
-      <w:pPr>
-        <w:rPr>
-          <w:rFonts w:ascii="Microsoft YaHei" w:eastAsia="Microsoft YaHei" w:hAnsi="Microsoft YaHei"/>
-          <w:color w:val="333333"/>
-          <w:shd w:val="clear" w:color="auto" w:fill="FFFFFF"/>
-        </w:rPr>
-      </w:pPr>
-      <w:r>
-        <w:rPr>
-          <w:rFonts w:ascii="Microsoft YaHei" w:eastAsia="Microsoft YaHei" w:hAnsi="Microsoft YaHei" w:hint="eastAsia"/>
-          <w:color w:val="333333"/>
-          <w:shd w:val="clear" w:color="auto" w:fill="FFFFFF"/>
-        </w:rPr>
-        <w:t>第一种是借助我们前面讲的，在堆中插入一个元素的思路。尽管数组中包含 n 个数据，但是我们可以假设，起初堆中只包含一个数据，就是下标为 1 的数据。然后，我们调用前面讲的插入操作，将下标从 2 到 n 的数据依次插入到堆中。这样我们就将包含 n 个数据的数组，组织成了堆。</w:t>
+        <w:t>我们首先将数组原地建成一个堆。所谓“原地”就是，不借助另一个数组，就在原数组上操作。</w:t>
+      </w:r>
+      <w:proofErr w:type="gramStart"/>
+      <w:r>
+        <w:rPr>
+          <w:rFonts w:ascii="Microsoft YaHei" w:eastAsia="Microsoft YaHei" w:hAnsi="Microsoft YaHei" w:hint="eastAsia"/>
+          <w:color w:val="333333"/>
+          <w:shd w:val="clear" w:color="auto" w:fill="FFFFFF"/>
+        </w:rPr>
+        <w:t>建堆的</w:t>
+      </w:r>
+      <w:proofErr w:type="gramEnd"/>
+      <w:r>
+        <w:rPr>
+          <w:rFonts w:ascii="Microsoft YaHei" w:eastAsia="Microsoft YaHei" w:hAnsi="Microsoft YaHei" w:hint="eastAsia"/>
+          <w:color w:val="333333"/>
+          <w:shd w:val="clear" w:color="auto" w:fill="FFFFFF"/>
+        </w:rPr>
+        <w:t>过程，有两种思路。</w:t>
+      </w:r>
+    </w:p>
+    <w:p>
+      <w:pPr>
+        <w:rPr>
+          <w:rFonts w:ascii="Microsoft YaHei" w:eastAsia="Microsoft YaHei" w:hAnsi="Microsoft YaHei"/>
+          <w:color w:val="333333"/>
+          <w:shd w:val="clear" w:color="auto" w:fill="FFFFFF"/>
+        </w:rPr>
+      </w:pPr>
+      <w:r>
+        <w:rPr>
+          <w:rFonts w:ascii="Microsoft YaHei" w:eastAsia="Microsoft YaHei" w:hAnsi="Microsoft YaHei" w:hint="eastAsia"/>
+          <w:color w:val="333333"/>
+          <w:shd w:val="clear" w:color="auto" w:fill="FFFFFF"/>
+        </w:rPr>
+        <w:t xml:space="preserve">第一种是借助我们前面讲的，在堆中插入一个元素的思路。尽管数组中包含 n </w:t>
+      </w:r>
+      <w:proofErr w:type="gramStart"/>
+      <w:r>
+        <w:rPr>
+          <w:rFonts w:ascii="Microsoft YaHei" w:eastAsia="Microsoft YaHei" w:hAnsi="Microsoft YaHei" w:hint="eastAsia"/>
+          <w:color w:val="333333"/>
+          <w:shd w:val="clear" w:color="auto" w:fill="FFFFFF"/>
+        </w:rPr>
+        <w:t>个</w:t>
+      </w:r>
+      <w:proofErr w:type="gramEnd"/>
+      <w:r>
+        <w:rPr>
+          <w:rFonts w:ascii="Microsoft YaHei" w:eastAsia="Microsoft YaHei" w:hAnsi="Microsoft YaHei" w:hint="eastAsia"/>
+          <w:color w:val="333333"/>
+          <w:shd w:val="clear" w:color="auto" w:fill="FFFFFF"/>
+        </w:rPr>
+        <w:t xml:space="preserve">数据，但是我们可以假设，起初堆中只包含一个数据，就是下标为 1 的数据。然后，我们调用前面讲的插入操作，将下标从 2 到 n 的数据依次插入到堆中。这样我们就将包含 n </w:t>
+      </w:r>
+      <w:proofErr w:type="gramStart"/>
+      <w:r>
+        <w:rPr>
+          <w:rFonts w:ascii="Microsoft YaHei" w:eastAsia="Microsoft YaHei" w:hAnsi="Microsoft YaHei" w:hint="eastAsia"/>
+          <w:color w:val="333333"/>
+          <w:shd w:val="clear" w:color="auto" w:fill="FFFFFF"/>
+        </w:rPr>
+        <w:t>个</w:t>
+      </w:r>
+      <w:proofErr w:type="gramEnd"/>
+      <w:r>
+        <w:rPr>
+          <w:rFonts w:ascii="Microsoft YaHei" w:eastAsia="Microsoft YaHei" w:hAnsi="Microsoft YaHei" w:hint="eastAsia"/>
+          <w:color w:val="333333"/>
+          <w:shd w:val="clear" w:color="auto" w:fill="FFFFFF"/>
+        </w:rPr>
+        <w:t>数据的数组，组织成了堆。</w:t>
       </w:r>
     </w:p>
     <w:p>
@@ -871,24 +1109,78 @@
           <w:shd w:val="clear" w:color="auto" w:fill="FFFFFF"/>
         </w:rPr>
         <w:lastRenderedPageBreak/>
-        <w:t>第二种实现思路，跟第一种截然相反，也是我这里要详细讲的。第一种建堆思路的处理过程是从前往后处理数组数据，并且每个数据插入堆中时，都是从下往上堆化。而第二种实现思路，是从后往前处理数组，并且每个数据都是从上往下堆化。</w:t>
-      </w:r>
-    </w:p>
-    <w:p>
-      <w:pPr>
-        <w:rPr>
-          <w:rFonts w:ascii="Microsoft YaHei" w:eastAsia="Microsoft YaHei" w:hAnsi="Microsoft YaHei"/>
-          <w:color w:val="333333"/>
-          <w:shd w:val="clear" w:color="auto" w:fill="FFFFFF"/>
-        </w:rPr>
-      </w:pPr>
-      <w:r>
-        <w:rPr>
-          <w:rFonts w:ascii="Microsoft YaHei" w:eastAsia="Microsoft YaHei" w:hAnsi="Microsoft YaHei" w:hint="eastAsia"/>
-          <w:color w:val="333333"/>
-          <w:shd w:val="clear" w:color="auto" w:fill="FFFFFF"/>
-        </w:rPr>
-        <w:t>因为叶子节点往下堆化只能自己跟自己比较，所以我们直接从第一个非叶子节点开始，依次堆化就行了。</w:t>
+        <w:t>第二种实现思路，跟第一种截然相反，也是我这里要详细讲的。</w:t>
+      </w:r>
+      <w:proofErr w:type="gramStart"/>
+      <w:r>
+        <w:rPr>
+          <w:rFonts w:ascii="Microsoft YaHei" w:eastAsia="Microsoft YaHei" w:hAnsi="Microsoft YaHei" w:hint="eastAsia"/>
+          <w:color w:val="333333"/>
+          <w:shd w:val="clear" w:color="auto" w:fill="FFFFFF"/>
+        </w:rPr>
+        <w:t>第一种建堆思路</w:t>
+      </w:r>
+      <w:proofErr w:type="gramEnd"/>
+      <w:r>
+        <w:rPr>
+          <w:rFonts w:ascii="Microsoft YaHei" w:eastAsia="Microsoft YaHei" w:hAnsi="Microsoft YaHei" w:hint="eastAsia"/>
+          <w:color w:val="333333"/>
+          <w:shd w:val="clear" w:color="auto" w:fill="FFFFFF"/>
+        </w:rPr>
+        <w:t>的处理过程是从前往后处理数组数据，并且每个数据插入堆中时，都是从下往上堆化。而第二种实现思路，是从后往前处理数组，并且每个数据都是从上往下堆化。</w:t>
+      </w:r>
+    </w:p>
+    <w:p>
+      <w:pPr>
+        <w:rPr>
+          <w:rFonts w:ascii="Microsoft YaHei" w:eastAsia="Microsoft YaHei" w:hAnsi="Microsoft YaHei"/>
+          <w:color w:val="333333"/>
+          <w:shd w:val="clear" w:color="auto" w:fill="FFFFFF"/>
+        </w:rPr>
+      </w:pPr>
+      <w:r>
+        <w:rPr>
+          <w:rFonts w:ascii="Microsoft YaHei" w:eastAsia="Microsoft YaHei" w:hAnsi="Microsoft YaHei" w:hint="eastAsia"/>
+          <w:color w:val="333333"/>
+          <w:shd w:val="clear" w:color="auto" w:fill="FFFFFF"/>
+        </w:rPr>
+        <w:t>因为叶子节点</w:t>
+      </w:r>
+      <w:proofErr w:type="gramStart"/>
+      <w:r>
+        <w:rPr>
+          <w:rFonts w:ascii="Microsoft YaHei" w:eastAsia="Microsoft YaHei" w:hAnsi="Microsoft YaHei" w:hint="eastAsia"/>
+          <w:color w:val="333333"/>
+          <w:shd w:val="clear" w:color="auto" w:fill="FFFFFF"/>
+        </w:rPr>
+        <w:t>往下堆化只能</w:t>
+      </w:r>
+      <w:proofErr w:type="gramEnd"/>
+      <w:r>
+        <w:rPr>
+          <w:rFonts w:ascii="Microsoft YaHei" w:eastAsia="Microsoft YaHei" w:hAnsi="Microsoft YaHei" w:hint="eastAsia"/>
+          <w:color w:val="333333"/>
+          <w:shd w:val="clear" w:color="auto" w:fill="FFFFFF"/>
+        </w:rPr>
+        <w:t>自己跟自己比较，所以我们直接从第一个非叶子节点开始，</w:t>
+      </w:r>
+      <w:proofErr w:type="gramStart"/>
+      <w:r>
+        <w:rPr>
+          <w:rFonts w:ascii="Microsoft YaHei" w:eastAsia="Microsoft YaHei" w:hAnsi="Microsoft YaHei" w:hint="eastAsia"/>
+          <w:color w:val="333333"/>
+          <w:shd w:val="clear" w:color="auto" w:fill="FFFFFF"/>
+        </w:rPr>
+        <w:t>依次堆化就</w:t>
+      </w:r>
+      <w:proofErr w:type="gramEnd"/>
+      <w:r>
+        <w:rPr>
+          <w:rFonts w:ascii="Microsoft YaHei" w:eastAsia="Microsoft YaHei" w:hAnsi="Microsoft YaHei" w:hint="eastAsia"/>
+          <w:color w:val="333333"/>
+          <w:shd w:val="clear" w:color="auto" w:fill="FFFFFF"/>
+        </w:rPr>
+        <w:t>行了。</w:t>
       </w:r>
     </w:p>
     <w:p>
@@ -921,7 +1213,7 @@
                     </pic:cNvPicPr>
                   </pic:nvPicPr>
                   <pic:blipFill>
-                    <a:blip r:embed="rId8">
+                    <a:blip r:embed="rId10">
                       <a:extLst>
                         <a:ext uri="{28A0092B-C50C-407E-A947-70E740481C1C}">
                           <a14:useLocalDpi xmlns:a14="http://schemas.microsoft.com/office/drawing/2010/main" val="0"/>
@@ -984,7 +1276,7 @@
                     </pic:cNvPicPr>
                   </pic:nvPicPr>
                   <pic:blipFill>
-                    <a:blip r:embed="rId9">
+                    <a:blip r:embed="rId11">
                       <a:extLst>
                         <a:ext uri="{28A0092B-C50C-407E-A947-70E740481C1C}">
                           <a14:useLocalDpi xmlns:a14="http://schemas.microsoft.com/office/drawing/2010/main" val="0"/>
@@ -1170,7 +1462,25 @@
           <w:color w:val="333333"/>
           <w:shd w:val="clear" w:color="auto" w:fill="FFFFFF"/>
         </w:rPr>
-        <w:t>的节点，左子节点为2i, 右子节点为2i + 1. 这个结论很重要（可以用数学归纳法证明)，将此结论记为『原理1』，以下证明会用到这个原理。</w:t>
+        <w:t xml:space="preserve">的节点，左子节点为2i, </w:t>
+      </w:r>
+      <w:proofErr w:type="gramStart"/>
+      <w:r>
+        <w:rPr>
+          <w:rFonts w:ascii="Microsoft YaHei" w:eastAsia="Microsoft YaHei" w:hAnsi="Microsoft YaHei" w:hint="eastAsia"/>
+          <w:color w:val="333333"/>
+          <w:shd w:val="clear" w:color="auto" w:fill="FFFFFF"/>
+        </w:rPr>
+        <w:t>右子节点</w:t>
+      </w:r>
+      <w:proofErr w:type="gramEnd"/>
+      <w:r>
+        <w:rPr>
+          <w:rFonts w:ascii="Microsoft YaHei" w:eastAsia="Microsoft YaHei" w:hAnsi="Microsoft YaHei" w:hint="eastAsia"/>
+          <w:color w:val="333333"/>
+          <w:shd w:val="clear" w:color="auto" w:fill="FFFFFF"/>
+        </w:rPr>
+        <w:t>为2i + 1. 这个结论很重要（可以用数学归纳法证明)，将此结论记为『原理1』，以下证明会用到这个原理。</w:t>
       </w:r>
       <w:r>
         <w:rPr>
@@ -1197,7 +1507,25 @@
           <w:shd w:val="clear" w:color="auto" w:fill="FFFFFF"/>
         </w:rPr>
         <w:lastRenderedPageBreak/>
-        <w:t>每个节点堆化的时间复杂度是 O(</w:t>
+        <w:t>每个</w:t>
+      </w:r>
+      <w:proofErr w:type="gramStart"/>
+      <w:r>
+        <w:rPr>
+          <w:rFonts w:ascii="Microsoft YaHei" w:eastAsia="Microsoft YaHei" w:hAnsi="Microsoft YaHei" w:hint="eastAsia"/>
+          <w:color w:val="333333"/>
+          <w:shd w:val="clear" w:color="auto" w:fill="FFFFFF"/>
+        </w:rPr>
+        <w:t>节点堆化的</w:t>
+      </w:r>
+      <w:proofErr w:type="gramEnd"/>
+      <w:r>
+        <w:rPr>
+          <w:rFonts w:ascii="Microsoft YaHei" w:eastAsia="Microsoft YaHei" w:hAnsi="Microsoft YaHei" w:hint="eastAsia"/>
+          <w:color w:val="333333"/>
+          <w:shd w:val="clear" w:color="auto" w:fill="FFFFFF"/>
+        </w:rPr>
+        <w:t>时间复杂度是 O(</w:t>
       </w:r>
       <w:proofErr w:type="spellStart"/>
       <w:r>
@@ -1215,7 +1543,61 @@
           <w:color w:val="333333"/>
           <w:shd w:val="clear" w:color="auto" w:fill="FFFFFF"/>
         </w:rPr>
-        <w:t>)，因为叶子节点不需要堆化，所以需要堆化的节点从倒数第二层开始。每个节点堆化的过程中，需要比较和交换的节点个数，跟这个节点的高度 k 成正比。我们只需要将每个节点的高度求和，得出的就是建堆的时间复杂度。</w:t>
+        <w:t>)，因为叶子节点不需要堆化，所以</w:t>
+      </w:r>
+      <w:proofErr w:type="gramStart"/>
+      <w:r>
+        <w:rPr>
+          <w:rFonts w:ascii="Microsoft YaHei" w:eastAsia="Microsoft YaHei" w:hAnsi="Microsoft YaHei" w:hint="eastAsia"/>
+          <w:color w:val="333333"/>
+          <w:shd w:val="clear" w:color="auto" w:fill="FFFFFF"/>
+        </w:rPr>
+        <w:t>需要堆化的</w:t>
+      </w:r>
+      <w:proofErr w:type="gramEnd"/>
+      <w:r>
+        <w:rPr>
+          <w:rFonts w:ascii="Microsoft YaHei" w:eastAsia="Microsoft YaHei" w:hAnsi="Microsoft YaHei" w:hint="eastAsia"/>
+          <w:color w:val="333333"/>
+          <w:shd w:val="clear" w:color="auto" w:fill="FFFFFF"/>
+        </w:rPr>
+        <w:t>节点从倒数第二层开始。每个</w:t>
+      </w:r>
+      <w:proofErr w:type="gramStart"/>
+      <w:r>
+        <w:rPr>
+          <w:rFonts w:ascii="Microsoft YaHei" w:eastAsia="Microsoft YaHei" w:hAnsi="Microsoft YaHei" w:hint="eastAsia"/>
+          <w:color w:val="333333"/>
+          <w:shd w:val="clear" w:color="auto" w:fill="FFFFFF"/>
+        </w:rPr>
+        <w:t>节点堆化的</w:t>
+      </w:r>
+      <w:proofErr w:type="gramEnd"/>
+      <w:r>
+        <w:rPr>
+          <w:rFonts w:ascii="Microsoft YaHei" w:eastAsia="Microsoft YaHei" w:hAnsi="Microsoft YaHei" w:hint="eastAsia"/>
+          <w:color w:val="333333"/>
+          <w:shd w:val="clear" w:color="auto" w:fill="FFFFFF"/>
+        </w:rPr>
+        <w:t>过程中，需要比较和交换的节点个数，跟这个节点的高度 k 成正比。我们只需要将每个节点的高度求和，得出的</w:t>
+      </w:r>
+      <w:proofErr w:type="gramStart"/>
+      <w:r>
+        <w:rPr>
+          <w:rFonts w:ascii="Microsoft YaHei" w:eastAsia="Microsoft YaHei" w:hAnsi="Microsoft YaHei" w:hint="eastAsia"/>
+          <w:color w:val="333333"/>
+          <w:shd w:val="clear" w:color="auto" w:fill="FFFFFF"/>
+        </w:rPr>
+        <w:t>就是建堆的</w:t>
+      </w:r>
+      <w:proofErr w:type="gramEnd"/>
+      <w:r>
+        <w:rPr>
+          <w:rFonts w:ascii="Microsoft YaHei" w:eastAsia="Microsoft YaHei" w:hAnsi="Microsoft YaHei" w:hint="eastAsia"/>
+          <w:color w:val="333333"/>
+          <w:shd w:val="clear" w:color="auto" w:fill="FFFFFF"/>
+        </w:rPr>
+        <w:t>时间复杂度。</w:t>
       </w:r>
     </w:p>
     <w:p>
@@ -1250,7 +1632,7 @@
                     </pic:cNvPicPr>
                   </pic:nvPicPr>
                   <pic:blipFill>
-                    <a:blip r:embed="rId10">
+                    <a:blip r:embed="rId12">
                       <a:extLst>
                         <a:ext uri="{28A0092B-C50C-407E-A947-70E740481C1C}">
                           <a14:useLocalDpi xmlns:a14="http://schemas.microsoft.com/office/drawing/2010/main" val="0"/>
@@ -1296,7 +1678,25 @@
           <w:color w:val="333333"/>
           <w:shd w:val="clear" w:color="auto" w:fill="FFFFFF"/>
         </w:rPr>
-        <w:t>我们将每个非叶子节点的高度求和，就是下面这个公式：</w:t>
+        <w:t>我们将</w:t>
+      </w:r>
+      <w:proofErr w:type="gramStart"/>
+      <w:r>
+        <w:rPr>
+          <w:rFonts w:ascii="Microsoft YaHei" w:eastAsia="Microsoft YaHei" w:hAnsi="Microsoft YaHei" w:hint="eastAsia"/>
+          <w:color w:val="333333"/>
+          <w:shd w:val="clear" w:color="auto" w:fill="FFFFFF"/>
+        </w:rPr>
+        <w:t>每个非</w:t>
+      </w:r>
+      <w:proofErr w:type="gramEnd"/>
+      <w:r>
+        <w:rPr>
+          <w:rFonts w:ascii="Microsoft YaHei" w:eastAsia="Microsoft YaHei" w:hAnsi="Microsoft YaHei" w:hint="eastAsia"/>
+          <w:color w:val="333333"/>
+          <w:shd w:val="clear" w:color="auto" w:fill="FFFFFF"/>
+        </w:rPr>
+        <w:t>叶子节点的高度求和，就是下面这个公式：</w:t>
       </w:r>
     </w:p>
     <w:p>
@@ -1331,7 +1731,7 @@
                     </pic:cNvPicPr>
                   </pic:nvPicPr>
                   <pic:blipFill>
-                    <a:blip r:embed="rId11">
+                    <a:blip r:embed="rId13">
                       <a:extLst>
                         <a:ext uri="{28A0092B-C50C-407E-A947-70E740481C1C}">
                           <a14:useLocalDpi xmlns:a14="http://schemas.microsoft.com/office/drawing/2010/main" val="0"/>
@@ -1415,7 +1815,7 @@
                     </pic:cNvPicPr>
                   </pic:nvPicPr>
                   <pic:blipFill>
-                    <a:blip r:embed="rId12">
+                    <a:blip r:embed="rId14">
                       <a:extLst>
                         <a:ext uri="{28A0092B-C50C-407E-A947-70E740481C1C}">
                           <a14:useLocalDpi xmlns:a14="http://schemas.microsoft.com/office/drawing/2010/main" val="0"/>
@@ -1497,7 +1897,7 @@
                     </pic:cNvPicPr>
                   </pic:nvPicPr>
                   <pic:blipFill>
-                    <a:blip r:embed="rId13">
+                    <a:blip r:embed="rId15">
                       <a:extLst>
                         <a:ext uri="{28A0092B-C50C-407E-A947-70E740481C1C}">
                           <a14:useLocalDpi xmlns:a14="http://schemas.microsoft.com/office/drawing/2010/main" val="0"/>
@@ -1567,7 +1967,25 @@
           <w:color w:val="C00000"/>
           <w:shd w:val="clear" w:color="auto" w:fill="FFFFFF"/>
         </w:rPr>
-        <w:t>所以，建堆的时间复杂度就是 O(n)。</w:t>
+        <w:t>所以，</w:t>
+      </w:r>
+      <w:proofErr w:type="gramStart"/>
+      <w:r>
+        <w:rPr>
+          <w:rFonts w:ascii="Microsoft YaHei" w:eastAsia="Microsoft YaHei" w:hAnsi="Microsoft YaHei" w:hint="eastAsia"/>
+          <w:color w:val="C00000"/>
+          <w:shd w:val="clear" w:color="auto" w:fill="FFFFFF"/>
+        </w:rPr>
+        <w:t>建堆的</w:t>
+      </w:r>
+      <w:proofErr w:type="gramEnd"/>
+      <w:r>
+        <w:rPr>
+          <w:rFonts w:ascii="Microsoft YaHei" w:eastAsia="Microsoft YaHei" w:hAnsi="Microsoft YaHei" w:hint="eastAsia"/>
+          <w:color w:val="C00000"/>
+          <w:shd w:val="clear" w:color="auto" w:fill="FFFFFF"/>
+        </w:rPr>
+        <w:t>时间复杂度就是 O(n)。</w:t>
       </w:r>
     </w:p>
     <w:p>
@@ -1599,13 +2017,113 @@
           <w:shd w:val="clear" w:color="auto" w:fill="FFFFFF"/>
         </w:rPr>
       </w:pPr>
-      <w:r>
-        <w:rPr>
-          <w:rFonts w:ascii="Microsoft YaHei" w:eastAsia="Microsoft YaHei" w:hAnsi="Microsoft YaHei" w:hint="eastAsia"/>
-          <w:color w:val="333333"/>
-          <w:shd w:val="clear" w:color="auto" w:fill="FFFFFF"/>
-        </w:rPr>
-        <w:t>建堆结束之后，如果数组中的数据已经是按照大顶堆的特性来组织的。数组中的第一个元素就是堆顶，也就是最大的元素。我们把它跟最后一个元素交换，那最大元素就放到了下标为 n 的位置。然后再通过堆化的方法，将剩下的 n−1 个元素重新构建成堆</w:t>
+      <w:proofErr w:type="gramStart"/>
+      <w:r>
+        <w:rPr>
+          <w:rFonts w:ascii="Microsoft YaHei" w:eastAsia="Microsoft YaHei" w:hAnsi="Microsoft YaHei" w:hint="eastAsia"/>
+          <w:color w:val="333333"/>
+          <w:shd w:val="clear" w:color="auto" w:fill="FFFFFF"/>
+        </w:rPr>
+        <w:t>建堆结束</w:t>
+      </w:r>
+      <w:proofErr w:type="gramEnd"/>
+      <w:r>
+        <w:rPr>
+          <w:rFonts w:ascii="Microsoft YaHei" w:eastAsia="Microsoft YaHei" w:hAnsi="Microsoft YaHei" w:hint="eastAsia"/>
+          <w:color w:val="333333"/>
+          <w:shd w:val="clear" w:color="auto" w:fill="FFFFFF"/>
+        </w:rPr>
+        <w:t>之后，如果数组中的数据已经是按照</w:t>
+      </w:r>
+      <w:proofErr w:type="gramStart"/>
+      <w:r>
+        <w:rPr>
+          <w:rFonts w:ascii="Microsoft YaHei" w:eastAsia="Microsoft YaHei" w:hAnsi="Microsoft YaHei" w:hint="eastAsia"/>
+          <w:color w:val="333333"/>
+          <w:shd w:val="clear" w:color="auto" w:fill="FFFFFF"/>
+        </w:rPr>
+        <w:t>大顶堆的</w:t>
+      </w:r>
+      <w:proofErr w:type="gramEnd"/>
+      <w:r>
+        <w:rPr>
+          <w:rFonts w:ascii="Microsoft YaHei" w:eastAsia="Microsoft YaHei" w:hAnsi="Microsoft YaHei" w:hint="eastAsia"/>
+          <w:color w:val="333333"/>
+          <w:shd w:val="clear" w:color="auto" w:fill="FFFFFF"/>
+        </w:rPr>
+        <w:t>特性来组织的。数组中的第一个元素就是堆顶，也就是最大的元素。我们把它</w:t>
+      </w:r>
+      <w:proofErr w:type="gramStart"/>
+      <w:r>
+        <w:rPr>
+          <w:rFonts w:ascii="Microsoft YaHei" w:eastAsia="Microsoft YaHei" w:hAnsi="Microsoft YaHei" w:hint="eastAsia"/>
+          <w:color w:val="333333"/>
+          <w:shd w:val="clear" w:color="auto" w:fill="FFFFFF"/>
+        </w:rPr>
+        <w:t>跟最后</w:t>
+      </w:r>
+      <w:proofErr w:type="gramEnd"/>
+      <w:r>
+        <w:rPr>
+          <w:rFonts w:ascii="Microsoft YaHei" w:eastAsia="Microsoft YaHei" w:hAnsi="Microsoft YaHei" w:hint="eastAsia"/>
+          <w:color w:val="333333"/>
+          <w:shd w:val="clear" w:color="auto" w:fill="FFFFFF"/>
+        </w:rPr>
+        <w:t>一个元素交换，</w:t>
+      </w:r>
+      <w:proofErr w:type="gramStart"/>
+      <w:r>
+        <w:rPr>
+          <w:rFonts w:ascii="Microsoft YaHei" w:eastAsia="Microsoft YaHei" w:hAnsi="Microsoft YaHei" w:hint="eastAsia"/>
+          <w:color w:val="333333"/>
+          <w:shd w:val="clear" w:color="auto" w:fill="FFFFFF"/>
+        </w:rPr>
+        <w:t>那最大</w:t>
+      </w:r>
+      <w:proofErr w:type="gramEnd"/>
+      <w:r>
+        <w:rPr>
+          <w:rFonts w:ascii="Microsoft YaHei" w:eastAsia="Microsoft YaHei" w:hAnsi="Microsoft YaHei" w:hint="eastAsia"/>
+          <w:color w:val="333333"/>
+          <w:shd w:val="clear" w:color="auto" w:fill="FFFFFF"/>
+        </w:rPr>
+        <w:t>元素就放到了下标为 n 的位置。然后再通</w:t>
+      </w:r>
+      <w:proofErr w:type="gramStart"/>
+      <w:r>
+        <w:rPr>
+          <w:rFonts w:ascii="Microsoft YaHei" w:eastAsia="Microsoft YaHei" w:hAnsi="Microsoft YaHei" w:hint="eastAsia"/>
+          <w:color w:val="333333"/>
+          <w:shd w:val="clear" w:color="auto" w:fill="FFFFFF"/>
+        </w:rPr>
+        <w:t>过堆化</w:t>
+      </w:r>
+      <w:proofErr w:type="gramEnd"/>
+      <w:r>
+        <w:rPr>
+          <w:rFonts w:ascii="Microsoft YaHei" w:eastAsia="Microsoft YaHei" w:hAnsi="Microsoft YaHei" w:hint="eastAsia"/>
+          <w:color w:val="333333"/>
+          <w:shd w:val="clear" w:color="auto" w:fill="FFFFFF"/>
+        </w:rPr>
+        <w:t xml:space="preserve">的方法，将剩下的 n−1 </w:t>
+      </w:r>
+      <w:proofErr w:type="gramStart"/>
+      <w:r>
+        <w:rPr>
+          <w:rFonts w:ascii="Microsoft YaHei" w:eastAsia="Microsoft YaHei" w:hAnsi="Microsoft YaHei" w:hint="eastAsia"/>
+          <w:color w:val="333333"/>
+          <w:shd w:val="clear" w:color="auto" w:fill="FFFFFF"/>
+        </w:rPr>
+        <w:t>个</w:t>
+      </w:r>
+      <w:proofErr w:type="gramEnd"/>
+      <w:r>
+        <w:rPr>
+          <w:rFonts w:ascii="Microsoft YaHei" w:eastAsia="Microsoft YaHei" w:hAnsi="Microsoft YaHei" w:hint="eastAsia"/>
+          <w:color w:val="333333"/>
+          <w:shd w:val="clear" w:color="auto" w:fill="FFFFFF"/>
+        </w:rPr>
+        <w:t>元素重新构建成堆</w:t>
       </w:r>
       <w:r>
         <w:rPr>
@@ -1621,7 +2139,25 @@
           <w:color w:val="FF0000"/>
           <w:shd w:val="clear" w:color="auto" w:fill="FFFFFF"/>
         </w:rPr>
-        <w:t xml:space="preserve">（此时只有新的堆顶元素需要堆化，其他已经在第一次建堆时构造好关系所以 </w:t>
+        <w:t>（此时只有新的堆顶元素需要堆化，其他已经在第一次</w:t>
+      </w:r>
+      <w:proofErr w:type="gramStart"/>
+      <w:r>
+        <w:rPr>
+          <w:rFonts w:ascii="Microsoft YaHei" w:eastAsia="Microsoft YaHei" w:hAnsi="Microsoft YaHei" w:hint="eastAsia"/>
+          <w:color w:val="FF0000"/>
+          <w:shd w:val="clear" w:color="auto" w:fill="FFFFFF"/>
+        </w:rPr>
+        <w:t>建堆时</w:t>
+      </w:r>
+      <w:proofErr w:type="gramEnd"/>
+      <w:r>
+        <w:rPr>
+          <w:rFonts w:ascii="Microsoft YaHei" w:eastAsia="Microsoft YaHei" w:hAnsi="Microsoft YaHei" w:hint="eastAsia"/>
+          <w:color w:val="FF0000"/>
+          <w:shd w:val="clear" w:color="auto" w:fill="FFFFFF"/>
+        </w:rPr>
+        <w:t xml:space="preserve">构造好关系所以 </w:t>
       </w:r>
       <w:r>
         <w:rPr>
@@ -1657,13 +2193,23 @@
         </w:rPr>
         <w:t>））</w:t>
       </w:r>
-      <w:r>
-        <w:rPr>
-          <w:rFonts w:ascii="Microsoft YaHei" w:eastAsia="Microsoft YaHei" w:hAnsi="Microsoft YaHei" w:hint="eastAsia"/>
-          <w:color w:val="333333"/>
-          <w:shd w:val="clear" w:color="auto" w:fill="FFFFFF"/>
-        </w:rPr>
-        <w:t>堆化完成之后，我们再取堆顶的元素，放到下标是 n−1 的位置，一直重复这个过程，直到最后堆中只剩下标为 1 的一个元素，排序工作就完成了。</w:t>
+      <w:proofErr w:type="gramStart"/>
+      <w:r>
+        <w:rPr>
+          <w:rFonts w:ascii="Microsoft YaHei" w:eastAsia="Microsoft YaHei" w:hAnsi="Microsoft YaHei" w:hint="eastAsia"/>
+          <w:color w:val="333333"/>
+          <w:shd w:val="clear" w:color="auto" w:fill="FFFFFF"/>
+        </w:rPr>
+        <w:t>堆化完成</w:t>
+      </w:r>
+      <w:proofErr w:type="gramEnd"/>
+      <w:r>
+        <w:rPr>
+          <w:rFonts w:ascii="Microsoft YaHei" w:eastAsia="Microsoft YaHei" w:hAnsi="Microsoft YaHei" w:hint="eastAsia"/>
+          <w:color w:val="333333"/>
+          <w:shd w:val="clear" w:color="auto" w:fill="FFFFFF"/>
+        </w:rPr>
+        <w:t>之后，我们再取堆顶的元素，放到下标是 n−1 的位置，一直重复这个过程，直到最后堆中只剩下标为 1 的一个元素，排序工作就完成了。</w:t>
       </w:r>
     </w:p>
     <w:p>
@@ -1733,7 +2279,25 @@
           <w:color w:val="333333"/>
           <w:shd w:val="clear" w:color="auto" w:fill="FFFFFF"/>
         </w:rPr>
-        <w:t>堆排序不是稳定的排序算法，因为在排序的过程，存在将堆的最后一个节点跟堆顶节点互换的操作，所以就有可能改变值相同数据的原始相对顺序。</w:t>
+        <w:t>堆排序不是稳定的排序算法，因为在排序的过程，存在将堆的最后一个</w:t>
+      </w:r>
+      <w:proofErr w:type="gramStart"/>
+      <w:r>
+        <w:rPr>
+          <w:rFonts w:ascii="Microsoft YaHei" w:eastAsia="Microsoft YaHei" w:hAnsi="Microsoft YaHei" w:hint="eastAsia"/>
+          <w:color w:val="333333"/>
+          <w:shd w:val="clear" w:color="auto" w:fill="FFFFFF"/>
+        </w:rPr>
+        <w:t>节点跟堆顶节</w:t>
+      </w:r>
+      <w:proofErr w:type="gramEnd"/>
+      <w:r>
+        <w:rPr>
+          <w:rFonts w:ascii="Microsoft YaHei" w:eastAsia="Microsoft YaHei" w:hAnsi="Microsoft YaHei" w:hint="eastAsia"/>
+          <w:color w:val="333333"/>
+          <w:shd w:val="clear" w:color="auto" w:fill="FFFFFF"/>
+        </w:rPr>
+        <w:t>点互换的操作，所以就有可能改变值相同数据的原始相对顺序。</w:t>
       </w:r>
     </w:p>
     <w:p>
@@ -1769,7 +2333,7 @@
                     </pic:cNvPicPr>
                   </pic:nvPicPr>
                   <pic:blipFill>
-                    <a:blip r:embed="rId14">
+                    <a:blip r:embed="rId16">
                       <a:extLst>
                         <a:ext uri="{28A0092B-C50C-407E-A947-70E740481C1C}">
                           <a14:useLocalDpi xmlns:a14="http://schemas.microsoft.com/office/drawing/2010/main" val="0"/>
@@ -1823,7 +2387,25 @@
           <w:color w:val="FF0000"/>
           <w:shd w:val="clear" w:color="auto" w:fill="FFFFFF"/>
         </w:rPr>
-        <w:t xml:space="preserve">计算子节点和父节点的下标的公式改变了。如果节点的下标是 </w:t>
+        <w:t>计算子节点和</w:t>
+      </w:r>
+      <w:proofErr w:type="gramStart"/>
+      <w:r>
+        <w:rPr>
+          <w:rFonts w:ascii="Microsoft YaHei" w:eastAsia="Microsoft YaHei" w:hAnsi="Microsoft YaHei" w:hint="eastAsia"/>
+          <w:color w:val="FF0000"/>
+          <w:shd w:val="clear" w:color="auto" w:fill="FFFFFF"/>
+        </w:rPr>
+        <w:t>父节点</w:t>
+      </w:r>
+      <w:proofErr w:type="gramEnd"/>
+      <w:r>
+        <w:rPr>
+          <w:rFonts w:ascii="Microsoft YaHei" w:eastAsia="Microsoft YaHei" w:hAnsi="Microsoft YaHei" w:hint="eastAsia"/>
+          <w:color w:val="FF0000"/>
+          <w:shd w:val="clear" w:color="auto" w:fill="FFFFFF"/>
+        </w:rPr>
+        <w:t xml:space="preserve">的下标的公式改变了。如果节点的下标是 </w:t>
       </w:r>
       <w:proofErr w:type="spellStart"/>
       <w:r>
@@ -1841,7 +2423,25 @@
           <w:color w:val="FF0000"/>
           <w:shd w:val="clear" w:color="auto" w:fill="FFFFFF"/>
         </w:rPr>
-        <w:t>，那左子节点的下标就是 2</w:t>
+        <w:t>，</w:t>
+      </w:r>
+      <w:proofErr w:type="gramStart"/>
+      <w:r>
+        <w:rPr>
+          <w:rFonts w:ascii="Microsoft YaHei" w:eastAsia="Microsoft YaHei" w:hAnsi="Microsoft YaHei" w:hint="eastAsia"/>
+          <w:color w:val="FF0000"/>
+          <w:shd w:val="clear" w:color="auto" w:fill="FFFFFF"/>
+        </w:rPr>
+        <w:t>那左子</w:t>
+      </w:r>
+      <w:proofErr w:type="gramEnd"/>
+      <w:r>
+        <w:rPr>
+          <w:rFonts w:ascii="Microsoft YaHei" w:eastAsia="Microsoft YaHei" w:hAnsi="Microsoft YaHei" w:hint="eastAsia"/>
+          <w:color w:val="FF0000"/>
+          <w:shd w:val="clear" w:color="auto" w:fill="FFFFFF"/>
+        </w:rPr>
+        <w:t>节点的下标就是 2</w:t>
       </w:r>
       <w:r>
         <w:rPr>
@@ -1857,7 +2457,25 @@
           <w:color w:val="FF0000"/>
           <w:shd w:val="clear" w:color="auto" w:fill="FFFFFF"/>
         </w:rPr>
-        <w:t>i+1，右子节点的下标就是 2</w:t>
+        <w:t>i+1，</w:t>
+      </w:r>
+      <w:proofErr w:type="gramStart"/>
+      <w:r>
+        <w:rPr>
+          <w:rFonts w:ascii="Microsoft YaHei" w:eastAsia="Microsoft YaHei" w:hAnsi="Microsoft YaHei" w:hint="eastAsia"/>
+          <w:color w:val="FF0000"/>
+          <w:shd w:val="clear" w:color="auto" w:fill="FFFFFF"/>
+        </w:rPr>
+        <w:t>右子节点</w:t>
+      </w:r>
+      <w:proofErr w:type="gramEnd"/>
+      <w:r>
+        <w:rPr>
+          <w:rFonts w:ascii="Microsoft YaHei" w:eastAsia="Microsoft YaHei" w:hAnsi="Microsoft YaHei" w:hint="eastAsia"/>
+          <w:color w:val="FF0000"/>
+          <w:shd w:val="clear" w:color="auto" w:fill="FFFFFF"/>
+        </w:rPr>
+        <w:t>的下标就是 2</w:t>
       </w:r>
       <w:r>
         <w:rPr>
@@ -1923,7 +2541,25 @@
           <w:color w:val="FF0000"/>
           <w:shd w:val="clear" w:color="auto" w:fill="FFFFFF"/>
         </w:rPr>
-        <w:t>假设一共n个节点</w:t>
+        <w:t>假设一共n</w:t>
+      </w:r>
+      <w:proofErr w:type="gramStart"/>
+      <w:r>
+        <w:rPr>
+          <w:rFonts w:ascii="Microsoft YaHei" w:eastAsia="Microsoft YaHei" w:hAnsi="Microsoft YaHei" w:hint="eastAsia"/>
+          <w:color w:val="FF0000"/>
+          <w:shd w:val="clear" w:color="auto" w:fill="FFFFFF"/>
+        </w:rPr>
+        <w:t>个</w:t>
+      </w:r>
+      <w:proofErr w:type="gramEnd"/>
+      <w:r>
+        <w:rPr>
+          <w:rFonts w:ascii="Microsoft YaHei" w:eastAsia="Microsoft YaHei" w:hAnsi="Microsoft YaHei" w:hint="eastAsia"/>
+          <w:color w:val="FF0000"/>
+          <w:shd w:val="clear" w:color="auto" w:fill="FFFFFF"/>
+        </w:rPr>
+        <w:t>节点</w:t>
       </w:r>
       <w:r>
         <w:rPr>
@@ -2080,7 +2716,43 @@
           <w:color w:val="333333"/>
           <w:shd w:val="clear" w:color="auto" w:fill="FFFFFF"/>
         </w:rPr>
-        <w:t>对于快速排序来说，数据是顺序访问的。而对于堆排序来说，数据是跳着访问的。 比如，堆排序中，最重要的一个操作就是数据的堆化。比如下面这个例子，对堆顶节点进行堆化，会依次访问数组下标是 1，2，4，8 的元素，而不是像快速排序那样，局部顺序访问，所以，这样对 CPU 缓存是不友好的。</w:t>
+        <w:t>对于快速排序来说，数据是顺序访问的。而对于堆排序来说，数据是跳着访问的。 比如，堆排序中，最重要的一个操作就是数据的堆化。比如下面这个例子，</w:t>
+      </w:r>
+      <w:proofErr w:type="gramStart"/>
+      <w:r>
+        <w:rPr>
+          <w:rFonts w:ascii="Microsoft YaHei" w:eastAsia="Microsoft YaHei" w:hAnsi="Microsoft YaHei" w:hint="eastAsia"/>
+          <w:color w:val="333333"/>
+          <w:shd w:val="clear" w:color="auto" w:fill="FFFFFF"/>
+        </w:rPr>
+        <w:t>对堆顶节</w:t>
+      </w:r>
+      <w:proofErr w:type="gramEnd"/>
+      <w:r>
+        <w:rPr>
+          <w:rFonts w:ascii="Microsoft YaHei" w:eastAsia="Microsoft YaHei" w:hAnsi="Microsoft YaHei" w:hint="eastAsia"/>
+          <w:color w:val="333333"/>
+          <w:shd w:val="clear" w:color="auto" w:fill="FFFFFF"/>
+        </w:rPr>
+        <w:t>点进行堆化，会依次访问数组下标是 1，2，4，8 的元素，而不是</w:t>
+      </w:r>
+      <w:proofErr w:type="gramStart"/>
+      <w:r>
+        <w:rPr>
+          <w:rFonts w:ascii="Microsoft YaHei" w:eastAsia="Microsoft YaHei" w:hAnsi="Microsoft YaHei" w:hint="eastAsia"/>
+          <w:color w:val="333333"/>
+          <w:shd w:val="clear" w:color="auto" w:fill="FFFFFF"/>
+        </w:rPr>
+        <w:t>像快速</w:t>
+      </w:r>
+      <w:proofErr w:type="gramEnd"/>
+      <w:r>
+        <w:rPr>
+          <w:rFonts w:ascii="Microsoft YaHei" w:eastAsia="Microsoft YaHei" w:hAnsi="Microsoft YaHei" w:hint="eastAsia"/>
+          <w:color w:val="333333"/>
+          <w:shd w:val="clear" w:color="auto" w:fill="FFFFFF"/>
+        </w:rPr>
+        <w:t>排序那样，局部顺序访问，所以，这样对 CPU 缓存是不友好的。</w:t>
       </w:r>
     </w:p>
     <w:p>
@@ -2112,7 +2784,7 @@
                     </pic:cNvPicPr>
                   </pic:nvPicPr>
                   <pic:blipFill>
-                    <a:blip r:embed="rId15">
+                    <a:blip r:embed="rId17">
                       <a:extLst>
                         <a:ext uri="{28A0092B-C50C-407E-A947-70E740481C1C}">
                           <a14:useLocalDpi xmlns:a14="http://schemas.microsoft.com/office/drawing/2010/main" val="0"/>
@@ -2183,7 +2855,43 @@
           <w:color w:val="333333"/>
           <w:shd w:val="clear" w:color="auto" w:fill="FFFFFF"/>
         </w:rPr>
-        <w:t>我们在讲排序的时候，提过两个概念，有序度和逆序度。对于基于比较的排序算法来说，整个排序过程就是由两个基本的操作组成的，比较和交换（或移动）。快速排序数据交换的次数不会比逆序度多。但是堆排序的第一步是建堆，建堆的过程会打乱数据原有的相对先后顺序，导致原数据的有序度降低。比如，对于一组已经有序的数据来说，经过建堆之后，数据反而变得更无序了</w:t>
+        <w:t>我们在讲排序的时候，提过两个概念，有序度和逆序度。对于基于比较的排序算法来说，整个排序过程就是由两个基本的操作组成的，比较和交换（或移动）。快速排序数据交换的次数不会比逆序度多。但是堆排序的第一步是建堆，</w:t>
+      </w:r>
+      <w:proofErr w:type="gramStart"/>
+      <w:r>
+        <w:rPr>
+          <w:rFonts w:ascii="Microsoft YaHei" w:eastAsia="Microsoft YaHei" w:hAnsi="Microsoft YaHei" w:hint="eastAsia"/>
+          <w:color w:val="333333"/>
+          <w:shd w:val="clear" w:color="auto" w:fill="FFFFFF"/>
+        </w:rPr>
+        <w:t>建堆的</w:t>
+      </w:r>
+      <w:proofErr w:type="gramEnd"/>
+      <w:r>
+        <w:rPr>
+          <w:rFonts w:ascii="Microsoft YaHei" w:eastAsia="Microsoft YaHei" w:hAnsi="Microsoft YaHei" w:hint="eastAsia"/>
+          <w:color w:val="333333"/>
+          <w:shd w:val="clear" w:color="auto" w:fill="FFFFFF"/>
+        </w:rPr>
+        <w:t>过程会打乱数据原有的相对先后顺序，导致原数据的有序度降低。比如，对于一组已经有序的数据来说，</w:t>
+      </w:r>
+      <w:proofErr w:type="gramStart"/>
+      <w:r>
+        <w:rPr>
+          <w:rFonts w:ascii="Microsoft YaHei" w:eastAsia="Microsoft YaHei" w:hAnsi="Microsoft YaHei" w:hint="eastAsia"/>
+          <w:color w:val="333333"/>
+          <w:shd w:val="clear" w:color="auto" w:fill="FFFFFF"/>
+        </w:rPr>
+        <w:t>经过建堆之后</w:t>
+      </w:r>
+      <w:proofErr w:type="gramEnd"/>
+      <w:r>
+        <w:rPr>
+          <w:rFonts w:ascii="Microsoft YaHei" w:eastAsia="Microsoft YaHei" w:hAnsi="Microsoft YaHei" w:hint="eastAsia"/>
+          <w:color w:val="333333"/>
+          <w:shd w:val="clear" w:color="auto" w:fill="FFFFFF"/>
+        </w:rPr>
+        <w:t>，数据反而变得更无序了</w:t>
       </w:r>
     </w:p>
     <w:p>
@@ -2214,7 +2922,7 @@
                     </pic:cNvPicPr>
                   </pic:nvPicPr>
                   <pic:blipFill>
-                    <a:blip r:embed="rId16">
+                    <a:blip r:embed="rId18">
                       <a:extLst>
                         <a:ext uri="{28A0092B-C50C-407E-A947-70E740481C1C}">
                           <a14:useLocalDpi xmlns:a14="http://schemas.microsoft.com/office/drawing/2010/main" val="0"/>
@@ -2327,13 +3035,35 @@
           <w:color w:val="333333"/>
           <w:shd w:val="clear" w:color="auto" w:fill="FFFFFF"/>
         </w:rPr>
-        <w:t>堆的应用一：优先级队列</w:t>
-      </w:r>
-    </w:p>
-    <w:p>
-      <w:pPr>
-        <w:rPr>
-          <w:rFonts w:ascii="Microsoft YaHei" w:eastAsia="Microsoft YaHei" w:hAnsi="Microsoft YaHei" w:hint="eastAsia"/>
+        <w:t>堆的应用</w:t>
+      </w:r>
+      <w:proofErr w:type="gramStart"/>
+      <w:r>
+        <w:rPr>
+          <w:rFonts w:ascii="Microsoft YaHei" w:eastAsia="Microsoft YaHei" w:hAnsi="Microsoft YaHei" w:hint="eastAsia"/>
+          <w:b/>
+          <w:bCs/>
+          <w:color w:val="333333"/>
+          <w:shd w:val="clear" w:color="auto" w:fill="FFFFFF"/>
+        </w:rPr>
+        <w:t>一</w:t>
+      </w:r>
+      <w:proofErr w:type="gramEnd"/>
+      <w:r>
+        <w:rPr>
+          <w:rFonts w:ascii="Microsoft YaHei" w:eastAsia="Microsoft YaHei" w:hAnsi="Microsoft YaHei" w:hint="eastAsia"/>
+          <w:b/>
+          <w:bCs/>
+          <w:color w:val="333333"/>
+          <w:shd w:val="clear" w:color="auto" w:fill="FFFFFF"/>
+        </w:rPr>
+        <w:t>：优先级队列</w:t>
+      </w:r>
+    </w:p>
+    <w:p>
+      <w:pPr>
+        <w:rPr>
+          <w:rFonts w:ascii="Microsoft YaHei" w:eastAsia="Microsoft YaHei" w:hAnsi="Microsoft YaHei"/>
           <w:color w:val="333333"/>
           <w:shd w:val="clear" w:color="auto" w:fill="FFFFFF"/>
         </w:rPr>
@@ -2394,24 +3124,78 @@
           <w:color w:val="333333"/>
           <w:shd w:val="clear" w:color="auto" w:fill="FFFFFF"/>
         </w:rPr>
-        <w:t>假设我们有 100 个小文件，每个文件的大小是 100MB，每个文件中存储的都是有序的字符串。我们希望将这些 100 个小文件合并成一个有序的大文件。这里就会用到优先级队列。</w:t>
-      </w:r>
-    </w:p>
-    <w:p>
-      <w:pPr>
-        <w:rPr>
-          <w:rFonts w:ascii="Microsoft YaHei" w:eastAsia="Microsoft YaHei" w:hAnsi="Microsoft YaHei"/>
-          <w:color w:val="333333"/>
-          <w:shd w:val="clear" w:color="auto" w:fill="FFFFFF"/>
-        </w:rPr>
-      </w:pPr>
-      <w:r>
-        <w:rPr>
-          <w:rFonts w:ascii="Microsoft YaHei" w:eastAsia="Microsoft YaHei" w:hAnsi="Microsoft YaHei" w:hint="eastAsia"/>
-          <w:color w:val="333333"/>
-          <w:shd w:val="clear" w:color="auto" w:fill="FFFFFF"/>
-        </w:rPr>
-        <w:t>整体思路有点像归并排序中的合并函数。我们从这 100 个文件中，各取第一个字符串，放入数组中，然后比较大小，把最小的那个字符串放入合并后的大文件中，并从数组中删除。假设，这个最小的字符串来自于 13.txt 这个小文件，我们就再从这个小文件取下一个字符串，放到数组中，重新比较大小，并且选择最小的放入合并后的大文件，将它从数组中删除。依次类推，直到所有的文件中的数据都放入到大文件为止。这里就可以用到优先级队列，也可以说是堆。我们将从小文件中取出来的字符串放入到</w:t>
+        <w:t xml:space="preserve">假设我们有 100 </w:t>
+      </w:r>
+      <w:proofErr w:type="gramStart"/>
+      <w:r>
+        <w:rPr>
+          <w:rFonts w:ascii="Microsoft YaHei" w:eastAsia="Microsoft YaHei" w:hAnsi="Microsoft YaHei" w:hint="eastAsia"/>
+          <w:color w:val="333333"/>
+          <w:shd w:val="clear" w:color="auto" w:fill="FFFFFF"/>
+        </w:rPr>
+        <w:t>个</w:t>
+      </w:r>
+      <w:proofErr w:type="gramEnd"/>
+      <w:r>
+        <w:rPr>
+          <w:rFonts w:ascii="Microsoft YaHei" w:eastAsia="Microsoft YaHei" w:hAnsi="Microsoft YaHei" w:hint="eastAsia"/>
+          <w:color w:val="333333"/>
+          <w:shd w:val="clear" w:color="auto" w:fill="FFFFFF"/>
+        </w:rPr>
+        <w:t xml:space="preserve">小文件，每个文件的大小是 100MB，每个文件中存储的都是有序的字符串。我们希望将这些 100 </w:t>
+      </w:r>
+      <w:proofErr w:type="gramStart"/>
+      <w:r>
+        <w:rPr>
+          <w:rFonts w:ascii="Microsoft YaHei" w:eastAsia="Microsoft YaHei" w:hAnsi="Microsoft YaHei" w:hint="eastAsia"/>
+          <w:color w:val="333333"/>
+          <w:shd w:val="clear" w:color="auto" w:fill="FFFFFF"/>
+        </w:rPr>
+        <w:t>个</w:t>
+      </w:r>
+      <w:proofErr w:type="gramEnd"/>
+      <w:r>
+        <w:rPr>
+          <w:rFonts w:ascii="Microsoft YaHei" w:eastAsia="Microsoft YaHei" w:hAnsi="Microsoft YaHei" w:hint="eastAsia"/>
+          <w:color w:val="333333"/>
+          <w:shd w:val="clear" w:color="auto" w:fill="FFFFFF"/>
+        </w:rPr>
+        <w:t>小文件合并成一个有序的大文件。这里就会用到优先级队列。</w:t>
+      </w:r>
+    </w:p>
+    <w:p>
+      <w:pPr>
+        <w:rPr>
+          <w:rFonts w:ascii="Microsoft YaHei" w:eastAsia="Microsoft YaHei" w:hAnsi="Microsoft YaHei"/>
+          <w:color w:val="333333"/>
+          <w:shd w:val="clear" w:color="auto" w:fill="FFFFFF"/>
+        </w:rPr>
+      </w:pPr>
+      <w:r>
+        <w:rPr>
+          <w:rFonts w:ascii="Microsoft YaHei" w:eastAsia="Microsoft YaHei" w:hAnsi="Microsoft YaHei" w:hint="eastAsia"/>
+          <w:color w:val="333333"/>
+          <w:shd w:val="clear" w:color="auto" w:fill="FFFFFF"/>
+        </w:rPr>
+        <w:t xml:space="preserve">整体思路有点像归并排序中的合并函数。我们从这 100 </w:t>
+      </w:r>
+      <w:proofErr w:type="gramStart"/>
+      <w:r>
+        <w:rPr>
+          <w:rFonts w:ascii="Microsoft YaHei" w:eastAsia="Microsoft YaHei" w:hAnsi="Microsoft YaHei" w:hint="eastAsia"/>
+          <w:color w:val="333333"/>
+          <w:shd w:val="clear" w:color="auto" w:fill="FFFFFF"/>
+        </w:rPr>
+        <w:t>个</w:t>
+      </w:r>
+      <w:proofErr w:type="gramEnd"/>
+      <w:r>
+        <w:rPr>
+          <w:rFonts w:ascii="Microsoft YaHei" w:eastAsia="Microsoft YaHei" w:hAnsi="Microsoft YaHei" w:hint="eastAsia"/>
+          <w:color w:val="333333"/>
+          <w:shd w:val="clear" w:color="auto" w:fill="FFFFFF"/>
+        </w:rPr>
+        <w:t>文件中，各取第一个字符串，放入数组中，然后比较大小，把最小的那个字符串放入合并后的大文件中，并从数组中删除。假设，这个最小的字符串来自于 13.txt 这个小文件，我们就再从这个小文件取下一个字符串，放到数组中，重新比较大小，并且选择最小的放入合并后的大文件，将它从数组中删除。依次类推，直到所有的文件中的数据都放入到大文件为止。这里就可以用到优先级队列，也可以说是堆。我们将从小文件中取出来的字符串放入到</w:t>
       </w:r>
       <w:r>
         <w:rPr>
@@ -2531,7 +3315,7 @@
                     </pic:cNvPicPr>
                   </pic:nvPicPr>
                   <pic:blipFill>
-                    <a:blip r:embed="rId17">
+                    <a:blip r:embed="rId19">
                       <a:extLst>
                         <a:ext uri="{28A0092B-C50C-407E-A947-70E740481C1C}">
                           <a14:useLocalDpi xmlns:a14="http://schemas.microsoft.com/office/drawing/2010/main" val="0"/>
@@ -2577,7 +3361,25 @@
           <w:color w:val="333333"/>
           <w:shd w:val="clear" w:color="auto" w:fill="FFFFFF"/>
         </w:rPr>
-        <w:t>但是，这样每过 1 秒就扫描一遍任务列表的做法比较低效，主要原因有两点：第一，任务的约定执行时间离当前时间可能还有很久，这样前面很多次扫描其实都是徒劳的；第二，每次都要扫描整个任务列表，如果任务列表很大的话，势必会比较耗时。</w:t>
+        <w:t>但是，这样每过 1 秒就扫描一遍任务列表的做法比较低效，主要原因有两点：第一，任务的约定执行时间</w:t>
+      </w:r>
+      <w:proofErr w:type="gramStart"/>
+      <w:r>
+        <w:rPr>
+          <w:rFonts w:ascii="Microsoft YaHei" w:eastAsia="Microsoft YaHei" w:hAnsi="Microsoft YaHei" w:hint="eastAsia"/>
+          <w:color w:val="333333"/>
+          <w:shd w:val="clear" w:color="auto" w:fill="FFFFFF"/>
+        </w:rPr>
+        <w:t>离当前</w:t>
+      </w:r>
+      <w:proofErr w:type="gramEnd"/>
+      <w:r>
+        <w:rPr>
+          <w:rFonts w:ascii="Microsoft YaHei" w:eastAsia="Microsoft YaHei" w:hAnsi="Microsoft YaHei" w:hint="eastAsia"/>
+          <w:color w:val="333333"/>
+          <w:shd w:val="clear" w:color="auto" w:fill="FFFFFF"/>
+        </w:rPr>
+        <w:t>时间可能还有很久，这样前面很多次扫描其实都是徒劳的；第二，每次都要扫描整个任务列表，如果任务列表很大的话，势必会比较耗时。</w:t>
       </w:r>
     </w:p>
     <w:p>
@@ -2596,6 +3398,7 @@
         </w:rPr>
         <w:t>针对这些问题，我们就可以用优先级队列来解决。我们按照任务设定的执行时间，将这些任务存储在优先级队列中，队列首部（也就是</w:t>
       </w:r>
+      <w:proofErr w:type="gramStart"/>
       <w:r>
         <w:rPr>
           <w:rFonts w:ascii="Microsoft YaHei" w:eastAsia="Microsoft YaHei" w:hAnsi="Microsoft YaHei" w:hint="eastAsia"/>
@@ -2604,6 +3407,7 @@
         </w:rPr>
         <w:t>小顶堆</w:t>
       </w:r>
+      <w:proofErr w:type="gramEnd"/>
       <w:r>
         <w:rPr>
           <w:rFonts w:ascii="Microsoft YaHei" w:eastAsia="Microsoft YaHei" w:hAnsi="Microsoft YaHei" w:hint="eastAsia"/>
@@ -2631,8 +3435,9 @@
           <w:color w:val="333333"/>
           <w:shd w:val="clear" w:color="auto" w:fill="FFFFFF"/>
         </w:rPr>
-        <w:t>堆的应用</w:t>
-      </w:r>
+        <w:t>堆的应用二：</w:t>
+      </w:r>
+      <w:proofErr w:type="gramStart"/>
       <w:r>
         <w:rPr>
           <w:rFonts w:ascii="Microsoft YaHei" w:eastAsia="Microsoft YaHei" w:hAnsi="Microsoft YaHei" w:hint="eastAsia"/>
@@ -2641,8 +3446,9 @@
           <w:color w:val="333333"/>
           <w:shd w:val="clear" w:color="auto" w:fill="FFFFFF"/>
         </w:rPr>
-        <w:t>二</w:t>
-      </w:r>
+        <w:t>利用堆求</w:t>
+      </w:r>
+      <w:proofErr w:type="gramEnd"/>
       <w:r>
         <w:rPr>
           <w:rFonts w:ascii="Microsoft YaHei" w:eastAsia="Microsoft YaHei" w:hAnsi="Microsoft YaHei" w:hint="eastAsia"/>
@@ -2651,19 +3457,252 @@
           <w:color w:val="333333"/>
           <w:shd w:val="clear" w:color="auto" w:fill="FFFFFF"/>
         </w:rPr>
-        <w:t>：</w:t>
-      </w:r>
-      <w:r>
-        <w:rPr>
-          <w:rFonts w:ascii="Microsoft YaHei" w:eastAsia="Microsoft YaHei" w:hAnsi="Microsoft YaHei" w:hint="eastAsia"/>
+        <w:t>Top</w:t>
+      </w:r>
+      <w:r>
+        <w:rPr>
+          <w:rFonts w:ascii="Microsoft YaHei" w:eastAsia="Microsoft YaHei" w:hAnsi="Microsoft YaHei"/>
           <w:b/>
           <w:bCs/>
           <w:color w:val="333333"/>
           <w:shd w:val="clear" w:color="auto" w:fill="FFFFFF"/>
         </w:rPr>
-        <w:t>利用堆求Top</w:t>
-      </w:r>
-      <w:r>
+        <w:t xml:space="preserve"> K</w:t>
+      </w:r>
+    </w:p>
+    <w:p>
+      <w:pPr>
+        <w:rPr>
+          <w:rFonts w:ascii="Microsoft YaHei" w:eastAsia="Microsoft YaHei" w:hAnsi="Microsoft YaHei"/>
+          <w:color w:val="333333"/>
+          <w:shd w:val="clear" w:color="auto" w:fill="FFFFFF"/>
+        </w:rPr>
+      </w:pPr>
+      <w:r>
+        <w:rPr>
+          <w:rFonts w:ascii="Microsoft YaHei" w:eastAsia="Microsoft YaHei" w:hAnsi="Microsoft YaHei" w:hint="eastAsia"/>
+          <w:color w:val="333333"/>
+          <w:shd w:val="clear" w:color="auto" w:fill="FFFFFF"/>
+        </w:rPr>
+        <w:t xml:space="preserve">我把这种求 Top K 的问题抽象成两类。一类是针对静态数据集合，也就是说数据集合事先确定，不会再变。另一类是针对动态数据集合，也就是说数据集合事先并不确定，有数据动态地加入到集合中。针对静态数据，如何在一个包含 n </w:t>
+      </w:r>
+      <w:proofErr w:type="gramStart"/>
+      <w:r>
+        <w:rPr>
+          <w:rFonts w:ascii="Microsoft YaHei" w:eastAsia="Microsoft YaHei" w:hAnsi="Microsoft YaHei" w:hint="eastAsia"/>
+          <w:color w:val="333333"/>
+          <w:shd w:val="clear" w:color="auto" w:fill="FFFFFF"/>
+        </w:rPr>
+        <w:t>个</w:t>
+      </w:r>
+      <w:proofErr w:type="gramEnd"/>
+      <w:r>
+        <w:rPr>
+          <w:rFonts w:ascii="Microsoft YaHei" w:eastAsia="Microsoft YaHei" w:hAnsi="Microsoft YaHei" w:hint="eastAsia"/>
+          <w:color w:val="333333"/>
+          <w:shd w:val="clear" w:color="auto" w:fill="FFFFFF"/>
+        </w:rPr>
+        <w:t>数据的数组中，查找前 K 大数据呢？</w:t>
+      </w:r>
+    </w:p>
+    <w:p>
+      <w:pPr>
+        <w:rPr>
+          <w:rFonts w:ascii="Microsoft YaHei" w:eastAsia="Microsoft YaHei" w:hAnsi="Microsoft YaHei"/>
+          <w:color w:val="333333"/>
+          <w:shd w:val="clear" w:color="auto" w:fill="FFFFFF"/>
+        </w:rPr>
+      </w:pPr>
+      <w:r>
+        <w:rPr>
+          <w:rFonts w:ascii="Microsoft YaHei" w:eastAsia="Microsoft YaHei" w:hAnsi="Microsoft YaHei" w:hint="eastAsia"/>
+          <w:color w:val="333333"/>
+          <w:shd w:val="clear" w:color="auto" w:fill="FFFFFF"/>
+        </w:rPr>
+        <w:t>我们可以维护一个</w:t>
+      </w:r>
+      <w:r>
+        <w:rPr>
+          <w:rFonts w:ascii="Microsoft YaHei" w:eastAsia="Microsoft YaHei" w:hAnsi="Microsoft YaHei" w:hint="eastAsia"/>
+          <w:color w:val="FF0000"/>
+          <w:shd w:val="clear" w:color="auto" w:fill="FFFFFF"/>
+        </w:rPr>
+        <w:t>大小为 K 的</w:t>
+      </w:r>
+      <w:proofErr w:type="gramStart"/>
+      <w:r>
+        <w:rPr>
+          <w:rFonts w:ascii="Microsoft YaHei" w:eastAsia="Microsoft YaHei" w:hAnsi="Microsoft YaHei" w:hint="eastAsia"/>
+          <w:color w:val="FF0000"/>
+          <w:shd w:val="clear" w:color="auto" w:fill="FFFFFF"/>
+        </w:rPr>
+        <w:t>小顶堆</w:t>
+      </w:r>
+      <w:proofErr w:type="gramEnd"/>
+      <w:r>
+        <w:rPr>
+          <w:rFonts w:ascii="Microsoft YaHei" w:eastAsia="Microsoft YaHei" w:hAnsi="Microsoft YaHei" w:hint="eastAsia"/>
+          <w:color w:val="333333"/>
+          <w:shd w:val="clear" w:color="auto" w:fill="FFFFFF"/>
+        </w:rPr>
+        <w:t>，顺序遍历数组，从数组中取出</w:t>
+      </w:r>
+      <w:proofErr w:type="gramStart"/>
+      <w:r>
+        <w:rPr>
+          <w:rFonts w:ascii="Microsoft YaHei" w:eastAsia="Microsoft YaHei" w:hAnsi="Microsoft YaHei" w:hint="eastAsia"/>
+          <w:color w:val="333333"/>
+          <w:shd w:val="clear" w:color="auto" w:fill="FFFFFF"/>
+        </w:rPr>
+        <w:t>数据与堆顶</w:t>
+      </w:r>
+      <w:proofErr w:type="gramEnd"/>
+      <w:r>
+        <w:rPr>
+          <w:rFonts w:ascii="Microsoft YaHei" w:eastAsia="Microsoft YaHei" w:hAnsi="Microsoft YaHei" w:hint="eastAsia"/>
+          <w:color w:val="333333"/>
+          <w:shd w:val="clear" w:color="auto" w:fill="FFFFFF"/>
+        </w:rPr>
+        <w:t>元素比较。</w:t>
+      </w:r>
+      <w:proofErr w:type="gramStart"/>
+      <w:r>
+        <w:rPr>
+          <w:rFonts w:ascii="Microsoft YaHei" w:eastAsia="Microsoft YaHei" w:hAnsi="Microsoft YaHei" w:hint="eastAsia"/>
+          <w:color w:val="333333"/>
+          <w:shd w:val="clear" w:color="auto" w:fill="FFFFFF"/>
+        </w:rPr>
+        <w:t>如果比堆顶</w:t>
+      </w:r>
+      <w:proofErr w:type="gramEnd"/>
+      <w:r>
+        <w:rPr>
+          <w:rFonts w:ascii="Microsoft YaHei" w:eastAsia="Microsoft YaHei" w:hAnsi="Microsoft YaHei" w:hint="eastAsia"/>
+          <w:color w:val="333333"/>
+          <w:shd w:val="clear" w:color="auto" w:fill="FFFFFF"/>
+        </w:rPr>
+        <w:t>元素大，我们</w:t>
+      </w:r>
+      <w:proofErr w:type="gramStart"/>
+      <w:r>
+        <w:rPr>
+          <w:rFonts w:ascii="Microsoft YaHei" w:eastAsia="Microsoft YaHei" w:hAnsi="Microsoft YaHei" w:hint="eastAsia"/>
+          <w:color w:val="333333"/>
+          <w:shd w:val="clear" w:color="auto" w:fill="FFFFFF"/>
+        </w:rPr>
+        <w:t>就把堆顶</w:t>
+      </w:r>
+      <w:proofErr w:type="gramEnd"/>
+      <w:r>
+        <w:rPr>
+          <w:rFonts w:ascii="Microsoft YaHei" w:eastAsia="Microsoft YaHei" w:hAnsi="Microsoft YaHei" w:hint="eastAsia"/>
+          <w:color w:val="333333"/>
+          <w:shd w:val="clear" w:color="auto" w:fill="FFFFFF"/>
+        </w:rPr>
+        <w:t>元素删除，并且将这个元素插入到堆中；</w:t>
+      </w:r>
+      <w:proofErr w:type="gramStart"/>
+      <w:r>
+        <w:rPr>
+          <w:rFonts w:ascii="Microsoft YaHei" w:eastAsia="Microsoft YaHei" w:hAnsi="Microsoft YaHei" w:hint="eastAsia"/>
+          <w:color w:val="333333"/>
+          <w:shd w:val="clear" w:color="auto" w:fill="FFFFFF"/>
+        </w:rPr>
+        <w:t>如果比堆顶</w:t>
+      </w:r>
+      <w:proofErr w:type="gramEnd"/>
+      <w:r>
+        <w:rPr>
+          <w:rFonts w:ascii="Microsoft YaHei" w:eastAsia="Microsoft YaHei" w:hAnsi="Microsoft YaHei" w:hint="eastAsia"/>
+          <w:color w:val="333333"/>
+          <w:shd w:val="clear" w:color="auto" w:fill="FFFFFF"/>
+        </w:rPr>
+        <w:t>元素小，则不做处理，继续遍历数组。这样等数组中的数据都遍历完之后，堆中的数据就是前 K 大数据了。遍</w:t>
+      </w:r>
+      <w:r>
+        <w:rPr>
+          <w:rFonts w:ascii="Microsoft YaHei" w:eastAsia="Microsoft YaHei" w:hAnsi="Microsoft YaHei" w:hint="eastAsia"/>
+          <w:color w:val="333333"/>
+          <w:shd w:val="clear" w:color="auto" w:fill="FFFFFF"/>
+        </w:rPr>
+        <w:lastRenderedPageBreak/>
+        <w:t>历数组需要 O(n) 的时间复杂度，</w:t>
+      </w:r>
+      <w:proofErr w:type="gramStart"/>
+      <w:r>
+        <w:rPr>
+          <w:rFonts w:ascii="Microsoft YaHei" w:eastAsia="Microsoft YaHei" w:hAnsi="Microsoft YaHei" w:hint="eastAsia"/>
+          <w:color w:val="333333"/>
+          <w:shd w:val="clear" w:color="auto" w:fill="FFFFFF"/>
+        </w:rPr>
+        <w:t>一次堆化操作</w:t>
+      </w:r>
+      <w:proofErr w:type="gramEnd"/>
+      <w:r>
+        <w:rPr>
+          <w:rFonts w:ascii="Microsoft YaHei" w:eastAsia="Microsoft YaHei" w:hAnsi="Microsoft YaHei" w:hint="eastAsia"/>
+          <w:color w:val="333333"/>
+          <w:shd w:val="clear" w:color="auto" w:fill="FFFFFF"/>
+        </w:rPr>
+        <w:t>需要 O(</w:t>
+      </w:r>
+      <w:proofErr w:type="spellStart"/>
+      <w:r>
+        <w:rPr>
+          <w:rFonts w:ascii="Microsoft YaHei" w:eastAsia="Microsoft YaHei" w:hAnsi="Microsoft YaHei" w:hint="eastAsia"/>
+          <w:color w:val="333333"/>
+          <w:shd w:val="clear" w:color="auto" w:fill="FFFFFF"/>
+        </w:rPr>
+        <w:t>logK</w:t>
+      </w:r>
+      <w:proofErr w:type="spellEnd"/>
+      <w:r>
+        <w:rPr>
+          <w:rFonts w:ascii="Microsoft YaHei" w:eastAsia="Microsoft YaHei" w:hAnsi="Microsoft YaHei" w:hint="eastAsia"/>
+          <w:color w:val="333333"/>
+          <w:shd w:val="clear" w:color="auto" w:fill="FFFFFF"/>
+        </w:rPr>
+        <w:t xml:space="preserve">) 的时间复杂度，所以最坏情况下，n </w:t>
+      </w:r>
+      <w:proofErr w:type="gramStart"/>
+      <w:r>
+        <w:rPr>
+          <w:rFonts w:ascii="Microsoft YaHei" w:eastAsia="Microsoft YaHei" w:hAnsi="Microsoft YaHei" w:hint="eastAsia"/>
+          <w:color w:val="333333"/>
+          <w:shd w:val="clear" w:color="auto" w:fill="FFFFFF"/>
+        </w:rPr>
+        <w:t>个</w:t>
+      </w:r>
+      <w:proofErr w:type="gramEnd"/>
+      <w:r>
+        <w:rPr>
+          <w:rFonts w:ascii="Microsoft YaHei" w:eastAsia="Microsoft YaHei" w:hAnsi="Microsoft YaHei" w:hint="eastAsia"/>
+          <w:color w:val="333333"/>
+          <w:shd w:val="clear" w:color="auto" w:fill="FFFFFF"/>
+        </w:rPr>
+        <w:t>元素都入堆一次，时间复杂度就是 O(</w:t>
+      </w:r>
+      <w:proofErr w:type="spellStart"/>
+      <w:r>
+        <w:rPr>
+          <w:rFonts w:ascii="Microsoft YaHei" w:eastAsia="Microsoft YaHei" w:hAnsi="Microsoft YaHei" w:hint="eastAsia"/>
+          <w:color w:val="333333"/>
+          <w:shd w:val="clear" w:color="auto" w:fill="FFFFFF"/>
+        </w:rPr>
+        <w:t>nlogK</w:t>
+      </w:r>
+      <w:proofErr w:type="spellEnd"/>
+      <w:r>
+        <w:rPr>
+          <w:rFonts w:ascii="Microsoft YaHei" w:eastAsia="Microsoft YaHei" w:hAnsi="Microsoft YaHei" w:hint="eastAsia"/>
+          <w:color w:val="333333"/>
+          <w:shd w:val="clear" w:color="auto" w:fill="FFFFFF"/>
+        </w:rPr>
+        <w:t>)。</w:t>
+      </w:r>
+    </w:p>
+    <w:p>
+      <w:pPr>
         <w:rPr>
           <w:rFonts w:ascii="Microsoft YaHei" w:eastAsia="Microsoft YaHei" w:hAnsi="Microsoft YaHei"/>
           <w:b/>
@@ -2671,114 +3710,17 @@
           <w:color w:val="333333"/>
           <w:shd w:val="clear" w:color="auto" w:fill="FFFFFF"/>
         </w:rPr>
-        <w:t xml:space="preserve"> K</w:t>
-      </w:r>
-    </w:p>
-    <w:p>
-      <w:pPr>
-        <w:rPr>
-          <w:rFonts w:ascii="Microsoft YaHei" w:eastAsia="Microsoft YaHei" w:hAnsi="Microsoft YaHei"/>
-          <w:color w:val="333333"/>
-          <w:shd w:val="clear" w:color="auto" w:fill="FFFFFF"/>
-        </w:rPr>
-      </w:pPr>
-      <w:r>
-        <w:rPr>
-          <w:rFonts w:ascii="Microsoft YaHei" w:eastAsia="Microsoft YaHei" w:hAnsi="Microsoft YaHei" w:hint="eastAsia"/>
-          <w:color w:val="333333"/>
-          <w:shd w:val="clear" w:color="auto" w:fill="FFFFFF"/>
-        </w:rPr>
-        <w:t>我把这种求 Top K 的问题抽象成两类。一类是针对静态数据集合，也就是说数据集合事先确定，不会再变。另一类是针对动态数据集合，也就是说数据集合事先并不确定，有数据动态地加入到集合中。针对静态数据，如何在一个包含 n 个数据的数组中，查找前 K 大数据呢？</w:t>
-      </w:r>
-    </w:p>
-    <w:p>
-      <w:pPr>
-        <w:rPr>
-          <w:rFonts w:ascii="Microsoft YaHei" w:eastAsia="Microsoft YaHei" w:hAnsi="Microsoft YaHei"/>
-          <w:color w:val="333333"/>
-          <w:shd w:val="clear" w:color="auto" w:fill="FFFFFF"/>
-        </w:rPr>
-      </w:pPr>
-      <w:r>
-        <w:rPr>
-          <w:rFonts w:ascii="Microsoft YaHei" w:eastAsia="Microsoft YaHei" w:hAnsi="Microsoft YaHei" w:hint="eastAsia"/>
-          <w:color w:val="333333"/>
-          <w:shd w:val="clear" w:color="auto" w:fill="FFFFFF"/>
-        </w:rPr>
-        <w:t>我们可以维护一个</w:t>
-      </w:r>
-      <w:r>
-        <w:rPr>
-          <w:rFonts w:ascii="Microsoft YaHei" w:eastAsia="Microsoft YaHei" w:hAnsi="Microsoft YaHei" w:hint="eastAsia"/>
-          <w:color w:val="FF0000"/>
-          <w:shd w:val="clear" w:color="auto" w:fill="FFFFFF"/>
-        </w:rPr>
-        <w:t>大小为 K 的小顶堆</w:t>
-      </w:r>
-      <w:r>
-        <w:rPr>
-          <w:rFonts w:ascii="Microsoft YaHei" w:eastAsia="Microsoft YaHei" w:hAnsi="Microsoft YaHei" w:hint="eastAsia"/>
-          <w:color w:val="333333"/>
-          <w:shd w:val="clear" w:color="auto" w:fill="FFFFFF"/>
-        </w:rPr>
-        <w:t>，顺序遍历数组，从数组中取出数据与堆顶元素比较。如果比堆顶元素大，我们就把堆顶元素删除，并且将这个元素插入到堆中；如果比堆顶元素小，则不做处理，继续遍历数组。这样等数组中的数据都遍历完之后，堆中的数据就是前 K 大数据了。遍</w:t>
-      </w:r>
-      <w:r>
-        <w:rPr>
-          <w:rFonts w:ascii="Microsoft YaHei" w:eastAsia="Microsoft YaHei" w:hAnsi="Microsoft YaHei" w:hint="eastAsia"/>
-          <w:color w:val="333333"/>
-          <w:shd w:val="clear" w:color="auto" w:fill="FFFFFF"/>
-        </w:rPr>
-        <w:lastRenderedPageBreak/>
-        <w:t>历数组需要 O(n) 的时间复杂度，一次堆化操作需要 O(</w:t>
-      </w:r>
-      <w:proofErr w:type="spellStart"/>
-      <w:r>
-        <w:rPr>
-          <w:rFonts w:ascii="Microsoft YaHei" w:eastAsia="Microsoft YaHei" w:hAnsi="Microsoft YaHei" w:hint="eastAsia"/>
-          <w:color w:val="333333"/>
-          <w:shd w:val="clear" w:color="auto" w:fill="FFFFFF"/>
-        </w:rPr>
-        <w:t>logK</w:t>
-      </w:r>
-      <w:proofErr w:type="spellEnd"/>
-      <w:r>
-        <w:rPr>
-          <w:rFonts w:ascii="Microsoft YaHei" w:eastAsia="Microsoft YaHei" w:hAnsi="Microsoft YaHei" w:hint="eastAsia"/>
-          <w:color w:val="333333"/>
-          <w:shd w:val="clear" w:color="auto" w:fill="FFFFFF"/>
-        </w:rPr>
-        <w:t>) 的时间复杂度，所以最坏情况下，n 个元素都入堆一次，时间复杂度就是 O(</w:t>
-      </w:r>
-      <w:proofErr w:type="spellStart"/>
-      <w:r>
-        <w:rPr>
-          <w:rFonts w:ascii="Microsoft YaHei" w:eastAsia="Microsoft YaHei" w:hAnsi="Microsoft YaHei" w:hint="eastAsia"/>
-          <w:color w:val="333333"/>
-          <w:shd w:val="clear" w:color="auto" w:fill="FFFFFF"/>
-        </w:rPr>
-        <w:t>nlogK</w:t>
-      </w:r>
-      <w:proofErr w:type="spellEnd"/>
-      <w:r>
-        <w:rPr>
-          <w:rFonts w:ascii="Microsoft YaHei" w:eastAsia="Microsoft YaHei" w:hAnsi="Microsoft YaHei" w:hint="eastAsia"/>
-          <w:color w:val="333333"/>
-          <w:shd w:val="clear" w:color="auto" w:fill="FFFFFF"/>
-        </w:rPr>
-        <w:t>)。</w:t>
-      </w:r>
-    </w:p>
-    <w:p>
-      <w:pPr>
-        <w:rPr>
-          <w:rFonts w:ascii="Microsoft YaHei" w:eastAsia="Microsoft YaHei" w:hAnsi="Microsoft YaHei"/>
+      </w:pPr>
+      <w:r>
+        <w:rPr>
+          <w:rFonts w:ascii="Microsoft YaHei" w:eastAsia="Microsoft YaHei" w:hAnsi="Microsoft YaHei" w:hint="eastAsia"/>
           <w:b/>
           <w:bCs/>
           <w:color w:val="333333"/>
           <w:shd w:val="clear" w:color="auto" w:fill="FFFFFF"/>
         </w:rPr>
-      </w:pPr>
+        <w:t>堆的应用</w:t>
+      </w:r>
       <w:r>
         <w:rPr>
           <w:rFonts w:ascii="Microsoft YaHei" w:eastAsia="Microsoft YaHei" w:hAnsi="Microsoft YaHei" w:hint="eastAsia"/>
@@ -2787,7 +3729,7 @@
           <w:color w:val="333333"/>
           <w:shd w:val="clear" w:color="auto" w:fill="FFFFFF"/>
         </w:rPr>
-        <w:t>堆的应用</w:t>
+        <w:t>三</w:t>
       </w:r>
       <w:r>
         <w:rPr>
@@ -2797,8 +3739,9 @@
           <w:color w:val="333333"/>
           <w:shd w:val="clear" w:color="auto" w:fill="FFFFFF"/>
         </w:rPr>
-        <w:t>三</w:t>
-      </w:r>
+        <w:t>：</w:t>
+      </w:r>
+      <w:proofErr w:type="gramStart"/>
       <w:r>
         <w:rPr>
           <w:rFonts w:ascii="Microsoft YaHei" w:eastAsia="Microsoft YaHei" w:hAnsi="Microsoft YaHei" w:hint="eastAsia"/>
@@ -2807,7 +3750,7 @@
           <w:color w:val="333333"/>
           <w:shd w:val="clear" w:color="auto" w:fill="FFFFFF"/>
         </w:rPr>
-        <w:t>：利用堆求</w:t>
+        <w:t>利用堆求</w:t>
       </w:r>
       <w:r>
         <w:rPr>
@@ -2819,64 +3762,165 @@
         </w:rPr>
         <w:t>中位数</w:t>
       </w:r>
-    </w:p>
-    <w:p>
-      <w:pPr>
-        <w:rPr>
-          <w:rFonts w:ascii="Microsoft YaHei" w:eastAsia="Microsoft YaHei" w:hAnsi="Microsoft YaHei"/>
-          <w:color w:val="333333"/>
-          <w:shd w:val="clear" w:color="auto" w:fill="FFFFFF"/>
-        </w:rPr>
-      </w:pPr>
-      <w:r>
-        <w:rPr>
-          <w:rFonts w:ascii="Microsoft YaHei" w:eastAsia="Microsoft YaHei" w:hAnsi="Microsoft YaHei" w:hint="eastAsia"/>
-          <w:color w:val="333333"/>
-          <w:shd w:val="clear" w:color="auto" w:fill="FFFFFF"/>
-        </w:rPr>
-        <w:t>借助堆这种数据结构，我们不用排序，就可以非常高效地实现求中位数操作</w:t>
-      </w:r>
-      <w:r>
-        <w:rPr>
-          <w:rFonts w:ascii="Microsoft YaHei" w:eastAsia="Microsoft YaHei" w:hAnsi="Microsoft YaHei" w:hint="eastAsia"/>
-          <w:color w:val="333333"/>
-          <w:shd w:val="clear" w:color="auto" w:fill="FFFFFF"/>
-        </w:rPr>
-        <w:t>。</w:t>
-      </w:r>
-    </w:p>
-    <w:p>
-      <w:pPr>
-        <w:rPr>
-          <w:rFonts w:ascii="Microsoft YaHei" w:eastAsia="Microsoft YaHei" w:hAnsi="Microsoft YaHei"/>
-          <w:color w:val="333333"/>
-          <w:shd w:val="clear" w:color="auto" w:fill="FFFFFF"/>
-        </w:rPr>
-      </w:pPr>
-      <w:r>
-        <w:rPr>
-          <w:rFonts w:ascii="Microsoft YaHei" w:eastAsia="Microsoft YaHei" w:hAnsi="Microsoft YaHei" w:hint="eastAsia"/>
-          <w:color w:val="333333"/>
-          <w:shd w:val="clear" w:color="auto" w:fill="FFFFFF"/>
-        </w:rPr>
-        <w:t>我们需要维护两个堆，一个大顶堆，一个小顶堆。大顶堆中存储前半部分数据，小顶堆中存储后半部分数据，且小顶堆中的数据都大于大顶堆中的数据。</w:t>
-      </w:r>
-    </w:p>
-    <w:p>
-      <w:pPr>
-        <w:rPr>
-          <w:rFonts w:ascii="Microsoft YaHei" w:eastAsia="Microsoft YaHei" w:hAnsi="Microsoft YaHei"/>
-          <w:color w:val="333333"/>
-          <w:shd w:val="clear" w:color="auto" w:fill="FFFFFF"/>
-        </w:rPr>
-      </w:pPr>
-      <w:r>
-        <w:rPr>
-          <w:rFonts w:ascii="Microsoft YaHei" w:eastAsia="Microsoft YaHei" w:hAnsi="Microsoft YaHei" w:hint="eastAsia"/>
-          <w:color w:val="333333"/>
-          <w:shd w:val="clear" w:color="auto" w:fill="FFFFFF"/>
-        </w:rPr>
-        <w:t>也就是说，如果有 n 个数据，n 是偶数，我们从小到大排序，那前 n</w:t>
+      <w:proofErr w:type="gramEnd"/>
+    </w:p>
+    <w:p>
+      <w:pPr>
+        <w:rPr>
+          <w:rFonts w:ascii="Microsoft YaHei" w:eastAsia="Microsoft YaHei" w:hAnsi="Microsoft YaHei"/>
+          <w:color w:val="333333"/>
+          <w:shd w:val="clear" w:color="auto" w:fill="FFFFFF"/>
+        </w:rPr>
+      </w:pPr>
+      <w:r>
+        <w:rPr>
+          <w:rFonts w:ascii="Microsoft YaHei" w:eastAsia="Microsoft YaHei" w:hAnsi="Microsoft YaHei" w:hint="eastAsia"/>
+          <w:color w:val="333333"/>
+          <w:shd w:val="clear" w:color="auto" w:fill="FFFFFF"/>
+        </w:rPr>
+        <w:t>借助</w:t>
+      </w:r>
+      <w:proofErr w:type="gramStart"/>
+      <w:r>
+        <w:rPr>
+          <w:rFonts w:ascii="Microsoft YaHei" w:eastAsia="Microsoft YaHei" w:hAnsi="Microsoft YaHei" w:hint="eastAsia"/>
+          <w:color w:val="333333"/>
+          <w:shd w:val="clear" w:color="auto" w:fill="FFFFFF"/>
+        </w:rPr>
+        <w:t>堆这种</w:t>
+      </w:r>
+      <w:proofErr w:type="gramEnd"/>
+      <w:r>
+        <w:rPr>
+          <w:rFonts w:ascii="Microsoft YaHei" w:eastAsia="Microsoft YaHei" w:hAnsi="Microsoft YaHei" w:hint="eastAsia"/>
+          <w:color w:val="333333"/>
+          <w:shd w:val="clear" w:color="auto" w:fill="FFFFFF"/>
+        </w:rPr>
+        <w:t>数据结构，我们不用排序，就可以</w:t>
+      </w:r>
+      <w:proofErr w:type="gramStart"/>
+      <w:r>
+        <w:rPr>
+          <w:rFonts w:ascii="Microsoft YaHei" w:eastAsia="Microsoft YaHei" w:hAnsi="Microsoft YaHei" w:hint="eastAsia"/>
+          <w:color w:val="333333"/>
+          <w:shd w:val="clear" w:color="auto" w:fill="FFFFFF"/>
+        </w:rPr>
+        <w:t>非常</w:t>
+      </w:r>
+      <w:proofErr w:type="gramEnd"/>
+      <w:r>
+        <w:rPr>
+          <w:rFonts w:ascii="Microsoft YaHei" w:eastAsia="Microsoft YaHei" w:hAnsi="Microsoft YaHei" w:hint="eastAsia"/>
+          <w:color w:val="333333"/>
+          <w:shd w:val="clear" w:color="auto" w:fill="FFFFFF"/>
+        </w:rPr>
+        <w:t>高效地实现求中位数操作。</w:t>
+      </w:r>
+    </w:p>
+    <w:p>
+      <w:pPr>
+        <w:rPr>
+          <w:rFonts w:ascii="Microsoft YaHei" w:eastAsia="Microsoft YaHei" w:hAnsi="Microsoft YaHei"/>
+          <w:color w:val="333333"/>
+          <w:shd w:val="clear" w:color="auto" w:fill="FFFFFF"/>
+        </w:rPr>
+      </w:pPr>
+      <w:r>
+        <w:rPr>
+          <w:rFonts w:ascii="Microsoft YaHei" w:eastAsia="Microsoft YaHei" w:hAnsi="Microsoft YaHei" w:hint="eastAsia"/>
+          <w:color w:val="333333"/>
+          <w:shd w:val="clear" w:color="auto" w:fill="FFFFFF"/>
+        </w:rPr>
+        <w:t>我们需要维护两个堆，一个大顶堆，一个</w:t>
+      </w:r>
+      <w:proofErr w:type="gramStart"/>
+      <w:r>
+        <w:rPr>
+          <w:rFonts w:ascii="Microsoft YaHei" w:eastAsia="Microsoft YaHei" w:hAnsi="Microsoft YaHei" w:hint="eastAsia"/>
+          <w:color w:val="333333"/>
+          <w:shd w:val="clear" w:color="auto" w:fill="FFFFFF"/>
+        </w:rPr>
+        <w:t>小顶堆</w:t>
+      </w:r>
+      <w:proofErr w:type="gramEnd"/>
+      <w:r>
+        <w:rPr>
+          <w:rFonts w:ascii="Microsoft YaHei" w:eastAsia="Microsoft YaHei" w:hAnsi="Microsoft YaHei" w:hint="eastAsia"/>
+          <w:color w:val="333333"/>
+          <w:shd w:val="clear" w:color="auto" w:fill="FFFFFF"/>
+        </w:rPr>
+        <w:t>。大顶堆中存储前半部分数据，</w:t>
+      </w:r>
+      <w:proofErr w:type="gramStart"/>
+      <w:r>
+        <w:rPr>
+          <w:rFonts w:ascii="Microsoft YaHei" w:eastAsia="Microsoft YaHei" w:hAnsi="Microsoft YaHei" w:hint="eastAsia"/>
+          <w:color w:val="333333"/>
+          <w:shd w:val="clear" w:color="auto" w:fill="FFFFFF"/>
+        </w:rPr>
+        <w:t>小顶堆中</w:t>
+      </w:r>
+      <w:proofErr w:type="gramEnd"/>
+      <w:r>
+        <w:rPr>
+          <w:rFonts w:ascii="Microsoft YaHei" w:eastAsia="Microsoft YaHei" w:hAnsi="Microsoft YaHei" w:hint="eastAsia"/>
+          <w:color w:val="333333"/>
+          <w:shd w:val="clear" w:color="auto" w:fill="FFFFFF"/>
+        </w:rPr>
+        <w:t>存储后半部分数据，</w:t>
+      </w:r>
+      <w:proofErr w:type="gramStart"/>
+      <w:r>
+        <w:rPr>
+          <w:rFonts w:ascii="Microsoft YaHei" w:eastAsia="Microsoft YaHei" w:hAnsi="Microsoft YaHei" w:hint="eastAsia"/>
+          <w:color w:val="333333"/>
+          <w:shd w:val="clear" w:color="auto" w:fill="FFFFFF"/>
+        </w:rPr>
+        <w:t>且小顶堆中</w:t>
+      </w:r>
+      <w:proofErr w:type="gramEnd"/>
+      <w:r>
+        <w:rPr>
+          <w:rFonts w:ascii="Microsoft YaHei" w:eastAsia="Microsoft YaHei" w:hAnsi="Microsoft YaHei" w:hint="eastAsia"/>
+          <w:color w:val="333333"/>
+          <w:shd w:val="clear" w:color="auto" w:fill="FFFFFF"/>
+        </w:rPr>
+        <w:t>的数据都大于大顶堆中的数据。</w:t>
+      </w:r>
+    </w:p>
+    <w:p>
+      <w:pPr>
+        <w:rPr>
+          <w:rFonts w:ascii="Microsoft YaHei" w:eastAsia="Microsoft YaHei" w:hAnsi="Microsoft YaHei"/>
+          <w:color w:val="333333"/>
+          <w:shd w:val="clear" w:color="auto" w:fill="FFFFFF"/>
+        </w:rPr>
+      </w:pPr>
+      <w:r>
+        <w:rPr>
+          <w:rFonts w:ascii="Microsoft YaHei" w:eastAsia="Microsoft YaHei" w:hAnsi="Microsoft YaHei" w:hint="eastAsia"/>
+          <w:color w:val="333333"/>
+          <w:shd w:val="clear" w:color="auto" w:fill="FFFFFF"/>
+        </w:rPr>
+        <w:t xml:space="preserve">也就是说，如果有 n </w:t>
+      </w:r>
+      <w:proofErr w:type="gramStart"/>
+      <w:r>
+        <w:rPr>
+          <w:rFonts w:ascii="Microsoft YaHei" w:eastAsia="Microsoft YaHei" w:hAnsi="Microsoft YaHei" w:hint="eastAsia"/>
+          <w:color w:val="333333"/>
+          <w:shd w:val="clear" w:color="auto" w:fill="FFFFFF"/>
+        </w:rPr>
+        <w:t>个</w:t>
+      </w:r>
+      <w:proofErr w:type="gramEnd"/>
+      <w:r>
+        <w:rPr>
+          <w:rFonts w:ascii="Microsoft YaHei" w:eastAsia="Microsoft YaHei" w:hAnsi="Microsoft YaHei" w:hint="eastAsia"/>
+          <w:color w:val="333333"/>
+          <w:shd w:val="clear" w:color="auto" w:fill="FFFFFF"/>
+        </w:rPr>
+        <w:t>数据，n 是偶数，我们从小到大排序，那前 n</w:t>
       </w:r>
       <w:r>
         <w:rPr>
@@ -2900,7 +3944,25 @@
           <w:color w:val="333333"/>
           <w:shd w:val="clear" w:color="auto" w:fill="FFFFFF"/>
         </w:rPr>
-        <w:t xml:space="preserve"> 个数据存储在大顶堆中，后 n</w:t>
+        <w:t xml:space="preserve"> </w:t>
+      </w:r>
+      <w:proofErr w:type="gramStart"/>
+      <w:r>
+        <w:rPr>
+          <w:rFonts w:ascii="Microsoft YaHei" w:eastAsia="Microsoft YaHei" w:hAnsi="Microsoft YaHei" w:hint="eastAsia"/>
+          <w:color w:val="333333"/>
+          <w:shd w:val="clear" w:color="auto" w:fill="FFFFFF"/>
+        </w:rPr>
+        <w:t>个</w:t>
+      </w:r>
+      <w:proofErr w:type="gramEnd"/>
+      <w:r>
+        <w:rPr>
+          <w:rFonts w:ascii="Microsoft YaHei" w:eastAsia="Microsoft YaHei" w:hAnsi="Microsoft YaHei" w:hint="eastAsia"/>
+          <w:color w:val="333333"/>
+          <w:shd w:val="clear" w:color="auto" w:fill="FFFFFF"/>
+        </w:rPr>
+        <w:t>数据存储在大顶堆中，后 n</w:t>
       </w:r>
       <w:r>
         <w:rPr>
@@ -2924,7 +3986,61 @@
           <w:color w:val="333333"/>
           <w:shd w:val="clear" w:color="auto" w:fill="FFFFFF"/>
         </w:rPr>
-        <w:t xml:space="preserve"> 个数据存储在小顶堆中。这样，大顶堆中的堆顶元素就是我们要找的中位数。如果 n 是奇数，情况是类似的，大顶堆就存储 n</w:t>
+        <w:t xml:space="preserve"> </w:t>
+      </w:r>
+      <w:proofErr w:type="gramStart"/>
+      <w:r>
+        <w:rPr>
+          <w:rFonts w:ascii="Microsoft YaHei" w:eastAsia="Microsoft YaHei" w:hAnsi="Microsoft YaHei" w:hint="eastAsia"/>
+          <w:color w:val="333333"/>
+          <w:shd w:val="clear" w:color="auto" w:fill="FFFFFF"/>
+        </w:rPr>
+        <w:t>个</w:t>
+      </w:r>
+      <w:proofErr w:type="gramEnd"/>
+      <w:r>
+        <w:rPr>
+          <w:rFonts w:ascii="Microsoft YaHei" w:eastAsia="Microsoft YaHei" w:hAnsi="Microsoft YaHei" w:hint="eastAsia"/>
+          <w:color w:val="333333"/>
+          <w:shd w:val="clear" w:color="auto" w:fill="FFFFFF"/>
+        </w:rPr>
+        <w:t>数据存储</w:t>
+      </w:r>
+      <w:proofErr w:type="gramStart"/>
+      <w:r>
+        <w:rPr>
+          <w:rFonts w:ascii="Microsoft YaHei" w:eastAsia="Microsoft YaHei" w:hAnsi="Microsoft YaHei" w:hint="eastAsia"/>
+          <w:color w:val="333333"/>
+          <w:shd w:val="clear" w:color="auto" w:fill="FFFFFF"/>
+        </w:rPr>
+        <w:t>在小顶堆中</w:t>
+      </w:r>
+      <w:proofErr w:type="gramEnd"/>
+      <w:r>
+        <w:rPr>
+          <w:rFonts w:ascii="Microsoft YaHei" w:eastAsia="Microsoft YaHei" w:hAnsi="Microsoft YaHei" w:hint="eastAsia"/>
+          <w:color w:val="333333"/>
+          <w:shd w:val="clear" w:color="auto" w:fill="FFFFFF"/>
+        </w:rPr>
+        <w:t>。这样，大顶堆中的堆顶元素就是我们要找的中位数。如果 n 是奇数，情况是类似的，</w:t>
+      </w:r>
+      <w:proofErr w:type="gramStart"/>
+      <w:r>
+        <w:rPr>
+          <w:rFonts w:ascii="Microsoft YaHei" w:eastAsia="Microsoft YaHei" w:hAnsi="Microsoft YaHei" w:hint="eastAsia"/>
+          <w:color w:val="333333"/>
+          <w:shd w:val="clear" w:color="auto" w:fill="FFFFFF"/>
+        </w:rPr>
+        <w:t>大顶堆就</w:t>
+      </w:r>
+      <w:proofErr w:type="gramEnd"/>
+      <w:r>
+        <w:rPr>
+          <w:rFonts w:ascii="Microsoft YaHei" w:eastAsia="Microsoft YaHei" w:hAnsi="Microsoft YaHei" w:hint="eastAsia"/>
+          <w:color w:val="333333"/>
+          <w:shd w:val="clear" w:color="auto" w:fill="FFFFFF"/>
+        </w:rPr>
+        <w:t>存储 n</w:t>
       </w:r>
       <w:r>
         <w:rPr>
@@ -2948,7 +4064,43 @@
           <w:color w:val="333333"/>
           <w:shd w:val="clear" w:color="auto" w:fill="FFFFFF"/>
         </w:rPr>
-        <w:t>+1 个数据，小顶堆中就存储 n</w:t>
+        <w:t xml:space="preserve">+1 </w:t>
+      </w:r>
+      <w:proofErr w:type="gramStart"/>
+      <w:r>
+        <w:rPr>
+          <w:rFonts w:ascii="Microsoft YaHei" w:eastAsia="Microsoft YaHei" w:hAnsi="Microsoft YaHei" w:hint="eastAsia"/>
+          <w:color w:val="333333"/>
+          <w:shd w:val="clear" w:color="auto" w:fill="FFFFFF"/>
+        </w:rPr>
+        <w:t>个</w:t>
+      </w:r>
+      <w:proofErr w:type="gramEnd"/>
+      <w:r>
+        <w:rPr>
+          <w:rFonts w:ascii="Microsoft YaHei" w:eastAsia="Microsoft YaHei" w:hAnsi="Microsoft YaHei" w:hint="eastAsia"/>
+          <w:color w:val="333333"/>
+          <w:shd w:val="clear" w:color="auto" w:fill="FFFFFF"/>
+        </w:rPr>
+        <w:t>数据，</w:t>
+      </w:r>
+      <w:proofErr w:type="gramStart"/>
+      <w:r>
+        <w:rPr>
+          <w:rFonts w:ascii="Microsoft YaHei" w:eastAsia="Microsoft YaHei" w:hAnsi="Microsoft YaHei" w:hint="eastAsia"/>
+          <w:color w:val="333333"/>
+          <w:shd w:val="clear" w:color="auto" w:fill="FFFFFF"/>
+        </w:rPr>
+        <w:t>小顶堆中</w:t>
+      </w:r>
+      <w:proofErr w:type="gramEnd"/>
+      <w:r>
+        <w:rPr>
+          <w:rFonts w:ascii="Microsoft YaHei" w:eastAsia="Microsoft YaHei" w:hAnsi="Microsoft YaHei" w:hint="eastAsia"/>
+          <w:color w:val="333333"/>
+          <w:shd w:val="clear" w:color="auto" w:fill="FFFFFF"/>
+        </w:rPr>
+        <w:t>就存储 n</w:t>
       </w:r>
       <w:r>
         <w:rPr>
@@ -2972,7 +4124,25 @@
           <w:color w:val="333333"/>
           <w:shd w:val="clear" w:color="auto" w:fill="FFFFFF"/>
         </w:rPr>
-        <w:t xml:space="preserve"> 个数据。</w:t>
+        <w:t xml:space="preserve"> </w:t>
+      </w:r>
+      <w:proofErr w:type="gramStart"/>
+      <w:r>
+        <w:rPr>
+          <w:rFonts w:ascii="Microsoft YaHei" w:eastAsia="Microsoft YaHei" w:hAnsi="Microsoft YaHei" w:hint="eastAsia"/>
+          <w:color w:val="333333"/>
+          <w:shd w:val="clear" w:color="auto" w:fill="FFFFFF"/>
+        </w:rPr>
+        <w:t>个</w:t>
+      </w:r>
+      <w:proofErr w:type="gramEnd"/>
+      <w:r>
+        <w:rPr>
+          <w:rFonts w:ascii="Microsoft YaHei" w:eastAsia="Microsoft YaHei" w:hAnsi="Microsoft YaHei" w:hint="eastAsia"/>
+          <w:color w:val="333333"/>
+          <w:shd w:val="clear" w:color="auto" w:fill="FFFFFF"/>
+        </w:rPr>
+        <w:t>数据。</w:t>
       </w:r>
     </w:p>
     <w:p>
@@ -3007,7 +4177,7 @@
                     </pic:cNvPicPr>
                   </pic:nvPicPr>
                   <pic:blipFill>
-                    <a:blip r:embed="rId18">
+                    <a:blip r:embed="rId20">
                       <a:extLst>
                         <a:ext uri="{28A0092B-C50C-407E-A947-70E740481C1C}">
                           <a14:useLocalDpi xmlns:a14="http://schemas.microsoft.com/office/drawing/2010/main" val="0"/>
@@ -3053,88 +4223,60 @@
           <w:color w:val="FF0000"/>
           <w:shd w:val="clear" w:color="auto" w:fill="FFFFFF"/>
         </w:rPr>
-        <w:t>如果新加入的数据</w:t>
-      </w:r>
-      <w:r>
-        <w:rPr>
-          <w:rFonts w:ascii="Microsoft YaHei" w:eastAsia="Microsoft YaHei" w:hAnsi="Microsoft YaHei" w:hint="eastAsia"/>
-          <w:color w:val="FF0000"/>
-          <w:shd w:val="clear" w:color="auto" w:fill="FFFFFF"/>
-        </w:rPr>
-        <w:t>大于等于小</w:t>
-      </w:r>
-      <w:r>
-        <w:rPr>
-          <w:rFonts w:ascii="Microsoft YaHei" w:eastAsia="Microsoft YaHei" w:hAnsi="Microsoft YaHei" w:hint="eastAsia"/>
-          <w:color w:val="FF0000"/>
-          <w:shd w:val="clear" w:color="auto" w:fill="FFFFFF"/>
-        </w:rPr>
-        <w:t>顶堆的堆顶元素，</w:t>
-      </w:r>
-      <w:r>
-        <w:rPr>
-          <w:rFonts w:ascii="Microsoft YaHei" w:eastAsia="Microsoft YaHei" w:hAnsi="Microsoft YaHei" w:hint="eastAsia"/>
-          <w:color w:val="FF0000"/>
-          <w:shd w:val="clear" w:color="auto" w:fill="FFFFFF"/>
-        </w:rPr>
-        <w:t>插入小顶堆，</w:t>
-      </w:r>
-      <w:r>
-        <w:rPr>
-          <w:rFonts w:ascii="Microsoft YaHei" w:eastAsia="Microsoft YaHei" w:hAnsi="Microsoft YaHei" w:hint="eastAsia"/>
-          <w:color w:val="FF0000"/>
-          <w:shd w:val="clear" w:color="auto" w:fill="FFFFFF"/>
-        </w:rPr>
-        <w:t>否则，插入到</w:t>
-      </w:r>
-      <w:r>
-        <w:rPr>
-          <w:rFonts w:ascii="Microsoft YaHei" w:eastAsia="Microsoft YaHei" w:hAnsi="Microsoft YaHei" w:hint="eastAsia"/>
-          <w:color w:val="FF0000"/>
-          <w:shd w:val="clear" w:color="auto" w:fill="FFFFFF"/>
-        </w:rPr>
-        <w:t>大</w:t>
-      </w:r>
-      <w:r>
-        <w:rPr>
-          <w:rFonts w:ascii="Microsoft YaHei" w:eastAsia="Microsoft YaHei" w:hAnsi="Microsoft YaHei" w:hint="eastAsia"/>
-          <w:color w:val="FF0000"/>
-          <w:shd w:val="clear" w:color="auto" w:fill="FFFFFF"/>
-        </w:rPr>
-        <w:t>顶堆</w:t>
-      </w:r>
-    </w:p>
-    <w:p>
-      <w:pPr>
-        <w:rPr>
-          <w:rFonts w:ascii="Microsoft YaHei" w:eastAsia="Microsoft YaHei" w:hAnsi="Microsoft YaHei"/>
-          <w:color w:val="333333"/>
-          <w:shd w:val="clear" w:color="auto" w:fill="FFFFFF"/>
-        </w:rPr>
-      </w:pPr>
-      <w:r>
-        <w:rPr>
-          <w:rFonts w:ascii="Microsoft YaHei" w:eastAsia="Microsoft YaHei" w:hAnsi="Microsoft YaHei" w:hint="eastAsia"/>
-          <w:color w:val="333333"/>
-          <w:shd w:val="clear" w:color="auto" w:fill="FFFFFF"/>
-        </w:rPr>
-        <w:t>这个时候就有可能出现，两个堆中的数据个数不符合前面约定的情况</w:t>
-      </w:r>
-      <w:r>
-        <w:rPr>
-          <w:rFonts w:ascii="Microsoft YaHei" w:eastAsia="Microsoft YaHei" w:hAnsi="Microsoft YaHei" w:hint="eastAsia"/>
-          <w:color w:val="333333"/>
-          <w:shd w:val="clear" w:color="auto" w:fill="FFFFFF"/>
-        </w:rPr>
-        <w:t>,</w:t>
-      </w:r>
-      <w:r>
-        <w:rPr>
-          <w:rFonts w:ascii="Microsoft YaHei" w:eastAsia="Microsoft YaHei" w:hAnsi="Microsoft YaHei" w:hint="eastAsia"/>
-          <w:color w:val="333333"/>
-          <w:shd w:val="clear" w:color="auto" w:fill="FFFFFF"/>
-        </w:rPr>
-        <w:t>我们可以从一个堆中不停地将堆顶元素移动到另一个堆，通过这样的调整，来让两个堆中的数据满足上面的约定。</w:t>
+        <w:t>如果新加入的数据大于等于</w:t>
+      </w:r>
+      <w:proofErr w:type="gramStart"/>
+      <w:r>
+        <w:rPr>
+          <w:rFonts w:ascii="Microsoft YaHei" w:eastAsia="Microsoft YaHei" w:hAnsi="Microsoft YaHei" w:hint="eastAsia"/>
+          <w:color w:val="FF0000"/>
+          <w:shd w:val="clear" w:color="auto" w:fill="FFFFFF"/>
+        </w:rPr>
+        <w:t>小顶堆</w:t>
+      </w:r>
+      <w:proofErr w:type="gramEnd"/>
+      <w:r>
+        <w:rPr>
+          <w:rFonts w:ascii="Microsoft YaHei" w:eastAsia="Microsoft YaHei" w:hAnsi="Microsoft YaHei" w:hint="eastAsia"/>
+          <w:color w:val="FF0000"/>
+          <w:shd w:val="clear" w:color="auto" w:fill="FFFFFF"/>
+        </w:rPr>
+        <w:t>的堆顶元素，插入</w:t>
+      </w:r>
+      <w:proofErr w:type="gramStart"/>
+      <w:r>
+        <w:rPr>
+          <w:rFonts w:ascii="Microsoft YaHei" w:eastAsia="Microsoft YaHei" w:hAnsi="Microsoft YaHei" w:hint="eastAsia"/>
+          <w:color w:val="FF0000"/>
+          <w:shd w:val="clear" w:color="auto" w:fill="FFFFFF"/>
+        </w:rPr>
+        <w:t>小顶堆</w:t>
+      </w:r>
+      <w:proofErr w:type="gramEnd"/>
+      <w:r>
+        <w:rPr>
+          <w:rFonts w:ascii="Microsoft YaHei" w:eastAsia="Microsoft YaHei" w:hAnsi="Microsoft YaHei" w:hint="eastAsia"/>
+          <w:color w:val="FF0000"/>
+          <w:shd w:val="clear" w:color="auto" w:fill="FFFFFF"/>
+        </w:rPr>
+        <w:t>，否则，插入到大顶堆</w:t>
+      </w:r>
+    </w:p>
+    <w:p>
+      <w:pPr>
+        <w:rPr>
+          <w:rFonts w:ascii="Microsoft YaHei" w:eastAsia="Microsoft YaHei" w:hAnsi="Microsoft YaHei"/>
+          <w:color w:val="333333"/>
+          <w:shd w:val="clear" w:color="auto" w:fill="FFFFFF"/>
+        </w:rPr>
+      </w:pPr>
+      <w:r>
+        <w:rPr>
+          <w:rFonts w:ascii="Microsoft YaHei" w:eastAsia="Microsoft YaHei" w:hAnsi="Microsoft YaHei" w:hint="eastAsia"/>
+          <w:color w:val="333333"/>
+          <w:shd w:val="clear" w:color="auto" w:fill="FFFFFF"/>
+        </w:rPr>
+        <w:t>这个时候就有可能出现，两个堆中的数据个数不符合前面约定的情况,我们可以从一个堆中不停地将堆顶元素移动到另一个堆，通过这样的调整，来让两个堆中的数据满足上面的约定。</w:t>
       </w:r>
     </w:p>
     <w:p>
@@ -3170,7 +4312,7 @@
                     </pic:cNvPicPr>
                   </pic:nvPicPr>
                   <pic:blipFill>
-                    <a:blip r:embed="rId19">
+                    <a:blip r:embed="rId21">
                       <a:extLst>
                         <a:ext uri="{28A0092B-C50C-407E-A947-70E740481C1C}">
                           <a14:useLocalDpi xmlns:a14="http://schemas.microsoft.com/office/drawing/2010/main" val="0"/>
@@ -3207,7 +4349,43 @@
           <w:color w:val="333333"/>
           <w:shd w:val="clear" w:color="auto" w:fill="FFFFFF"/>
         </w:rPr>
-        <w:t>于是，我们就可以利用两个堆，一个大顶堆、一个小顶堆，实现在动态数据集合中求中位数的操作。插入数据因为需要涉及堆化，所以时间复杂度变成了 O(</w:t>
+        <w:t>于是，我们就可以利用两个堆，一个大顶堆、一个</w:t>
+      </w:r>
+      <w:proofErr w:type="gramStart"/>
+      <w:r>
+        <w:rPr>
+          <w:rFonts w:ascii="Microsoft YaHei" w:eastAsia="Microsoft YaHei" w:hAnsi="Microsoft YaHei" w:hint="eastAsia"/>
+          <w:color w:val="333333"/>
+          <w:shd w:val="clear" w:color="auto" w:fill="FFFFFF"/>
+        </w:rPr>
+        <w:t>小顶堆</w:t>
+      </w:r>
+      <w:proofErr w:type="gramEnd"/>
+      <w:r>
+        <w:rPr>
+          <w:rFonts w:ascii="Microsoft YaHei" w:eastAsia="Microsoft YaHei" w:hAnsi="Microsoft YaHei" w:hint="eastAsia"/>
+          <w:color w:val="333333"/>
+          <w:shd w:val="clear" w:color="auto" w:fill="FFFFFF"/>
+        </w:rPr>
+        <w:t>，实现在动态数据集合中求中位数的操作。插入数据因为需要涉及堆化，所以时间复杂</w:t>
+      </w:r>
+      <w:proofErr w:type="gramStart"/>
+      <w:r>
+        <w:rPr>
+          <w:rFonts w:ascii="Microsoft YaHei" w:eastAsia="Microsoft YaHei" w:hAnsi="Microsoft YaHei" w:hint="eastAsia"/>
+          <w:color w:val="333333"/>
+          <w:shd w:val="clear" w:color="auto" w:fill="FFFFFF"/>
+        </w:rPr>
+        <w:t>度变成</w:t>
+      </w:r>
+      <w:proofErr w:type="gramEnd"/>
+      <w:r>
+        <w:rPr>
+          <w:rFonts w:ascii="Microsoft YaHei" w:eastAsia="Microsoft YaHei" w:hAnsi="Microsoft YaHei" w:hint="eastAsia"/>
+          <w:color w:val="333333"/>
+          <w:shd w:val="clear" w:color="auto" w:fill="FFFFFF"/>
+        </w:rPr>
+        <w:t>了 O(</w:t>
       </w:r>
       <w:proofErr w:type="spellStart"/>
       <w:r>
@@ -3225,7 +4403,25 @@
           <w:color w:val="333333"/>
           <w:shd w:val="clear" w:color="auto" w:fill="FFFFFF"/>
         </w:rPr>
-        <w:t>)，但是求中位数我们只需要返回大顶堆的堆顶元素就可以了，所以时间复杂度就是 O(1)。</w:t>
+        <w:t>)，但是求中位数我们只需要返回</w:t>
+      </w:r>
+      <w:proofErr w:type="gramStart"/>
+      <w:r>
+        <w:rPr>
+          <w:rFonts w:ascii="Microsoft YaHei" w:eastAsia="Microsoft YaHei" w:hAnsi="Microsoft YaHei" w:hint="eastAsia"/>
+          <w:color w:val="333333"/>
+          <w:shd w:val="clear" w:color="auto" w:fill="FFFFFF"/>
+        </w:rPr>
+        <w:t>大顶堆的</w:t>
+      </w:r>
+      <w:proofErr w:type="gramEnd"/>
+      <w:r>
+        <w:rPr>
+          <w:rFonts w:ascii="Microsoft YaHei" w:eastAsia="Microsoft YaHei" w:hAnsi="Microsoft YaHei" w:hint="eastAsia"/>
+          <w:color w:val="333333"/>
+          <w:shd w:val="clear" w:color="auto" w:fill="FFFFFF"/>
+        </w:rPr>
+        <w:t>堆顶元素就可以了，所以时间复杂度就是 O(1)。</w:t>
       </w:r>
     </w:p>
     <w:p>
@@ -3254,6 +4450,56 @@
     </w:sectPr>
   </w:body>
 </w:document>
+</file>
+
+<file path=word/endnotes.xml><?xml version="1.0" encoding="utf-8"?>
+<w:endnotes xmlns:wpc="http://schemas.microsoft.com/office/word/2010/wordprocessingCanvas" xmlns:cx="http://schemas.microsoft.com/office/drawing/2014/chartex" xmlns:cx1="http://schemas.microsoft.com/office/drawing/2015/9/8/chartex" xmlns:cx2="http://schemas.microsoft.com/office/drawing/2015/10/21/chartex" xmlns:cx3="http://schemas.microsoft.com/office/drawing/2016/5/9/chartex" xmlns:cx4="http://schemas.microsoft.com/office/drawing/2016/5/10/chartex" xmlns:cx5="http://schemas.microsoft.com/office/drawing/2016/5/11/chartex" xmlns:cx6="http://schemas.microsoft.com/office/drawing/2016/5/12/chartex" xmlns:cx7="http://schemas.microsoft.com/office/drawing/2016/5/13/chartex" xmlns:cx8="http://schemas.microsoft.com/office/drawing/2016/5/14/chartex" xmlns:mc="http://schemas.openxmlformats.org/markup-compatibility/2006" xmlns:aink="http://schemas.microsoft.com/office/drawing/2016/ink" xmlns:am3d="http://schemas.microsoft.com/office/drawing/2017/model3d" xmlns:o="urn:schemas-microsoft-com:office:office" xmlns:r="http://schemas.openxmlformats.org/officeDocument/2006/relationships" xmlns:m="http://schemas.openxmlformats.org/officeDocument/2006/math" xmlns:v="urn:schemas-microsoft-com:vml" xmlns:wp14="http://schemas.microsoft.com/office/word/2010/wordprocessingDrawing" xmlns:wp="http://schemas.openxmlformats.org/drawingml/2006/wordprocessingDrawing" xmlns:w10="urn:schemas-microsoft-com:office:word" xmlns:w="http://schemas.openxmlformats.org/wordprocessingml/2006/main" xmlns:w14="http://schemas.microsoft.com/office/word/2010/wordml" xmlns:w15="http://schemas.microsoft.com/office/word/2012/wordml" xmlns:w16cex="http://schemas.microsoft.com/office/word/2018/wordml/cex" xmlns:w16cid="http://schemas.microsoft.com/office/word/2016/wordml/cid" xmlns:w16="http://schemas.microsoft.com/office/word/2018/wordml" xmlns:w16se="http://schemas.microsoft.com/office/word/2015/wordml/symex" xmlns:wpg="http://schemas.microsoft.com/office/word/2010/wordprocessingGroup" xmlns:wpi="http://schemas.microsoft.com/office/word/2010/wordprocessingInk" xmlns:wne="http://schemas.microsoft.com/office/word/2006/wordml" xmlns:wps="http://schemas.microsoft.com/office/word/2010/wordprocessingShape" mc:Ignorable="w14 w15 w16se w16cid w16 w16cex wp14">
+  <w:endnote w:type="separator" w:id="-1">
+    <w:p>
+      <w:pPr>
+        <w:spacing w:after="0" w:line="240" w:lineRule="auto"/>
+      </w:pPr>
+      <w:r>
+        <w:separator/>
+      </w:r>
+    </w:p>
+  </w:endnote>
+  <w:endnote w:type="continuationSeparator" w:id="0">
+    <w:p>
+      <w:pPr>
+        <w:spacing w:after="0" w:line="240" w:lineRule="auto"/>
+      </w:pPr>
+      <w:r>
+        <w:continuationSeparator/>
+      </w:r>
+    </w:p>
+  </w:endnote>
+</w:endnotes>
+</file>
+
+<file path=word/footnotes.xml><?xml version="1.0" encoding="utf-8"?>
+<w:footnotes xmlns:wpc="http://schemas.microsoft.com/office/word/2010/wordprocessingCanvas" xmlns:cx="http://schemas.microsoft.com/office/drawing/2014/chartex" xmlns:cx1="http://schemas.microsoft.com/office/drawing/2015/9/8/chartex" xmlns:cx2="http://schemas.microsoft.com/office/drawing/2015/10/21/chartex" xmlns:cx3="http://schemas.microsoft.com/office/drawing/2016/5/9/chartex" xmlns:cx4="http://schemas.microsoft.com/office/drawing/2016/5/10/chartex" xmlns:cx5="http://schemas.microsoft.com/office/drawing/2016/5/11/chartex" xmlns:cx6="http://schemas.microsoft.com/office/drawing/2016/5/12/chartex" xmlns:cx7="http://schemas.microsoft.com/office/drawing/2016/5/13/chartex" xmlns:cx8="http://schemas.microsoft.com/office/drawing/2016/5/14/chartex" xmlns:mc="http://schemas.openxmlformats.org/markup-compatibility/2006" xmlns:aink="http://schemas.microsoft.com/office/drawing/2016/ink" xmlns:am3d="http://schemas.microsoft.com/office/drawing/2017/model3d" xmlns:o="urn:schemas-microsoft-com:office:office" xmlns:r="http://schemas.openxmlformats.org/officeDocument/2006/relationships" xmlns:m="http://schemas.openxmlformats.org/officeDocument/2006/math" xmlns:v="urn:schemas-microsoft-com:vml" xmlns:wp14="http://schemas.microsoft.com/office/word/2010/wordprocessingDrawing" xmlns:wp="http://schemas.openxmlformats.org/drawingml/2006/wordprocessingDrawing" xmlns:w10="urn:schemas-microsoft-com:office:word" xmlns:w="http://schemas.openxmlformats.org/wordprocessingml/2006/main" xmlns:w14="http://schemas.microsoft.com/office/word/2010/wordml" xmlns:w15="http://schemas.microsoft.com/office/word/2012/wordml" xmlns:w16cex="http://schemas.microsoft.com/office/word/2018/wordml/cex" xmlns:w16cid="http://schemas.microsoft.com/office/word/2016/wordml/cid" xmlns:w16="http://schemas.microsoft.com/office/word/2018/wordml" xmlns:w16se="http://schemas.microsoft.com/office/word/2015/wordml/symex" xmlns:wpg="http://schemas.microsoft.com/office/word/2010/wordprocessingGroup" xmlns:wpi="http://schemas.microsoft.com/office/word/2010/wordprocessingInk" xmlns:wne="http://schemas.microsoft.com/office/word/2006/wordml" xmlns:wps="http://schemas.microsoft.com/office/word/2010/wordprocessingShape" mc:Ignorable="w14 w15 w16se w16cid w16 w16cex wp14">
+  <w:footnote w:type="separator" w:id="-1">
+    <w:p>
+      <w:pPr>
+        <w:spacing w:after="0" w:line="240" w:lineRule="auto"/>
+      </w:pPr>
+      <w:r>
+        <w:separator/>
+      </w:r>
+    </w:p>
+  </w:footnote>
+  <w:footnote w:type="continuationSeparator" w:id="0">
+    <w:p>
+      <w:pPr>
+        <w:spacing w:after="0" w:line="240" w:lineRule="auto"/>
+      </w:pPr>
+      <w:r>
+        <w:continuationSeparator/>
+      </w:r>
+    </w:p>
+  </w:footnote>
+</w:footnotes>
 </file>
 
 <file path=word/numbering.xml><?xml version="1.0" encoding="utf-8"?>
@@ -3815,6 +5061,50 @@
       <w:contextualSpacing/>
     </w:pPr>
   </w:style>
+  <w:style w:type="paragraph" w:styleId="Header">
+    <w:name w:val="header"/>
+    <w:basedOn w:val="Normal"/>
+    <w:link w:val="HeaderChar"/>
+    <w:uiPriority w:val="99"/>
+    <w:unhideWhenUsed/>
+    <w:rsid w:val="002D592B"/>
+    <w:pPr>
+      <w:tabs>
+        <w:tab w:val="center" w:pos="4680"/>
+        <w:tab w:val="right" w:pos="9360"/>
+      </w:tabs>
+      <w:spacing w:after="0" w:line="240" w:lineRule="auto"/>
+    </w:pPr>
+  </w:style>
+  <w:style w:type="character" w:customStyle="1" w:styleId="HeaderChar">
+    <w:name w:val="Header Char"/>
+    <w:basedOn w:val="DefaultParagraphFont"/>
+    <w:link w:val="Header"/>
+    <w:uiPriority w:val="99"/>
+    <w:rsid w:val="002D592B"/>
+  </w:style>
+  <w:style w:type="paragraph" w:styleId="Footer">
+    <w:name w:val="footer"/>
+    <w:basedOn w:val="Normal"/>
+    <w:link w:val="FooterChar"/>
+    <w:uiPriority w:val="99"/>
+    <w:unhideWhenUsed/>
+    <w:rsid w:val="002D592B"/>
+    <w:pPr>
+      <w:tabs>
+        <w:tab w:val="center" w:pos="4680"/>
+        <w:tab w:val="right" w:pos="9360"/>
+      </w:tabs>
+      <w:spacing w:after="0" w:line="240" w:lineRule="auto"/>
+    </w:pPr>
+  </w:style>
+  <w:style w:type="character" w:customStyle="1" w:styleId="FooterChar">
+    <w:name w:val="Footer Char"/>
+    <w:basedOn w:val="DefaultParagraphFont"/>
+    <w:link w:val="Footer"/>
+    <w:uiPriority w:val="99"/>
+    <w:rsid w:val="002D592B"/>
+  </w:style>
 </w:styles>
 </file>
 
